--- a/Main text/WHO-guidance-on-use-of-administrative-data draft june 29 2020.docx
+++ b/Main text/WHO-guidance-on-use-of-administrative-data draft june 29 2020.docx
@@ -20,6 +20,12 @@
     </w:p>
     <w:sdt>
       <w:sdtPr>
+        <w:rPr>
+          <w:rFonts w:asciiTheme="minorHAnsi" w:eastAsiaTheme="minorHAnsi" w:hAnsiTheme="minorHAnsi" w:cstheme="minorBidi"/>
+          <w:color w:val="auto"/>
+          <w:sz w:val="24"/>
+          <w:szCs w:val="24"/>
+        </w:rPr>
         <w:id w:val="-1917234089"/>
         <w:docPartObj>
           <w:docPartGallery w:val="Table of Contents"/>
@@ -28,13 +34,9 @@
       </w:sdtPr>
       <w:sdtEndPr>
         <w:rPr>
-          <w:rFonts w:asciiTheme="minorHAnsi" w:eastAsiaTheme="minorHAnsi" w:hAnsiTheme="minorHAnsi" w:cstheme="minorBidi"/>
           <w:b/>
           <w:bCs/>
           <w:noProof/>
-          <w:color w:val="auto"/>
-          <w:sz w:val="24"/>
-          <w:szCs w:val="24"/>
         </w:rPr>
       </w:sdtEndPr>
       <w:sdtContent>
@@ -154,8 +156,6 @@
               </w:rPr>
               <w:tab/>
             </w:r>
-            <w:bookmarkStart w:id="0" w:name="_GoBack"/>
-            <w:bookmarkEnd w:id="0"/>
             <w:r>
               <w:rPr>
                 <w:noProof/>
@@ -1964,8 +1964,8 @@
           <w:szCs w:val="32"/>
         </w:rPr>
       </w:pPr>
-      <w:bookmarkStart w:id="1" w:name="introduction"/>
-      <w:bookmarkStart w:id="2" w:name="_Toc44359286"/>
+      <w:bookmarkStart w:id="0" w:name="introduction"/>
+      <w:bookmarkStart w:id="1" w:name="_Toc44359286"/>
       <w:r>
         <w:br w:type="page"/>
       </w:r>
@@ -1978,8 +1978,8 @@
         <w:lastRenderedPageBreak/>
         <w:t>Introduction</w:t>
       </w:r>
+      <w:bookmarkEnd w:id="0"/>
       <w:bookmarkEnd w:id="1"/>
-      <w:bookmarkEnd w:id="2"/>
     </w:p>
     <w:p>
       <w:pPr>
@@ -2069,14 +2069,14 @@
       <w:pPr>
         <w:pStyle w:val="Heading2"/>
       </w:pPr>
-      <w:bookmarkStart w:id="3" w:name="what-is-vaccine-impact"/>
-      <w:bookmarkStart w:id="4" w:name="_Toc44359287"/>
+      <w:bookmarkStart w:id="2" w:name="what-is-vaccine-impact"/>
+      <w:bookmarkStart w:id="3" w:name="_Toc44359287"/>
       <w:r>
         <w:lastRenderedPageBreak/>
         <w:t>What is vaccine ‘impact’?</w:t>
       </w:r>
+      <w:bookmarkEnd w:id="2"/>
       <w:bookmarkEnd w:id="3"/>
-      <w:bookmarkEnd w:id="4"/>
     </w:p>
     <w:p>
       <w:pPr>
@@ -2292,13 +2292,13 @@
       <w:pPr>
         <w:pStyle w:val="Heading2"/>
       </w:pPr>
-      <w:bookmarkStart w:id="5" w:name="X318825d7e23a12cf11231637d9160ef2098ee45"/>
-      <w:bookmarkStart w:id="6" w:name="_Toc44359288"/>
+      <w:bookmarkStart w:id="4" w:name="X318825d7e23a12cf11231637d9160ef2098ee45"/>
+      <w:bookmarkStart w:id="5" w:name="_Toc44359288"/>
       <w:r>
         <w:t>Defining the study question and objectives</w:t>
       </w:r>
+      <w:bookmarkEnd w:id="4"/>
       <w:bookmarkEnd w:id="5"/>
-      <w:bookmarkEnd w:id="6"/>
     </w:p>
     <w:p>
       <w:pPr>
@@ -2444,13 +2444,13 @@
       <w:pPr>
         <w:pStyle w:val="Heading2"/>
       </w:pPr>
-      <w:bookmarkStart w:id="7" w:name="mortality-data-from-vital-statistics"/>
-      <w:bookmarkStart w:id="8" w:name="_Toc44359289"/>
+      <w:bookmarkStart w:id="6" w:name="mortality-data-from-vital-statistics"/>
+      <w:bookmarkStart w:id="7" w:name="_Toc44359289"/>
       <w:r>
         <w:t>Mortality data from Vital Statistics</w:t>
       </w:r>
+      <w:bookmarkEnd w:id="6"/>
       <w:bookmarkEnd w:id="7"/>
-      <w:bookmarkEnd w:id="8"/>
     </w:p>
     <w:p>
       <w:pPr>
@@ -2613,13 +2613,13 @@
       <w:pPr>
         <w:pStyle w:val="Heading2"/>
       </w:pPr>
-      <w:bookmarkStart w:id="9" w:name="Xd811361a1a72f108717aec0293f496a7c898392"/>
-      <w:bookmarkStart w:id="10" w:name="_Toc44359290"/>
+      <w:bookmarkStart w:id="8" w:name="Xd811361a1a72f108717aec0293f496a7c898392"/>
+      <w:bookmarkStart w:id="9" w:name="_Toc44359290"/>
       <w:r>
         <w:t>Hospitalization data from administrative sources</w:t>
       </w:r>
+      <w:bookmarkEnd w:id="8"/>
       <w:bookmarkEnd w:id="9"/>
-      <w:bookmarkEnd w:id="10"/>
     </w:p>
     <w:p>
       <w:pPr>
@@ -2661,45 +2661,45 @@
       <w:pPr>
         <w:pStyle w:val="Heading2"/>
       </w:pPr>
-      <w:bookmarkStart w:id="11" w:name="study-design"/>
-      <w:bookmarkStart w:id="12" w:name="_Toc44359291"/>
+      <w:bookmarkStart w:id="10" w:name="study-design"/>
+      <w:bookmarkStart w:id="11" w:name="_Toc44359291"/>
       <w:r>
         <w:t>Study design</w:t>
       </w:r>
+      <w:bookmarkEnd w:id="10"/>
       <w:bookmarkEnd w:id="11"/>
+    </w:p>
+    <w:p>
+      <w:pPr>
+        <w:pStyle w:val="Heading3"/>
+      </w:pPr>
+      <w:bookmarkStart w:id="12" w:name="overview"/>
+      <w:bookmarkStart w:id="13" w:name="_Toc44359292"/>
+      <w:r>
+        <w:t>Overview</w:t>
+      </w:r>
       <w:bookmarkEnd w:id="12"/>
+      <w:bookmarkEnd w:id="13"/>
+    </w:p>
+    <w:p>
+      <w:pPr>
+        <w:pStyle w:val="FirstParagraph"/>
+      </w:pPr>
+      <w:r>
+        <w:t>Observational studies present a number of analytical challenges. The introduction of vaccines is often occurring concurrently with other public health and social interventions that can influence disease rates. Other relevant changes include changes in social welfare systems, changes in the capacity of the healthcare system, changes in the efficiency of registering hospitalizations and deaths, and other pharmacological interventions that could influence susceptibility (e.g., increasing use of anti-retroviral therapy in sub-Saharan Africa). Because vaccines are introduced at the same time as these other changes, it can be challenging to attribute specific changes to the introduction of a vaccine. The methods that we will discuss here attempt to address this issue using different approaches and different assumptions. It is important to be aware of the assumptions and limitations of the different approaches.</w:t>
+      </w:r>
     </w:p>
     <w:p>
       <w:pPr>
         <w:pStyle w:val="Heading3"/>
       </w:pPr>
-      <w:bookmarkStart w:id="13" w:name="overview"/>
-      <w:bookmarkStart w:id="14" w:name="_Toc44359292"/>
-      <w:r>
-        <w:t>Overview</w:t>
-      </w:r>
-      <w:bookmarkEnd w:id="13"/>
+      <w:bookmarkStart w:id="14" w:name="X8df64638fea0c0613eb0ff0a8135a425778f33f"/>
+      <w:bookmarkStart w:id="15" w:name="_Toc44359293"/>
+      <w:r>
+        <w:t>Possible study designs for impact assessment</w:t>
+      </w:r>
       <w:bookmarkEnd w:id="14"/>
-    </w:p>
-    <w:p>
-      <w:pPr>
-        <w:pStyle w:val="FirstParagraph"/>
-      </w:pPr>
-      <w:r>
-        <w:t>Observational studies present a number of analytical challenges. The introduction of vaccines is often occurring concurrently with other public health and social interventions that can influence disease rates. Other relevant changes include changes in social welfare systems, changes in the capacity of the healthcare system, changes in the efficiency of registering hospitalizations and deaths, and other pharmacological interventions that could influence susceptibility (e.g., increasing use of anti-retroviral therapy in sub-Saharan Africa). Because vaccines are introduced at the same time as these other changes, it can be challenging to attribute specific changes to the introduction of a vaccine. The methods that we will discuss here attempt to address this issue using different approaches and different assumptions. It is important to be aware of the assumptions and limitations of the different approaches.</w:t>
-      </w:r>
-    </w:p>
-    <w:p>
-      <w:pPr>
-        <w:pStyle w:val="Heading3"/>
-      </w:pPr>
-      <w:bookmarkStart w:id="15" w:name="X8df64638fea0c0613eb0ff0a8135a425778f33f"/>
-      <w:bookmarkStart w:id="16" w:name="_Toc44359293"/>
-      <w:r>
-        <w:t>Possible study designs for impact assessment</w:t>
-      </w:r>
       <w:bookmarkEnd w:id="15"/>
-      <w:bookmarkEnd w:id="16"/>
     </w:p>
     <w:p>
       <w:pPr>
@@ -2775,13 +2775,13 @@
       <w:pPr>
         <w:pStyle w:val="Heading3"/>
       </w:pPr>
-      <w:bookmarkStart w:id="17" w:name="X6d99100f5cee06bf0e688ad67e1a2c09e1be1da"/>
-      <w:bookmarkStart w:id="18" w:name="_Toc44359294"/>
+      <w:bookmarkStart w:id="16" w:name="X6d99100f5cee06bf0e688ad67e1a2c09e1be1da"/>
+      <w:bookmarkStart w:id="17" w:name="_Toc44359294"/>
       <w:r>
         <w:t>Counterfactuals: What would have happened without a vaccine?</w:t>
       </w:r>
+      <w:bookmarkEnd w:id="16"/>
       <w:bookmarkEnd w:id="17"/>
-      <w:bookmarkEnd w:id="18"/>
     </w:p>
     <w:p>
       <w:pPr>
@@ -2808,13 +2808,13 @@
       <w:pPr>
         <w:pStyle w:val="Heading3"/>
       </w:pPr>
-      <w:bookmarkStart w:id="19" w:name="choosing-control-variables"/>
-      <w:bookmarkStart w:id="20" w:name="_Toc44359295"/>
+      <w:bookmarkStart w:id="18" w:name="choosing-control-variables"/>
+      <w:bookmarkStart w:id="19" w:name="_Toc44359295"/>
       <w:r>
         <w:t>Choosing control variables</w:t>
       </w:r>
+      <w:bookmarkEnd w:id="18"/>
       <w:bookmarkEnd w:id="19"/>
-      <w:bookmarkEnd w:id="20"/>
     </w:p>
     <w:p>
       <w:pPr>
@@ -2884,21 +2884,48 @@
       <w:pPr>
         <w:pStyle w:val="Heading3"/>
       </w:pPr>
-      <w:bookmarkStart w:id="21" w:name="key-considerations-for-analyses"/>
-      <w:bookmarkStart w:id="22" w:name="_Toc44359296"/>
+      <w:bookmarkStart w:id="20" w:name="key-considerations-for-analyses"/>
+      <w:bookmarkStart w:id="21" w:name="_Toc44359296"/>
       <w:r>
         <w:t>Key considerations for analyses</w:t>
       </w:r>
+      <w:bookmarkEnd w:id="20"/>
       <w:bookmarkEnd w:id="21"/>
+    </w:p>
+    <w:p>
+      <w:pPr>
+        <w:pStyle w:val="Heading4"/>
+      </w:pPr>
+      <w:bookmarkStart w:id="22" w:name="denominators"/>
+      <w:r>
+        <w:t>Denominators</w:t>
+      </w:r>
       <w:bookmarkEnd w:id="22"/>
     </w:p>
     <w:p>
       <w:pPr>
+        <w:pStyle w:val="FirstParagraph"/>
+      </w:pPr>
+      <w:r>
+        <w:t xml:space="preserve">It is common when analyzing trend data to analyze changes in incidence (i.e., cases/population size) rather than the raw number of cases. The assumption here is that the number of cases should scale with population size. However, when using administrative data, using a population denominator might not effectively adjust for underlying change. Often, the administrative database does not cover the entire population, or other factors (e.g., access to healthcare) are larger drivers of trends than population size. Using alternative denominators, such as total number of hospitalizations in the system, can sometimes be a more effective approach (see Schuck-Paim et al., </w:t>
+      </w:r>
+      <w:r>
+        <w:rPr>
+          <w:i/>
+        </w:rPr>
+        <w:t>Vaccine</w:t>
+      </w:r>
+      <w:r>
+        <w:t xml:space="preserve"> 2017). Whatever the chosen denominator, it can either be included as an offset term (regression coefficient is held to 1), or as a covariate in a regression model.</w:t>
+      </w:r>
+    </w:p>
+    <w:p>
+      <w:pPr>
         <w:pStyle w:val="Heading4"/>
       </w:pPr>
-      <w:bookmarkStart w:id="23" w:name="denominators"/>
-      <w:r>
-        <w:t>Denominators</w:t>
+      <w:bookmarkStart w:id="23" w:name="transition-period"/>
+      <w:r>
+        <w:t>Transition period</w:t>
       </w:r>
       <w:bookmarkEnd w:id="23"/>
     </w:p>
@@ -2907,45 +2934,18 @@
         <w:pStyle w:val="FirstParagraph"/>
       </w:pPr>
       <w:r>
-        <w:t xml:space="preserve">It is common when analyzing trend data to analyze changes in incidence (i.e., cases/population size) rather than the raw number of cases. The assumption here is that the number of cases should scale with population size. However, when using administrative data, using a population denominator might not effectively adjust for underlying change. Often, the administrative database does not cover the entire population, or other factors (e.g., access to healthcare) are larger drivers of trends than population size. Using alternative denominators, such as total number of hospitalizations in the system, can sometimes be a more effective approach (see Schuck-Paim et al., </w:t>
-      </w:r>
-      <w:r>
-        <w:rPr>
-          <w:i/>
-        </w:rPr>
-        <w:t>Vaccine</w:t>
-      </w:r>
-      <w:r>
-        <w:t xml:space="preserve"> 2017). Whatever the chosen denominator, it can either be included as an offset term (regression coefficient is held to 1), or as a covariate in a regression model.</w:t>
+        <w:t>After a vaccine is formally introduced into a national immunization program, it typically takes some amount of time to implement the vaccine and vaccinate a large proportion of eligible infants. Additionally, it takes time for children who are vaccinated as infants to age and become toddlers (an age group that might be more important for transmitting pneumococcus). Due to these considerations, a transition period is typically defined to allow the program to reach maturity before trying to estimate changes in disease rates. The data are therefore subset into a pre-vaccine period, a transition period, and a post-vaccine period, and vaccine impact is defined by comparing the post-vaccine period and the pre-vaccine period, while ignoring the transition period. The length of transition period depends on how quickly the vaccine program is implemented. In most settings, 1-2 years are defined as the transition period. In many of the Latin American countries, 3-dose coverage rapidly reached a plateau within a year, so a 12 month transition period was used.</w:t>
       </w:r>
     </w:p>
     <w:p>
       <w:pPr>
         <w:pStyle w:val="Heading4"/>
       </w:pPr>
-      <w:bookmarkStart w:id="24" w:name="transition-period"/>
-      <w:r>
-        <w:t>Transition period</w:t>
+      <w:bookmarkStart w:id="24" w:name="how-many-years-of-data-required"/>
+      <w:r>
+        <w:t>How many years of data required?</w:t>
       </w:r>
       <w:bookmarkEnd w:id="24"/>
-    </w:p>
-    <w:p>
-      <w:pPr>
-        <w:pStyle w:val="FirstParagraph"/>
-      </w:pPr>
-      <w:r>
-        <w:t>After a vaccine is formally introduced into a national immunization program, it typically takes some amount of time to implement the vaccine and vaccinate a large proportion of eligible infants. Additionally, it takes time for children who are vaccinated as infants to age and become toddlers (an age group that might be more important for transmitting pneumococcus). Due to these considerations, a transition period is typically defined to allow the program to reach maturity before trying to estimate changes in disease rates. The data are therefore subset into a pre-vaccine period, a transition period, and a post-vaccine period, and vaccine impact is defined by comparing the post-vaccine period and the pre-vaccine period, while ignoring the transition period. The length of transition period depends on how quickly the vaccine program is implemented. In most settings, 1-2 years are defined as the transition period. In many of the Latin American countries, 3-dose coverage rapidly reached a plateau within a year, so a 12 month transition period was used.</w:t>
-      </w:r>
-    </w:p>
-    <w:p>
-      <w:pPr>
-        <w:pStyle w:val="Heading4"/>
-      </w:pPr>
-      <w:bookmarkStart w:id="25" w:name="how-many-years-of-data-required"/>
-      <w:r>
-        <w:t>How many years of data required?</w:t>
-      </w:r>
-      <w:bookmarkEnd w:id="25"/>
     </w:p>
     <w:p>
       <w:pPr>
@@ -2989,40 +2989,40 @@
       <w:pPr>
         <w:pStyle w:val="Heading4"/>
       </w:pPr>
-      <w:bookmarkStart w:id="26" w:name="X7188156b49ab8133e900671362dc7ae49908693"/>
+      <w:bookmarkStart w:id="25" w:name="X7188156b49ab8133e900671362dc7ae49908693"/>
       <w:r>
         <w:t>What to do if you have an epidemic disease</w:t>
       </w:r>
+      <w:bookmarkEnd w:id="25"/>
+    </w:p>
+    <w:p>
+      <w:pPr>
+        <w:pStyle w:val="FirstParagraph"/>
+      </w:pPr>
+      <w:r>
+        <w:t xml:space="preserve">All of these methods assume that the disease patterns follow a predictable pattern and can be captured either using a straight line relationship (ITS), or that the relationship with control variables is stable. Therefore, these methods are generally only appropriate for </w:t>
+      </w:r>
+      <w:r>
+        <w:rPr>
+          <w:b/>
+        </w:rPr>
+        <w:t>endemic</w:t>
+      </w:r>
+      <w:r>
+        <w:t xml:space="preserve"> diseases. For diseases that are epidemic (e.g., meningococcal meningitis), other approaches might be required that account for the dynamics of the pathogen and the build-up of immunity in the population. If the epidemic is widespread but the intervention is limited to a smaller region, it might be possible to use the time series from an unvaccinated control population (e.g., another region within the country) as the control variable to generate a counterfactual in a synthetic control-type analysis. Or it might be necessary to use a dynamic transmission model that can capture non-linear dynamics (e.g., a compartmental model with Susceptible, Infected, and Resistant classes).</w:t>
+      </w:r>
+    </w:p>
+    <w:p>
+      <w:pPr>
+        <w:pStyle w:val="Heading2"/>
+      </w:pPr>
+      <w:bookmarkStart w:id="26" w:name="types-of-analyses"/>
+      <w:bookmarkStart w:id="27" w:name="_Toc44359297"/>
+      <w:r>
+        <w:t>Types of analyses</w:t>
+      </w:r>
       <w:bookmarkEnd w:id="26"/>
-    </w:p>
-    <w:p>
-      <w:pPr>
-        <w:pStyle w:val="FirstParagraph"/>
-      </w:pPr>
-      <w:r>
-        <w:t xml:space="preserve">All of these methods assume that the disease patterns follow a predictable pattern and can be captured either using a straight line relationship (ITS), or that the relationship with control variables is stable. Therefore, these methods are generally only appropriate for </w:t>
-      </w:r>
-      <w:r>
-        <w:rPr>
-          <w:b/>
-        </w:rPr>
-        <w:t>endemic</w:t>
-      </w:r>
-      <w:r>
-        <w:t xml:space="preserve"> diseases. For diseases that are epidemic (e.g., meningococcal meningitis), other approaches might be required that account for the dynamics of the pathogen and the build-up of immunity in the population. If the epidemic is widespread but the intervention is limited to a smaller region, it might be possible to use the time series from an unvaccinated control population (e.g., another region within the country) as the control variable to generate a counterfactual in a synthetic control-type analysis. Or it might be necessary to use a dynamic transmission model that can capture non-linear dynamics (e.g., a compartmental model with Susceptible, Infected, and Resistant classes).</w:t>
-      </w:r>
-    </w:p>
-    <w:p>
-      <w:pPr>
-        <w:pStyle w:val="Heading2"/>
-      </w:pPr>
-      <w:bookmarkStart w:id="27" w:name="types-of-analyses"/>
-      <w:bookmarkStart w:id="28" w:name="_Toc44359297"/>
-      <w:r>
-        <w:t>Types of analyses</w:t>
-      </w:r>
       <w:bookmarkEnd w:id="27"/>
-      <w:bookmarkEnd w:id="28"/>
     </w:p>
     <w:p>
       <w:pPr>
@@ -3096,13 +3096,13 @@
       <w:pPr>
         <w:pStyle w:val="Heading3"/>
       </w:pPr>
-      <w:bookmarkStart w:id="29" w:name="pre-post-comparison"/>
-      <w:bookmarkStart w:id="30" w:name="_Toc44359298"/>
+      <w:bookmarkStart w:id="28" w:name="pre-post-comparison"/>
+      <w:bookmarkStart w:id="29" w:name="_Toc44359298"/>
       <w:r>
         <w:t>Pre-Post comparison</w:t>
       </w:r>
+      <w:bookmarkEnd w:id="28"/>
       <w:bookmarkEnd w:id="29"/>
-      <w:bookmarkEnd w:id="30"/>
     </w:p>
     <w:p>
       <w:pPr>
@@ -3382,20 +3382,26 @@
       <w:pPr>
         <w:pStyle w:val="Heading3"/>
       </w:pPr>
-      <w:bookmarkStart w:id="31" w:name="interrupted-time-series-analysis-its"/>
-      <w:bookmarkStart w:id="32" w:name="_Toc44359299"/>
+      <w:bookmarkStart w:id="30" w:name="interrupted-time-series-analysis-its"/>
+      <w:bookmarkStart w:id="31" w:name="_Toc44359299"/>
       <w:r>
         <w:t>Interrupted time series analysis (ITS)</w:t>
       </w:r>
+      <w:bookmarkEnd w:id="30"/>
       <w:bookmarkEnd w:id="31"/>
-      <w:bookmarkEnd w:id="32"/>
     </w:p>
     <w:p>
       <w:pPr>
         <w:pStyle w:val="FirstParagraph"/>
       </w:pPr>
       <w:r>
-        <w:t>In many instances, there is an underlying trend in the time series that is unrelated to vaccination. Such a trend can be caused by a number of factors, including changes in healthcare access, changes in susceptibility of the population, and changes in the sensitivity of surveillance. Such trends can bias the estimates of vaccine impact if they are not properly controlled. The simplest approach to adjust for trends is to fit a straight line through the data and then test whether the slope of the line or the level of the line changes after vaccine introduction. This tyope of analysis is called ’segmented regression" and can be accomplished by fitting a Poisson or negative binomial regression model. A number of quantities can be estimated using these models, including the change in the slope of the trend line or in the average number of cases. However, it is often most useful to use the model to calculate the decline in incidence (rate ratio or rate difference) compared to what would be expected if the trend/level had remained constant. Seasonal variations and known trends can be adjusted for in this model using regression covariates.</w:t>
+        <w:t>In many instances, there is an underlying trend in the time series that is unrelated to vaccination. Such a trend can be caused by a number of factors, including changes in healthcare access, changes in susceptibility of the population, and changes in the sensitivity of surveillance. Such trends can bias the estimates of vaccine impact if they are not properly controlled. The simplest approach to adjust for trends is to fit a straight line through the data and then test whether the slope of the line or the level of the line changes afte</w:t>
+      </w:r>
+      <w:r>
+        <w:t>r vaccine introduction. This ty</w:t>
+      </w:r>
+      <w:r>
+        <w:t>pe of analysis is called ’segmented regression" and can be accomplished by fitting a Poisson or negative binomial regression model. A number of quantities can be estimated using these models, including the change in the slope of the trend line or in the average number of cases. However, it is often most useful to use the model to calculate the decline in incidence (rate ratio or rate difference) compared to what would be expected if the trend/level had remained constant. Seasonal variations and known trends can be adjusted for in this model using regression covariates.</w:t>
       </w:r>
     </w:p>
     <w:p>
@@ -3453,7 +3459,7 @@
           <w:color w:val="4F81BD" w:themeColor="accent1"/>
         </w:rPr>
       </w:pPr>
-      <w:bookmarkStart w:id="33" w:name="disjointed-its"/>
+      <w:bookmarkStart w:id="32" w:name="disjointed-its"/>
       <w:r>
         <w:br w:type="page"/>
       </w:r>
@@ -3466,7 +3472,7 @@
         <w:lastRenderedPageBreak/>
         <w:t>Disjointed ITS</w:t>
       </w:r>
-      <w:bookmarkEnd w:id="33"/>
+      <w:bookmarkEnd w:id="32"/>
     </w:p>
     <w:p>
       <w:pPr>
@@ -3547,7 +3553,7 @@
           <w:color w:val="4F81BD" w:themeColor="accent1"/>
         </w:rPr>
       </w:pPr>
-      <w:bookmarkStart w:id="34" w:name="its-with-connected-segments"/>
+      <w:bookmarkStart w:id="33" w:name="its-with-connected-segments"/>
     </w:p>
     <w:p>
       <w:pPr>
@@ -3570,7 +3576,7 @@
         <w:lastRenderedPageBreak/>
         <w:t>ITS with connected segments</w:t>
       </w:r>
-      <w:bookmarkEnd w:id="34"/>
+      <w:bookmarkEnd w:id="33"/>
     </w:p>
     <w:p>
       <w:pPr>
@@ -3651,7 +3657,7 @@
           <w:color w:val="4F81BD" w:themeColor="accent1"/>
         </w:rPr>
       </w:pPr>
-      <w:bookmarkStart w:id="35" w:name="its-with-leveling-of-the-slope"/>
+      <w:bookmarkStart w:id="34" w:name="its-with-leveling-of-the-slope"/>
       <w:r>
         <w:br w:type="page"/>
       </w:r>
@@ -3664,14 +3670,20 @@
         <w:lastRenderedPageBreak/>
         <w:t>ITS with leveling of the slope</w:t>
       </w:r>
-      <w:bookmarkEnd w:id="35"/>
+      <w:bookmarkEnd w:id="34"/>
     </w:p>
     <w:p>
       <w:pPr>
         <w:pStyle w:val="FirstParagraph"/>
       </w:pPr>
       <w:r>
-        <w:t>This could be further modified to allow the slope to level out after a certain time period (in this example, the post-vaccine trend levels out 24 months after vaccine introduction). In the dataset from Brazil, the rate ratio levels off nicely, as we would expect. In Ecuador, the rate rati initially declines then creeps back up before leveling out. This could reflect noise in the data from Ecuador.</w:t>
+        <w:t>This could be further modified to allow the slope to level out after a certain time period (in this example, the post-vaccine trend levels out 24 months after vaccine introduction). In the dataset from Brazil, the rate ratio levels off nicely, as we would e</w:t>
+      </w:r>
+      <w:r>
+        <w:t>xpect. In Ecuador, the rate rate</w:t>
+      </w:r>
+      <w:r>
+        <w:t xml:space="preserve"> initially declines then creeps back up before leveling out. This could reflect noise in the data from Ecuador.</w:t>
       </w:r>
     </w:p>
     <w:p>
@@ -3740,11 +3752,11 @@
       <w:pPr>
         <w:pStyle w:val="Heading4"/>
       </w:pPr>
-      <w:bookmarkStart w:id="36" w:name="the-use-of-controls-in-its-analysis"/>
+      <w:bookmarkStart w:id="35" w:name="the-use-of-controls-in-its-analysis"/>
       <w:r>
         <w:t>The use of controls in ITS analysis</w:t>
       </w:r>
-      <w:bookmarkEnd w:id="36"/>
+      <w:bookmarkEnd w:id="35"/>
     </w:p>
     <w:p>
       <w:pPr>
@@ -3953,11 +3965,11 @@
       <w:pPr>
         <w:pStyle w:val="Heading4"/>
       </w:pPr>
-      <w:bookmarkStart w:id="37" w:name="extensions"/>
+      <w:bookmarkStart w:id="36" w:name="extensions"/>
       <w:r>
         <w:t>Extensions</w:t>
       </w:r>
-      <w:bookmarkEnd w:id="37"/>
+      <w:bookmarkEnd w:id="36"/>
     </w:p>
     <w:p>
       <w:pPr>
@@ -4037,8 +4049,8 @@
           <w:szCs w:val="28"/>
         </w:rPr>
       </w:pPr>
-      <w:bookmarkStart w:id="38" w:name="synthetic-controls"/>
-      <w:bookmarkStart w:id="39" w:name="_Toc44359300"/>
+      <w:bookmarkStart w:id="37" w:name="synthetic-controls"/>
+      <w:bookmarkStart w:id="38" w:name="_Toc44359300"/>
       <w:r>
         <w:br w:type="page"/>
       </w:r>
@@ -4051,8 +4063,8 @@
         <w:lastRenderedPageBreak/>
         <w:t>Synthetic controls</w:t>
       </w:r>
+      <w:bookmarkEnd w:id="37"/>
       <w:bookmarkEnd w:id="38"/>
-      <w:bookmarkEnd w:id="39"/>
     </w:p>
     <w:p>
       <w:pPr>
@@ -4347,7 +4359,13 @@
         </w:numPr>
       </w:pPr>
       <w:r>
-        <w:t>The controls share key causal drivers with the controls and capture relevant variation that is unaffected by the vaccine. If there are trend sin the outcome that are not captured by the controls, the estimates will be biased. This bias could go in either direction. For instance, in many populations, reported pneumonia rates in the elderly have been increasing for unexplained reasons. If the controls cannot capture this increase, one might (incorrectly) conclude that the vaccine causes an increase in pneumonia rates. Likewise, if the outcome disease exhibits wild fluctuations due to unexplained factors, and the controls don’t adjust for this, there will remain a lot of unexplained variability, and it will be difficult to obtain an estimate of vaccine impact</w:t>
+        <w:t>The controls share key causal drivers with the controls and capture relevant variation that is unaffected by the vaccine. If there are trends</w:t>
+      </w:r>
+      <w:r>
+        <w:t xml:space="preserve"> </w:t>
+      </w:r>
+      <w:r>
+        <w:t>in the outcome that are not captured by the controls, the estimates will be biased. This bias could go in either direction. For instance, in many populations, reported pneumonia rates in the elderly have been increasing for unexplained reasons. If the controls cannot capture this increase, one might (incorrectly) conclude that the vaccine causes an increase in pneumonia rates. Likewise, if the outcome disease exhibits wild fluctuations due to unexplained factors, and the controls don’t adjust for this, there will remain a lot of unexplained variability, and it will be difficult to obtain an estimate of vaccine impact</w:t>
       </w:r>
     </w:p>
     <w:p>
@@ -4361,8 +4379,8 @@
           <w:szCs w:val="32"/>
         </w:rPr>
       </w:pPr>
-      <w:bookmarkStart w:id="40" w:name="Xaf0ed619c651213e2327e27951aa064d6761714"/>
-      <w:bookmarkStart w:id="41" w:name="_Toc44359301"/>
+      <w:bookmarkStart w:id="39" w:name="Xaf0ed619c651213e2327e27951aa064d6761714"/>
+      <w:bookmarkStart w:id="40" w:name="_Toc44359301"/>
       <w:r>
         <w:br w:type="page"/>
       </w:r>
@@ -4371,65 +4389,986 @@
       <w:pPr>
         <w:pStyle w:val="Heading2"/>
       </w:pPr>
+      <w:bookmarkStart w:id="41" w:name="Xa35b14ab7aca565abee00d94f60c26c917548b1"/>
+      <w:bookmarkStart w:id="42" w:name="_Toc44359302"/>
+      <w:bookmarkEnd w:id="39"/>
+      <w:bookmarkEnd w:id="40"/>
       <w:r>
         <w:lastRenderedPageBreak/>
-        <w:t>Data Sources (international and national for both mortality and hospitalization)</w:t>
-      </w:r>
-      <w:bookmarkEnd w:id="40"/>
+        <w:t>Feasibility of conducting a time series analysis of secondary data to assess vaccine impact (Concepts)</w:t>
+      </w:r>
       <w:bookmarkEnd w:id="41"/>
-    </w:p>
-    <w:p>
-      <w:pPr>
-        <w:pStyle w:val="FirstParagraph"/>
-      </w:pPr>
-      <w:r>
-        <w:t xml:space="preserve">There are various data sources which can be considered for impact assessment studies. In addition to the outcome of interest, data on disease burden, vaccine coverage, and population should be obtained when embarking in such analysis. As already mentioned above, for mortality data there are international data sources to which countries report and share data, and that cleans, compiles, and evaluate data quality in a standardized fashion. </w:t>
-      </w:r>
-      <w:r>
+      <w:bookmarkEnd w:id="42"/>
+    </w:p>
+    <w:p>
+      <w:pPr>
+        <w:spacing w:before="280" w:after="280"/>
+      </w:pPr>
+      <w:r>
+        <w:t>Before embarking on a time series analysis to assess the impact of vaccine introduction in hospitalization or mortality, a series of aspects should be considered, in order to determine the feasibility of conducting such analysis. Main aspects to consider relate to data availability and quality assessment of such data. The team must, with preliminary data in hands, ask whether the data good enough to pursue impact assessment – i.e, are there any major quality issues with the available data, are there enough data points, what is the number of events over time, etc.</w:t>
+      </w:r>
+    </w:p>
+    <w:p>
+      <w:pPr>
+        <w:spacing w:before="280" w:after="280"/>
+      </w:pPr>
+      <w:r>
+        <w:t>The first step is mapping out the vaccination program in the country, and characterizing the secondary data source and available data. Below a series of aspects to consider and discuss within the team.</w:t>
+      </w:r>
+    </w:p>
+    <w:p>
+      <w:pPr>
+        <w:rPr>
+          <w:u w:val="single"/>
+        </w:rPr>
+      </w:pPr>
+      <w:r>
+        <w:rPr>
+          <w:u w:val="single"/>
+        </w:rPr>
+        <w:t>Part 1. Vaccination Program</w:t>
+      </w:r>
+    </w:p>
+    <w:p>
+      <w:pPr>
+        <w:numPr>
+          <w:ilvl w:val="1"/>
+          <w:numId w:val="13"/>
+        </w:numPr>
+        <w:spacing w:after="160" w:line="256" w:lineRule="auto"/>
+      </w:pPr>
+      <w:r>
+        <w:t>When was pneumococcal conjugate vaccine (PCV) introduced in your country?</w:t>
+      </w:r>
+    </w:p>
+    <w:p>
+      <w:pPr>
+        <w:numPr>
+          <w:ilvl w:val="1"/>
+          <w:numId w:val="13"/>
+        </w:numPr>
+        <w:spacing w:after="160" w:line="256" w:lineRule="auto"/>
+      </w:pPr>
+      <w:r>
+        <w:t>Was the vaccine introduced in a phased manner or launched universally at national-scale?</w:t>
+      </w:r>
+    </w:p>
+    <w:p>
+      <w:pPr>
+        <w:numPr>
+          <w:ilvl w:val="1"/>
+          <w:numId w:val="13"/>
+        </w:numPr>
+        <w:spacing w:after="160" w:line="256" w:lineRule="auto"/>
+      </w:pPr>
+      <w:r>
+        <w:t>Which PCV has been used and is currently being used in your country?</w:t>
+      </w:r>
+    </w:p>
+    <w:p>
+      <w:pPr>
+        <w:numPr>
+          <w:ilvl w:val="1"/>
+          <w:numId w:val="13"/>
+        </w:numPr>
+        <w:spacing w:after="160" w:line="256" w:lineRule="auto"/>
+      </w:pPr>
+      <w:r>
+        <w:t>What vaccination schedule has been used and is currently being used?</w:t>
+      </w:r>
+    </w:p>
+    <w:p>
+      <w:pPr>
+        <w:numPr>
+          <w:ilvl w:val="1"/>
+          <w:numId w:val="13"/>
+        </w:numPr>
+        <w:spacing w:after="160" w:line="256" w:lineRule="auto"/>
+      </w:pPr>
+      <w:r>
+        <w:t>How quickly did the vaccine reach high coverage, i.e. equal to or above DPT3 coverage? What is considered high coverage levels in your country?</w:t>
+      </w:r>
+    </w:p>
+    <w:p>
+      <w:pPr>
+        <w:numPr>
+          <w:ilvl w:val="1"/>
+          <w:numId w:val="13"/>
+        </w:numPr>
+        <w:spacing w:after="160" w:line="256" w:lineRule="auto"/>
+      </w:pPr>
+      <w:r>
+        <w:t>Were there any major obstacles or challenges in the vaccine introduction and/or in the process of scaling up coverage of PCV in the target population?</w:t>
+      </w:r>
+    </w:p>
+    <w:p>
+      <w:pPr>
+        <w:spacing w:line="276" w:lineRule="auto"/>
         <w:rPr>
           <w:b/>
-        </w:rPr>
-        <w:t xml:space="preserve">1) WHO website - mortality data </w:t>
-      </w:r>
-    </w:p>
-    <w:p>
-      <w:pPr>
-        <w:pStyle w:val="BodyText"/>
-      </w:pPr>
-      <w:r>
+          <w:u w:val="single"/>
+        </w:rPr>
+      </w:pPr>
+      <w:r>
+        <w:rPr>
+          <w:u w:val="single"/>
+        </w:rPr>
+        <w:t>Part 2. Mortality Information System</w:t>
+      </w:r>
+    </w:p>
+    <w:p>
+      <w:pPr>
+        <w:numPr>
+          <w:ilvl w:val="0"/>
+          <w:numId w:val="14"/>
+        </w:numPr>
+        <w:spacing w:after="160" w:line="256" w:lineRule="auto"/>
+        <w:rPr>
+          <w:color w:val="000000"/>
+        </w:rPr>
+      </w:pPr>
+      <w:r>
+        <w:rPr>
+          <w:color w:val="000000"/>
+        </w:rPr>
+        <w:t>What is the main mortality data source in your country (ie. Mortality Information System)? Do you use this data for describing disease burden or assessing impact of health interventions?</w:t>
+      </w:r>
+    </w:p>
+    <w:p>
+      <w:pPr>
+        <w:numPr>
+          <w:ilvl w:val="1"/>
+          <w:numId w:val="13"/>
+        </w:numPr>
+        <w:spacing w:after="160" w:line="256" w:lineRule="auto"/>
+      </w:pPr>
+      <w:r>
+        <w:t>Is the dataset available online?</w:t>
+      </w:r>
+    </w:p>
+    <w:p>
+      <w:pPr>
+        <w:numPr>
+          <w:ilvl w:val="1"/>
+          <w:numId w:val="13"/>
+        </w:numPr>
+        <w:spacing w:after="160" w:line="256" w:lineRule="auto"/>
+      </w:pPr>
+      <w:r>
+        <w:t xml:space="preserve">Is the dataset available aggregated or case by case data? What is the difference of both types of datasets. Which one should be used for impact assessment through time series analysis and why? </w:t>
+      </w:r>
+    </w:p>
+    <w:p>
+      <w:pPr>
+        <w:numPr>
+          <w:ilvl w:val="1"/>
+          <w:numId w:val="13"/>
+        </w:numPr>
+        <w:spacing w:after="160" w:line="256" w:lineRule="auto"/>
+      </w:pPr>
+      <w:r>
+        <w:t>What criteria are used to determine cause of death in your country? Have there been any substantial changes or revisions to the coding criteria in recent past?</w:t>
+      </w:r>
+    </w:p>
+    <w:p>
+      <w:pPr>
+        <w:numPr>
+          <w:ilvl w:val="1"/>
+          <w:numId w:val="13"/>
+        </w:numPr>
+        <w:spacing w:after="160" w:line="256" w:lineRule="auto"/>
+      </w:pPr>
+      <w:r>
+        <w:t>How long has the current mortality registry system been in place?</w:t>
+      </w:r>
+    </w:p>
+    <w:p>
+      <w:pPr>
+        <w:numPr>
+          <w:ilvl w:val="1"/>
+          <w:numId w:val="13"/>
+        </w:numPr>
+        <w:spacing w:after="160" w:line="256" w:lineRule="auto"/>
+      </w:pPr>
+      <w:r>
+        <w:lastRenderedPageBreak/>
+        <w:t xml:space="preserve">Is there official documentation or a manual that describes the process for data collection and mortality estimate synthesis? </w:t>
+      </w:r>
+    </w:p>
+    <w:p>
+      <w:pPr>
+        <w:numPr>
+          <w:ilvl w:val="1"/>
+          <w:numId w:val="13"/>
+        </w:numPr>
+        <w:spacing w:after="160" w:line="256" w:lineRule="auto"/>
+      </w:pPr>
+      <w:r>
+        <w:t xml:space="preserve">Is there a data dictionary available for the publicly-accessible or non-publicly accessible mortality databases in your country? </w:t>
+      </w:r>
+    </w:p>
+    <w:p>
+      <w:pPr>
+        <w:numPr>
+          <w:ilvl w:val="1"/>
+          <w:numId w:val="13"/>
+        </w:numPr>
+        <w:spacing w:after="160" w:line="256" w:lineRule="auto"/>
+      </w:pPr>
+      <w:r>
+        <w:t xml:space="preserve">On average, what is the time delay (i.e. number of months) for reporting deaths in the national death registry in your country? </w:t>
+      </w:r>
+    </w:p>
+    <w:p>
+      <w:pPr>
+        <w:numPr>
+          <w:ilvl w:val="1"/>
+          <w:numId w:val="13"/>
+        </w:numPr>
+        <w:spacing w:after="160" w:line="256" w:lineRule="auto"/>
+      </w:pPr>
+      <w:r>
+        <w:t>Have there been any modifications to the mortality information system (in terms of reporting, data collection and processing, data cleaning etc.) in the past 10-15 years?</w:t>
+      </w:r>
+    </w:p>
+    <w:p>
+      <w:pPr>
+        <w:numPr>
+          <w:ilvl w:val="1"/>
+          <w:numId w:val="13"/>
+        </w:numPr>
+        <w:spacing w:after="160" w:line="256" w:lineRule="auto"/>
+      </w:pPr>
+      <w:r>
+        <w:t>Discuss the following considerations regarding quality of information in the national death registry databases:</w:t>
+      </w:r>
+    </w:p>
+    <w:p>
+      <w:pPr>
+        <w:numPr>
+          <w:ilvl w:val="0"/>
+          <w:numId w:val="15"/>
+        </w:numPr>
+        <w:spacing w:after="0" w:line="256" w:lineRule="auto"/>
+        <w:rPr>
+          <w:color w:val="000000"/>
+        </w:rPr>
+      </w:pPr>
+      <w:r>
+        <w:rPr>
+          <w:color w:val="000000"/>
+        </w:rPr>
+        <w:t>How complete is the mortality registry, and has this changed during the study period?</w:t>
+      </w:r>
+    </w:p>
+    <w:p>
+      <w:pPr>
+        <w:numPr>
+          <w:ilvl w:val="0"/>
+          <w:numId w:val="15"/>
+        </w:numPr>
+        <w:spacing w:after="0" w:line="276" w:lineRule="auto"/>
+        <w:rPr>
+          <w:color w:val="000000"/>
+        </w:rPr>
+      </w:pPr>
+      <w:r>
+        <w:rPr>
+          <w:color w:val="000000"/>
+        </w:rPr>
+        <w:t>What issues regarding data quality are the most important in your country?</w:t>
+      </w:r>
+    </w:p>
+    <w:p>
+      <w:pPr>
+        <w:numPr>
+          <w:ilvl w:val="0"/>
+          <w:numId w:val="15"/>
+        </w:numPr>
+        <w:spacing w:line="276" w:lineRule="auto"/>
+        <w:rPr>
+          <w:color w:val="000000"/>
+        </w:rPr>
+      </w:pPr>
+      <w:r>
+        <w:rPr>
+          <w:color w:val="000000"/>
+        </w:rPr>
+        <w:t>Is there variation in data quality by geographic location in your country? If so, describe.</w:t>
+      </w:r>
+    </w:p>
+    <w:p>
+      <w:pPr>
+        <w:spacing w:before="280" w:after="280"/>
+      </w:pPr>
+      <w:r>
+        <w:t>Next, evaluate available data from international data sources, considering population, vaccination, and secondary mortality/hospitalization data. A step by step outline is presented below:</w:t>
+      </w:r>
+    </w:p>
+    <w:p>
+      <w:pPr>
         <w:rPr>
           <w:b/>
-        </w:rPr>
-        <w:t>WHO</w:t>
-      </w:r>
-      <w:r>
-        <w:t xml:space="preserve">: </w:t>
-      </w:r>
-      <w:hyperlink r:id="rId22">
+          <w:u w:val="single"/>
+        </w:rPr>
+      </w:pPr>
+      <w:r>
+        <w:rPr>
+          <w:b/>
+          <w:u w:val="single"/>
+        </w:rPr>
+        <w:t>Part 1: Available international Mortality data</w:t>
+      </w:r>
+    </w:p>
+    <w:p>
+      <w:pPr>
+        <w:rPr>
+          <w:b/>
+          <w:u w:val="single"/>
+        </w:rPr>
+      </w:pPr>
+      <w:r>
+        <w:rPr>
+          <w:b/>
+          <w:u w:val="single"/>
+        </w:rPr>
+        <w:t>PLISA - PAHO</w:t>
+      </w:r>
+    </w:p>
+    <w:p>
+      <w:pPr>
+        <w:numPr>
+          <w:ilvl w:val="0"/>
+          <w:numId w:val="16"/>
+        </w:numPr>
+        <w:spacing w:after="0" w:line="256" w:lineRule="auto"/>
+        <w:rPr>
+          <w:color w:val="000000"/>
+        </w:rPr>
+      </w:pPr>
+      <w:r>
+        <w:rPr>
+          <w:color w:val="000000"/>
+        </w:rPr>
+        <w:t xml:space="preserve">Access PLISA, mortality data </w:t>
+      </w:r>
+    </w:p>
+    <w:p>
+      <w:pPr>
+        <w:spacing w:after="0" w:line="276" w:lineRule="auto"/>
+        <w:ind w:left="720"/>
+        <w:rPr>
+          <w:color w:val="000000"/>
+        </w:rPr>
+      </w:pPr>
+      <w:hyperlink r:id="rId22" w:history="1">
         <w:r>
           <w:rPr>
             <w:rStyle w:val="Hyperlink"/>
+            <w:color w:val="0563C1"/>
+          </w:rPr>
+          <w:t>http://www.paho.org/data/index.php/en/</w:t>
+        </w:r>
+      </w:hyperlink>
+    </w:p>
+    <w:p>
+      <w:pPr>
+        <w:numPr>
+          <w:ilvl w:val="1"/>
+          <w:numId w:val="16"/>
+        </w:numPr>
+        <w:spacing w:after="0" w:line="256" w:lineRule="auto"/>
+        <w:rPr>
+          <w:color w:val="000000"/>
+        </w:rPr>
+      </w:pPr>
+      <w:r>
+        <w:rPr>
+          <w:color w:val="000000"/>
+        </w:rPr>
+        <w:t>Number of annual deaths in general and due to pneumonia in children</w:t>
+      </w:r>
+    </w:p>
+    <w:p>
+      <w:pPr>
+        <w:numPr>
+          <w:ilvl w:val="2"/>
+          <w:numId w:val="16"/>
+        </w:numPr>
+        <w:spacing w:after="0" w:line="256" w:lineRule="auto"/>
+        <w:rPr>
+          <w:color w:val="000000"/>
+        </w:rPr>
+      </w:pPr>
+      <w:r>
+        <w:rPr>
+          <w:color w:val="000000"/>
+        </w:rPr>
+        <w:t>Under “mortality” click on "Main causes of death" in the upper right quadrant of the page</w:t>
+      </w:r>
+    </w:p>
+    <w:p>
+      <w:pPr>
+        <w:numPr>
+          <w:ilvl w:val="2"/>
+          <w:numId w:val="16"/>
+        </w:numPr>
+        <w:spacing w:after="0" w:line="256" w:lineRule="auto"/>
+        <w:rPr>
+          <w:color w:val="000000"/>
+        </w:rPr>
+      </w:pPr>
+      <w:r>
+        <w:rPr>
+          <w:color w:val="000000"/>
+        </w:rPr>
+        <w:t>Select the country, age group and both sexes and discuss.</w:t>
+      </w:r>
+    </w:p>
+    <w:p>
+      <w:pPr>
+        <w:spacing w:after="0"/>
+        <w:ind w:left="1440"/>
+        <w:rPr>
+          <w:color w:val="000000"/>
+        </w:rPr>
+      </w:pPr>
+    </w:p>
+    <w:p>
+      <w:pPr>
+        <w:numPr>
+          <w:ilvl w:val="1"/>
+          <w:numId w:val="16"/>
+        </w:numPr>
+        <w:spacing w:after="0"/>
+        <w:rPr>
+          <w:color w:val="000000"/>
+        </w:rPr>
+      </w:pPr>
+      <w:r>
+        <w:rPr>
+          <w:color w:val="000000"/>
+        </w:rPr>
+        <w:t>Click “Core health indicators”</w:t>
+      </w:r>
+    </w:p>
+    <w:p>
+      <w:pPr>
+        <w:spacing w:line="276" w:lineRule="auto"/>
+        <w:ind w:left="720" w:firstLine="360"/>
+      </w:pPr>
+      <w:hyperlink r:id="rId23" w:history="1">
+        <w:r>
+          <w:rPr>
+            <w:rStyle w:val="Hyperlink"/>
+            <w:color w:val="0563C1"/>
+          </w:rPr>
+          <w:t>http://www.paho.org/data/index.php/en/indicadores.html</w:t>
+        </w:r>
+      </w:hyperlink>
+    </w:p>
+    <w:p>
+      <w:pPr>
+        <w:ind w:left="360" w:firstLine="720"/>
+      </w:pPr>
+      <w:r>
+        <w:t>Click “see databases”, “country profile”</w:t>
+      </w:r>
+    </w:p>
+    <w:p>
+      <w:pPr>
+        <w:numPr>
+          <w:ilvl w:val="2"/>
+          <w:numId w:val="16"/>
+        </w:numPr>
+        <w:spacing w:after="0"/>
+        <w:rPr>
+          <w:color w:val="000000"/>
+        </w:rPr>
+      </w:pPr>
+      <w:r>
+        <w:rPr>
+          <w:color w:val="000000"/>
+        </w:rPr>
+        <w:t xml:space="preserve">For all years, your country, select the various subdomain topics of interest to view information on population, PCV3 coverage, numbers and rates of mortality (in general) and by cause (respiratory illness in children) </w:t>
+      </w:r>
+    </w:p>
+    <w:p>
+      <w:pPr>
+        <w:numPr>
+          <w:ilvl w:val="3"/>
+          <w:numId w:val="16"/>
+        </w:numPr>
+        <w:spacing w:after="0"/>
+        <w:rPr>
+          <w:color w:val="000000"/>
+        </w:rPr>
+      </w:pPr>
+      <w:r>
+        <w:rPr>
+          <w:color w:val="000000"/>
+        </w:rPr>
+        <w:lastRenderedPageBreak/>
+        <w:t xml:space="preserve">Suggested sub-domains of interest: services, demographics, mother and child mortality, mortality by cause (respiratory) </w:t>
+      </w:r>
+    </w:p>
+    <w:p>
+      <w:pPr>
+        <w:numPr>
+          <w:ilvl w:val="2"/>
+          <w:numId w:val="16"/>
+        </w:numPr>
+        <w:spacing w:after="0"/>
+        <w:rPr>
+          <w:color w:val="000000"/>
+        </w:rPr>
+      </w:pPr>
+      <w:r>
+        <w:rPr>
+          <w:color w:val="000000"/>
+        </w:rPr>
+        <w:t>Discuss</w:t>
+      </w:r>
+    </w:p>
+    <w:p/>
+    <w:p>
+      <w:pPr>
+        <w:numPr>
+          <w:ilvl w:val="1"/>
+          <w:numId w:val="16"/>
+        </w:numPr>
+        <w:spacing w:after="0" w:line="256" w:lineRule="auto"/>
+        <w:rPr>
+          <w:color w:val="000000"/>
+        </w:rPr>
+      </w:pPr>
+      <w:r>
+        <w:rPr>
+          <w:color w:val="000000"/>
+        </w:rPr>
+        <w:t>Click “see databases”, “indicator profile”</w:t>
+      </w:r>
+    </w:p>
+    <w:p>
+      <w:pPr>
+        <w:spacing w:after="0"/>
+        <w:ind w:left="1440"/>
+        <w:rPr>
+          <w:color w:val="000000"/>
+        </w:rPr>
+      </w:pPr>
+      <w:r>
+        <w:rPr>
+          <w:color w:val="000000"/>
+        </w:rPr>
+        <w:t xml:space="preserve">For all years,  your country, select the various health indicators select the various indicators of interest to view information on number/rates of general and cause specific deaths in children </w:t>
+      </w:r>
+    </w:p>
+    <w:p>
+      <w:pPr>
+        <w:numPr>
+          <w:ilvl w:val="2"/>
+          <w:numId w:val="16"/>
+        </w:numPr>
+        <w:spacing w:after="0"/>
+        <w:rPr>
+          <w:color w:val="000000"/>
+        </w:rPr>
+      </w:pPr>
+      <w:r>
+        <w:rPr>
+          <w:color w:val="000000"/>
+        </w:rPr>
+        <w:t>Select the following indicators</w:t>
+      </w:r>
+    </w:p>
+    <w:p>
+      <w:pPr>
+        <w:numPr>
+          <w:ilvl w:val="3"/>
+          <w:numId w:val="16"/>
+        </w:numPr>
+        <w:spacing w:after="0"/>
+        <w:rPr>
+          <w:color w:val="000000"/>
+        </w:rPr>
+      </w:pPr>
+      <w:r>
+        <w:rPr>
+          <w:color w:val="000000"/>
+        </w:rPr>
+        <w:t>Under-five deaths due to ARI (%)</w:t>
+      </w:r>
+    </w:p>
+    <w:p>
+      <w:pPr>
+        <w:numPr>
+          <w:ilvl w:val="3"/>
+          <w:numId w:val="16"/>
+        </w:numPr>
+        <w:spacing w:after="0"/>
+        <w:rPr>
+          <w:color w:val="000000"/>
+        </w:rPr>
+      </w:pPr>
+      <w:r>
+        <w:rPr>
+          <w:color w:val="000000"/>
+        </w:rPr>
+        <w:t xml:space="preserve">Under five deaths estimated </w:t>
+      </w:r>
+    </w:p>
+    <w:p>
+      <w:pPr>
+        <w:numPr>
+          <w:ilvl w:val="3"/>
+          <w:numId w:val="16"/>
+        </w:numPr>
+        <w:spacing w:after="0"/>
+        <w:rPr>
+          <w:color w:val="000000"/>
+        </w:rPr>
+      </w:pPr>
+      <w:r>
+        <w:rPr>
+          <w:color w:val="000000"/>
+        </w:rPr>
+        <w:t>Under five mortality rate estimated</w:t>
+      </w:r>
+    </w:p>
+    <w:p>
+      <w:pPr>
+        <w:numPr>
+          <w:ilvl w:val="3"/>
+          <w:numId w:val="16"/>
+        </w:numPr>
+        <w:spacing w:after="0"/>
+        <w:rPr>
+          <w:color w:val="000000"/>
+        </w:rPr>
+      </w:pPr>
+      <w:r>
+        <w:rPr>
+          <w:color w:val="000000"/>
+        </w:rPr>
+        <w:t xml:space="preserve">Lower respiratory infection mortality rate </w:t>
+      </w:r>
+    </w:p>
+    <w:p/>
+    <w:p>
+      <w:pPr>
+        <w:numPr>
+          <w:ilvl w:val="0"/>
+          <w:numId w:val="16"/>
+        </w:numPr>
+        <w:spacing w:after="160" w:line="256" w:lineRule="auto"/>
+        <w:rPr>
+          <w:color w:val="000000"/>
+        </w:rPr>
+      </w:pPr>
+      <w:r>
+        <w:rPr>
+          <w:color w:val="000000"/>
+        </w:rPr>
+        <w:t xml:space="preserve">Access PLISA, “core health indicators” </w:t>
+      </w:r>
+    </w:p>
+    <w:p>
+      <w:pPr>
+        <w:ind w:firstLine="360"/>
+      </w:pPr>
+      <w:r>
+        <w:t xml:space="preserve">Qualitative analysis of mortality data based on standardized mortality quality indicators </w:t>
+      </w:r>
+    </w:p>
+    <w:p>
+      <w:pPr>
+        <w:numPr>
+          <w:ilvl w:val="1"/>
+          <w:numId w:val="16"/>
+        </w:numPr>
+        <w:spacing w:after="0" w:line="256" w:lineRule="auto"/>
+        <w:rPr>
+          <w:color w:val="000000"/>
+        </w:rPr>
+      </w:pPr>
+      <w:r>
+        <w:rPr>
+          <w:color w:val="000000"/>
+        </w:rPr>
+        <w:t>Click “see databases”, “indicator profile”, select the subdomain “health information”</w:t>
+      </w:r>
+    </w:p>
+    <w:p>
+      <w:pPr>
+        <w:spacing w:after="0" w:line="276" w:lineRule="auto"/>
+        <w:ind w:left="1440"/>
+        <w:rPr>
+          <w:color w:val="000000"/>
+        </w:rPr>
+      </w:pPr>
+      <w:hyperlink r:id="rId24" w:history="1">
+        <w:r>
+          <w:rPr>
+            <w:rStyle w:val="Hyperlink"/>
+            <w:color w:val="0563C1"/>
+          </w:rPr>
+          <w:t>http://www.paho.org/data/index.php/en/indicadores.html</w:t>
+        </w:r>
+      </w:hyperlink>
+    </w:p>
+    <w:p>
+      <w:pPr>
+        <w:numPr>
+          <w:ilvl w:val="2"/>
+          <w:numId w:val="16"/>
+        </w:numPr>
+        <w:spacing w:after="0" w:line="256" w:lineRule="auto"/>
+        <w:rPr>
+          <w:color w:val="000000"/>
+        </w:rPr>
+      </w:pPr>
+      <w:r>
+        <w:rPr>
+          <w:color w:val="000000"/>
+        </w:rPr>
+        <w:t xml:space="preserve">% under-registration </w:t>
+      </w:r>
+    </w:p>
+    <w:p>
+      <w:pPr>
+        <w:numPr>
+          <w:ilvl w:val="2"/>
+          <w:numId w:val="16"/>
+        </w:numPr>
+        <w:spacing w:after="0" w:line="256" w:lineRule="auto"/>
+        <w:rPr>
+          <w:color w:val="000000"/>
+        </w:rPr>
+      </w:pPr>
+      <w:r>
+        <w:rPr>
+          <w:color w:val="000000"/>
+        </w:rPr>
+        <w:t>% ill-defined and unknown causes of death (%)</w:t>
+      </w:r>
+    </w:p>
+    <w:p>
+      <w:pPr>
+        <w:numPr>
+          <w:ilvl w:val="2"/>
+          <w:numId w:val="16"/>
+        </w:numPr>
+        <w:spacing w:after="0" w:line="256" w:lineRule="auto"/>
+        <w:rPr>
+          <w:color w:val="000000"/>
+        </w:rPr>
+      </w:pPr>
+      <w:r>
+        <w:rPr>
+          <w:color w:val="000000"/>
+        </w:rPr>
+        <w:t>%  garbage codes (</w:t>
+      </w:r>
+      <w:hyperlink r:id="rId25" w:history="1">
+        <w:r>
+          <w:rPr>
+            <w:rStyle w:val="Hyperlink"/>
+            <w:color w:val="0563C1"/>
+          </w:rPr>
+          <w:t>http://www.paho.org/data/index.php/en/indicadores/sistemas-de-salud/493-garbage-en.html</w:t>
+        </w:r>
+      </w:hyperlink>
+      <w:r>
+        <w:rPr>
+          <w:color w:val="000000"/>
+        </w:rPr>
+        <w:t>)</w:t>
+      </w:r>
+    </w:p>
+    <w:p>
+      <w:pPr>
+        <w:spacing w:after="0" w:line="276" w:lineRule="auto"/>
+        <w:ind w:left="720"/>
+        <w:rPr>
+          <w:color w:val="000000"/>
+        </w:rPr>
+      </w:pPr>
+    </w:p>
+    <w:p>
+      <w:pPr>
+        <w:numPr>
+          <w:ilvl w:val="0"/>
+          <w:numId w:val="16"/>
+        </w:numPr>
+        <w:spacing w:after="0" w:line="256" w:lineRule="auto"/>
+        <w:rPr>
+          <w:color w:val="000000"/>
+        </w:rPr>
+      </w:pPr>
+      <w:r>
+        <w:rPr>
+          <w:color w:val="000000"/>
+        </w:rPr>
+        <w:t>Under PLISA, “Core health indicatos”, “see databases”, “trends”</w:t>
+      </w:r>
+    </w:p>
+    <w:p>
+      <w:pPr>
+        <w:numPr>
+          <w:ilvl w:val="1"/>
+          <w:numId w:val="16"/>
+        </w:numPr>
+        <w:spacing w:after="0" w:line="256" w:lineRule="auto"/>
+        <w:rPr>
+          <w:color w:val="000000"/>
+        </w:rPr>
+      </w:pPr>
+      <w:r>
+        <w:rPr>
+          <w:color w:val="000000"/>
+        </w:rPr>
+        <w:t>Generate and discuss trends of overall deaths, mortality rates, and mortality data quality indicators, revised and discussed above, over time.</w:t>
+      </w:r>
+    </w:p>
+    <w:p>
+      <w:pPr>
+        <w:spacing w:after="0" w:line="276" w:lineRule="auto"/>
+        <w:ind w:left="1440"/>
+        <w:rPr>
+          <w:color w:val="000000"/>
+        </w:rPr>
+      </w:pPr>
+    </w:p>
+    <w:p>
+      <w:pPr>
+        <w:spacing w:line="276" w:lineRule="auto"/>
+        <w:ind w:left="720"/>
+        <w:rPr>
+          <w:color w:val="000000"/>
+        </w:rPr>
+      </w:pPr>
+    </w:p>
+    <w:p>
+      <w:pPr>
+        <w:ind w:left="360"/>
+        <w:rPr>
+          <w:b/>
+          <w:u w:val="single"/>
+        </w:rPr>
+      </w:pPr>
+      <w:r>
+        <w:rPr>
+          <w:b/>
+          <w:u w:val="single"/>
+        </w:rPr>
+        <w:t>WHO – mortality data</w:t>
+      </w:r>
+    </w:p>
+    <w:p>
+      <w:pPr>
+        <w:numPr>
+          <w:ilvl w:val="0"/>
+          <w:numId w:val="17"/>
+        </w:numPr>
+        <w:spacing w:after="0" w:line="256" w:lineRule="auto"/>
+        <w:rPr>
+          <w:color w:val="000000"/>
+        </w:rPr>
+      </w:pPr>
+      <w:r>
+        <w:rPr>
+          <w:color w:val="000000"/>
+        </w:rPr>
+        <w:t>Explore the WHO website for mortality data (</w:t>
+      </w:r>
+      <w:hyperlink r:id="rId26" w:history="1">
+        <w:r>
+          <w:rPr>
+            <w:rStyle w:val="Hyperlink"/>
+            <w:color w:val="0563C1"/>
           </w:rPr>
           <w:t>https://www.who.int/healthinfo/statistics/en/</w:t>
         </w:r>
       </w:hyperlink>
       <w:r>
-        <w:t xml:space="preserve"> a. Click on “WHO Mortality Database” and then “Access the online database” b. Then you enter the page below, where you should follow the steps</w:t>
-      </w:r>
-    </w:p>
-    <w:p>
-      <w:pPr>
-        <w:pStyle w:val="BodyText"/>
+        <w:rPr>
+          <w:color w:val="000000"/>
+        </w:rPr>
+        <w:t>)</w:t>
+      </w:r>
+    </w:p>
+    <w:p>
+      <w:pPr>
+        <w:numPr>
+          <w:ilvl w:val="1"/>
+          <w:numId w:val="17"/>
+        </w:numPr>
+        <w:spacing w:after="0" w:line="256" w:lineRule="auto"/>
+        <w:rPr>
+          <w:color w:val="000000"/>
+        </w:rPr>
+      </w:pPr>
+      <w:r>
+        <w:rPr>
+          <w:color w:val="000000"/>
+        </w:rPr>
+        <w:t>Click on "WHO Mortality Database" and then "Access the online database"</w:t>
+      </w:r>
+    </w:p>
+    <w:p>
+      <w:pPr>
+        <w:numPr>
+          <w:ilvl w:val="1"/>
+          <w:numId w:val="17"/>
+        </w:numPr>
+        <w:spacing w:after="0" w:line="256" w:lineRule="auto"/>
+        <w:rPr>
+          <w:color w:val="000000"/>
+        </w:rPr>
+      </w:pPr>
+      <w:r>
+        <w:rPr>
+          <w:color w:val="000000"/>
+        </w:rPr>
+        <w:t>The number of deaths or the standardized rate can be accessed. In this case we will select ASDSR for Pneumonia, both sexes, in COUNTRY X, during the period of XXXX-YYYY (ie., 2000-2002).</w:t>
+      </w:r>
+    </w:p>
+    <w:p>
+      <w:pPr>
+        <w:numPr>
+          <w:ilvl w:val="1"/>
+          <w:numId w:val="17"/>
+        </w:numPr>
+        <w:spacing w:after="0" w:line="256" w:lineRule="auto"/>
+        <w:rPr>
+          <w:color w:val="000000"/>
+        </w:rPr>
+      </w:pPr>
+      <w:r>
+        <w:rPr>
+          <w:color w:val="000000"/>
+        </w:rPr>
+        <w:t>Click on ok to return to the WHO Mortality database page and click on graph or table B (all countries are shown in table A).</w:t>
+      </w:r>
+    </w:p>
+    <w:p>
+      <w:pPr>
+        <w:spacing w:after="0" w:line="256" w:lineRule="auto"/>
+        <w:rPr>
+          <w:color w:val="000000"/>
+        </w:rPr>
       </w:pPr>
       <w:r>
         <w:rPr>
           <w:noProof/>
         </w:rPr>
+        <w:lastRenderedPageBreak/>
         <w:drawing>
-          <wp:inline distT="0" distB="0" distL="0" distR="0">
+          <wp:inline distT="0" distB="0" distL="0" distR="0" wp14:anchorId="45479986" wp14:editId="66D9835E">
             <wp:extent cx="5334000" cy="3820916"/>
             <wp:effectExtent l="0" t="0" r="0" b="0"/>
-            <wp:docPr id="16" name="Picture"/>
+            <wp:docPr id="20" name="Picture"/>
             <wp:cNvGraphicFramePr/>
             <a:graphic xmlns:a="http://schemas.openxmlformats.org/drawingml/2006/main">
               <a:graphicData uri="http://schemas.openxmlformats.org/drawingml/2006/picture">
@@ -4441,7 +5380,7 @@
                     </pic:cNvPicPr>
                   </pic:nvPicPr>
                   <pic:blipFill>
-                    <a:blip r:embed="rId23"/>
+                    <a:blip r:embed="rId27"/>
                     <a:stretch>
                       <a:fillRect/>
                     </a:stretch>
@@ -4470,54 +5409,91 @@
     </w:p>
     <w:p>
       <w:pPr>
+        <w:spacing w:after="0" w:line="276" w:lineRule="auto"/>
+        <w:ind w:left="720"/>
+        <w:rPr>
+          <w:color w:val="000000"/>
+        </w:rPr>
+      </w:pPr>
+    </w:p>
+    <w:p>
+      <w:pPr>
+        <w:spacing w:line="276" w:lineRule="auto"/>
+        <w:ind w:left="1440"/>
+        <w:rPr>
+          <w:color w:val="000000"/>
+        </w:rPr>
+      </w:pPr>
+    </w:p>
+    <w:p>
+      <w:pPr>
+        <w:ind w:left="360"/>
+        <w:rPr>
+          <w:b/>
+          <w:u w:val="single"/>
+        </w:rPr>
+      </w:pPr>
+      <w:r>
+        <w:rPr>
+          <w:b/>
+          <w:u w:val="single"/>
+        </w:rPr>
+        <w:t xml:space="preserve">Part 2: Coverage and vacine introduction information </w:t>
+      </w:r>
+    </w:p>
+    <w:p>
+      <w:pPr>
         <w:numPr>
           <w:ilvl w:val="0"/>
-          <w:numId w:val="6"/>
+          <w:numId w:val="18"/>
         </w:numPr>
-      </w:pPr>
-      <w:r>
-        <w:t>The number of deaths or the standardized rate can be accessed. In this case we will select ASDSR for Pneumonia, both sexes, in Colombia, 2000-2002.</w:t>
-      </w:r>
-    </w:p>
-    <w:p>
-      <w:pPr>
-        <w:numPr>
-          <w:ilvl w:val="0"/>
-          <w:numId w:val="6"/>
-        </w:numPr>
-      </w:pPr>
-      <w:r>
-        <w:t>Click on ok to return to the WHO Mortality database page and click on graph or table B (all countries are shown in table A).</w:t>
-      </w:r>
-    </w:p>
-    <w:p>
-      <w:pPr>
-        <w:pStyle w:val="FirstParagraph"/>
-      </w:pPr>
-      <w:r>
+        <w:spacing w:after="0" w:line="256" w:lineRule="auto"/>
         <w:rPr>
           <w:b/>
-        </w:rPr>
-        <w:t>2) WHO website - data on vaccination coverage</w:t>
-      </w:r>
-    </w:p>
-    <w:p>
-      <w:pPr>
-        <w:pStyle w:val="BodyText"/>
+          <w:color w:val="000000"/>
+          <w:u w:val="single"/>
+        </w:rPr>
       </w:pPr>
       <w:r>
         <w:rPr>
           <w:b/>
-        </w:rPr>
-        <w:t>WHO</w:t>
-      </w:r>
-      <w:r>
-        <w:t xml:space="preserve">: </w:t>
-      </w:r>
-      <w:hyperlink r:id="rId24">
+          <w:color w:val="000000"/>
+          <w:u w:val="single"/>
+        </w:rPr>
+        <w:t>Access the PAHO and WHO website to review data on vaccination coverage in your country</w:t>
+      </w:r>
+    </w:p>
+    <w:p>
+      <w:pPr>
+        <w:spacing w:after="0" w:line="276" w:lineRule="auto"/>
+        <w:ind w:left="720"/>
+        <w:rPr>
+          <w:color w:val="000000"/>
+        </w:rPr>
+      </w:pPr>
+    </w:p>
+    <w:p>
+      <w:pPr>
+        <w:spacing w:after="0" w:line="276" w:lineRule="auto"/>
+        <w:ind w:left="720"/>
+        <w:rPr>
+          <w:b/>
+          <w:color w:val="000000"/>
+        </w:rPr>
+      </w:pPr>
+      <w:r>
+        <w:rPr>
+          <w:b/>
+          <w:color w:val="000000"/>
+        </w:rPr>
+        <w:t xml:space="preserve">WHO: </w:t>
+      </w:r>
+      <w:hyperlink r:id="rId28" w:history="1">
         <w:r>
           <w:rPr>
             <w:rStyle w:val="Hyperlink"/>
+            <w:b/>
+            <w:color w:val="0563C1"/>
           </w:rPr>
           <w:t>https://www.who.int/immunization/monitoring_surveillance/data/en/</w:t>
         </w:r>
@@ -4527,11 +5503,17 @@
       <w:pPr>
         <w:numPr>
           <w:ilvl w:val="0"/>
-          <w:numId w:val="7"/>
+          <w:numId w:val="19"/>
         </w:numPr>
-      </w:pPr>
-      <w:r>
-        <w:lastRenderedPageBreak/>
+        <w:spacing w:after="0" w:line="256" w:lineRule="auto"/>
+        <w:rPr>
+          <w:color w:val="000000"/>
+        </w:rPr>
+      </w:pPr>
+      <w:r>
+        <w:rPr>
+          <w:color w:val="000000"/>
+        </w:rPr>
         <w:t>Download and review official country estimates of national coverages (4.1 Official country reported coverage estimates time series are available in html and in excel)</w:t>
       </w:r>
     </w:p>
@@ -4539,10 +5521,17 @@
       <w:pPr>
         <w:numPr>
           <w:ilvl w:val="0"/>
-          <w:numId w:val="7"/>
+          <w:numId w:val="19"/>
         </w:numPr>
-      </w:pPr>
-      <w:r>
+        <w:spacing w:after="0" w:line="256" w:lineRule="auto"/>
+        <w:rPr>
+          <w:color w:val="000000"/>
+        </w:rPr>
+      </w:pPr>
+      <w:r>
+        <w:rPr>
+          <w:color w:val="000000"/>
+        </w:rPr>
         <w:t>Download and review official reports of administrative coverages by country (4.2 Download country reported administrative data time series in excel)</w:t>
       </w:r>
     </w:p>
@@ -4550,10 +5539,17 @@
       <w:pPr>
         <w:numPr>
           <w:ilvl w:val="0"/>
-          <w:numId w:val="7"/>
+          <w:numId w:val="19"/>
         </w:numPr>
-      </w:pPr>
-      <w:r>
+        <w:spacing w:after="0" w:line="256" w:lineRule="auto"/>
+        <w:rPr>
+          <w:color w:val="000000"/>
+        </w:rPr>
+      </w:pPr>
+      <w:r>
+        <w:rPr>
+          <w:color w:val="000000"/>
+        </w:rPr>
         <w:t>Prepare a table summarizing PCV3 coverage in your country using data from these sources.</w:t>
       </w:r>
     </w:p>
@@ -4561,64 +5557,251 @@
       <w:pPr>
         <w:numPr>
           <w:ilvl w:val="0"/>
-          <w:numId w:val="7"/>
+          <w:numId w:val="19"/>
         </w:numPr>
-      </w:pPr>
-      <w:r>
+        <w:spacing w:after="0" w:line="256" w:lineRule="auto"/>
+        <w:rPr>
+          <w:color w:val="000000"/>
+        </w:rPr>
+      </w:pPr>
+      <w:r>
+        <w:rPr>
+          <w:color w:val="000000"/>
+        </w:rPr>
         <w:t>Now, download and review the reports prepared according to the method of estimating national immunization coverage by WHO / UNICEF (WUENIC) (4.5 WHO / UNICEF Estimates of National Immunization Coverage (WUENIC) are available in html and in excel. the country summaries (in pdf), content of PDF in excel and the method.)</w:t>
       </w:r>
     </w:p>
     <w:p>
       <w:pPr>
         <w:numPr>
-          <w:ilvl w:val="0"/>
-          <w:numId w:val="7"/>
+          <w:ilvl w:val="1"/>
+          <w:numId w:val="19"/>
         </w:numPr>
-      </w:pPr>
-      <w:r>
+        <w:spacing w:after="0" w:line="256" w:lineRule="auto"/>
+        <w:rPr>
+          <w:color w:val="000000"/>
+        </w:rPr>
+      </w:pPr>
+      <w:r>
+        <w:rPr>
+          <w:color w:val="000000"/>
+        </w:rPr>
+        <w:lastRenderedPageBreak/>
         <w:t>How do the reported WHO / UNICEF estimates and administrative coverage estimates differ?</w:t>
       </w:r>
     </w:p>
     <w:p>
       <w:pPr>
-        <w:pStyle w:val="Compact"/>
         <w:numPr>
-          <w:ilvl w:val="0"/>
-          <w:numId w:val="8"/>
+          <w:ilvl w:val="1"/>
+          <w:numId w:val="19"/>
         </w:numPr>
-      </w:pPr>
-      <w:r>
+        <w:spacing w:after="0" w:line="256" w:lineRule="auto"/>
+        <w:rPr>
+          <w:color w:val="000000"/>
+        </w:rPr>
+      </w:pPr>
+      <w:r>
+        <w:rPr>
+          <w:color w:val="000000"/>
+        </w:rPr>
         <w:t>Are you familiar with the methods for estimating WHO / UNICEF coverage? The country summaries and methods are available on this page.</w:t>
       </w:r>
     </w:p>
     <w:p>
       <w:pPr>
-        <w:pStyle w:val="FirstParagraph"/>
-      </w:pPr>
-      <w:r>
-        <w:rPr>
-          <w:b/>
-        </w:rPr>
-        <w:t>3) United Nations, Division of Population (UNPOP) - Population data</w:t>
-      </w:r>
-    </w:p>
-    <w:p>
-      <w:pPr>
-        <w:pStyle w:val="BodyText"/>
-      </w:pPr>
-      <w:r>
-        <w:rPr>
-          <w:b/>
-        </w:rPr>
-        <w:t>UNPOP</w:t>
-      </w:r>
-      <w:r>
-        <w:t xml:space="preserve">: Main page of the UN Population website with several links for publications, data, manuals, papers, maps, among others. </w:t>
-      </w:r>
-      <w:hyperlink r:id="rId25">
+        <w:spacing w:line="276" w:lineRule="auto"/>
+        <w:ind w:left="1440"/>
+        <w:rPr>
+          <w:color w:val="000000"/>
+        </w:rPr>
+      </w:pPr>
+    </w:p>
+    <w:p>
+      <w:pPr>
+        <w:ind w:firstLine="360"/>
+      </w:pPr>
+      <w:r>
+        <w:rPr>
+          <w:u w:val="single"/>
+        </w:rPr>
+        <w:t>PAHO:</w:t>
+      </w:r>
+      <w:r>
+        <w:t xml:space="preserve"> </w:t>
+      </w:r>
+      <w:hyperlink r:id="rId29" w:history="1">
         <w:r>
           <w:rPr>
             <w:rStyle w:val="Hyperlink"/>
+            <w:color w:val="0563C1"/>
+          </w:rPr>
+          <w:t>http://www.paho.org/data/index.php/en/</w:t>
+        </w:r>
+      </w:hyperlink>
+      <w:r>
+        <w:t xml:space="preserve">  </w:t>
+      </w:r>
+    </w:p>
+    <w:p>
+      <w:pPr>
+        <w:numPr>
+          <w:ilvl w:val="0"/>
+          <w:numId w:val="20"/>
+        </w:numPr>
+        <w:spacing w:after="0"/>
+        <w:rPr>
+          <w:color w:val="000000"/>
+        </w:rPr>
+      </w:pPr>
+      <w:r>
+        <w:rPr>
+          <w:color w:val="000000"/>
+        </w:rPr>
+        <w:t>Click in “Health Topics”, “imunizations”</w:t>
+      </w:r>
+    </w:p>
+    <w:p>
+      <w:pPr>
+        <w:numPr>
+          <w:ilvl w:val="0"/>
+          <w:numId w:val="20"/>
+        </w:numPr>
+        <w:spacing w:after="0"/>
+        <w:rPr>
+          <w:color w:val="000000"/>
+        </w:rPr>
+      </w:pPr>
+      <w:r>
+        <w:rPr>
+          <w:color w:val="000000"/>
+        </w:rPr>
+        <w:t>Among the available links, evaluate the information on selected vaccines in your country:</w:t>
+      </w:r>
+    </w:p>
+    <w:p>
+      <w:pPr>
+        <w:numPr>
+          <w:ilvl w:val="2"/>
+          <w:numId w:val="20"/>
+        </w:numPr>
+        <w:spacing w:after="0"/>
+        <w:rPr>
+          <w:color w:val="000000"/>
+        </w:rPr>
+      </w:pPr>
+      <w:r>
+        <w:rPr>
+          <w:color w:val="000000"/>
+        </w:rPr>
+        <w:t>Vaccine coverage by country  </w:t>
+      </w:r>
+    </w:p>
+    <w:p>
+      <w:pPr>
+        <w:numPr>
+          <w:ilvl w:val="2"/>
+          <w:numId w:val="20"/>
+        </w:numPr>
+        <w:spacing w:after="0"/>
+        <w:rPr>
+          <w:color w:val="000000"/>
+        </w:rPr>
+      </w:pPr>
+      <w:r>
+        <w:rPr>
+          <w:color w:val="000000"/>
+        </w:rPr>
+        <w:t>Vaccine coverage by vaccine  </w:t>
+      </w:r>
+    </w:p>
+    <w:p>
+      <w:pPr>
+        <w:numPr>
+          <w:ilvl w:val="2"/>
+          <w:numId w:val="20"/>
+        </w:numPr>
+        <w:spacing w:after="0"/>
+        <w:rPr>
+          <w:color w:val="000000"/>
+        </w:rPr>
+      </w:pPr>
+      <w:r>
+        <w:rPr>
+          <w:color w:val="000000"/>
+        </w:rPr>
+        <w:t>Year of vaccine introduction </w:t>
+      </w:r>
+    </w:p>
+    <w:p>
+      <w:pPr>
+        <w:spacing w:line="276" w:lineRule="auto"/>
+        <w:ind w:left="1440"/>
+        <w:rPr>
+          <w:color w:val="000000"/>
+        </w:rPr>
+      </w:pPr>
+    </w:p>
+    <w:p>
+      <w:pPr>
+        <w:shd w:val="clear" w:color="auto" w:fill="FFFFFF"/>
+        <w:tabs>
+          <w:tab w:val="left" w:pos="916"/>
+          <w:tab w:val="left" w:pos="1832"/>
+          <w:tab w:val="left" w:pos="2748"/>
+          <w:tab w:val="left" w:pos="3664"/>
+          <w:tab w:val="left" w:pos="4580"/>
+          <w:tab w:val="left" w:pos="5496"/>
+          <w:tab w:val="left" w:pos="6412"/>
+          <w:tab w:val="left" w:pos="7328"/>
+          <w:tab w:val="left" w:pos="8244"/>
+          <w:tab w:val="left" w:pos="9160"/>
+          <w:tab w:val="left" w:pos="10076"/>
+          <w:tab w:val="left" w:pos="10992"/>
+          <w:tab w:val="left" w:pos="11908"/>
+          <w:tab w:val="left" w:pos="12824"/>
+          <w:tab w:val="left" w:pos="13740"/>
+          <w:tab w:val="left" w:pos="14656"/>
+        </w:tabs>
+        <w:spacing w:after="0" w:line="360" w:lineRule="auto"/>
+        <w:rPr>
+          <w:b/>
+        </w:rPr>
+      </w:pPr>
+      <w:r>
+        <w:rPr>
+          <w:b/>
+        </w:rPr>
+        <w:t>Prepare a table presenting the PCV3 coverage over time in your country.</w:t>
+      </w:r>
+    </w:p>
+    <w:p/>
+    <w:p>
+      <w:pPr>
+        <w:rPr>
+          <w:b/>
+          <w:u w:val="single"/>
+        </w:rPr>
+      </w:pPr>
+      <w:r>
+        <w:rPr>
+          <w:b/>
+          <w:u w:val="single"/>
+        </w:rPr>
+        <w:t xml:space="preserve">Part 4: Population data – United Nations, Division of Population (UNPOP) </w:t>
+      </w:r>
+    </w:p>
+    <w:p>
+      <w:r>
+        <w:t>1) Access in UNPOP and the World Bank website population data in your countries</w:t>
+      </w:r>
+    </w:p>
+    <w:p>
+      <w:hyperlink r:id="rId30" w:history="1">
+        <w:r>
+          <w:rPr>
+            <w:rStyle w:val="Hyperlink"/>
+            <w:color w:val="0563C1"/>
           </w:rPr>
           <w:t>https://www.un.org/en/development/desa/population/publications/dataset/index.asp</w:t>
         </w:r>
@@ -4626,15 +5809,113 @@
     </w:p>
     <w:p>
       <w:pPr>
-        <w:pStyle w:val="BodyText"/>
-      </w:pPr>
-      <w:r>
-        <w:t xml:space="preserve">Among them, the link to access the databases and demographic / population information: </w:t>
-      </w:r>
-      <w:hyperlink r:id="rId26">
+        <w:shd w:val="clear" w:color="auto" w:fill="FFFFFF"/>
+        <w:tabs>
+          <w:tab w:val="left" w:pos="916"/>
+          <w:tab w:val="left" w:pos="1832"/>
+          <w:tab w:val="left" w:pos="2748"/>
+          <w:tab w:val="left" w:pos="3664"/>
+          <w:tab w:val="left" w:pos="4580"/>
+          <w:tab w:val="left" w:pos="5496"/>
+          <w:tab w:val="left" w:pos="6412"/>
+          <w:tab w:val="left" w:pos="7328"/>
+          <w:tab w:val="left" w:pos="8244"/>
+          <w:tab w:val="left" w:pos="9160"/>
+          <w:tab w:val="left" w:pos="10076"/>
+          <w:tab w:val="left" w:pos="10992"/>
+          <w:tab w:val="left" w:pos="11908"/>
+          <w:tab w:val="left" w:pos="12824"/>
+          <w:tab w:val="left" w:pos="13740"/>
+          <w:tab w:val="left" w:pos="14656"/>
+        </w:tabs>
+        <w:spacing w:after="0"/>
+        <w:rPr>
+          <w:rFonts w:ascii="inherit" w:eastAsia="inherit" w:hAnsi="inherit" w:cs="inherit"/>
+          <w:color w:val="212121"/>
+        </w:rPr>
+      </w:pPr>
+      <w:r>
+        <w:rPr>
+          <w:rFonts w:ascii="inherit" w:eastAsia="inherit" w:hAnsi="inherit" w:cs="inherit"/>
+          <w:color w:val="212121"/>
+        </w:rPr>
+        <w:t>Main page of the UN Population website with several links for publications, data, manuals, papers, maps, among others.</w:t>
+      </w:r>
+    </w:p>
+    <w:p>
+      <w:pPr>
+        <w:shd w:val="clear" w:color="auto" w:fill="FFFFFF"/>
+        <w:tabs>
+          <w:tab w:val="left" w:pos="916"/>
+          <w:tab w:val="left" w:pos="1832"/>
+          <w:tab w:val="left" w:pos="2748"/>
+          <w:tab w:val="left" w:pos="3664"/>
+          <w:tab w:val="left" w:pos="4580"/>
+          <w:tab w:val="left" w:pos="5496"/>
+          <w:tab w:val="left" w:pos="6412"/>
+          <w:tab w:val="left" w:pos="7328"/>
+          <w:tab w:val="left" w:pos="8244"/>
+          <w:tab w:val="left" w:pos="9160"/>
+          <w:tab w:val="left" w:pos="10076"/>
+          <w:tab w:val="left" w:pos="10992"/>
+          <w:tab w:val="left" w:pos="11908"/>
+          <w:tab w:val="left" w:pos="12824"/>
+          <w:tab w:val="left" w:pos="13740"/>
+          <w:tab w:val="left" w:pos="14656"/>
+        </w:tabs>
+        <w:spacing w:after="0"/>
+        <w:rPr>
+          <w:rFonts w:ascii="inherit" w:eastAsia="inherit" w:hAnsi="inherit" w:cs="inherit"/>
+          <w:color w:val="212121"/>
+        </w:rPr>
+      </w:pPr>
+    </w:p>
+    <w:p>
+      <w:pPr>
+        <w:shd w:val="clear" w:color="auto" w:fill="FFFFFF"/>
+        <w:tabs>
+          <w:tab w:val="left" w:pos="916"/>
+          <w:tab w:val="left" w:pos="1832"/>
+          <w:tab w:val="left" w:pos="2748"/>
+          <w:tab w:val="left" w:pos="3664"/>
+          <w:tab w:val="left" w:pos="4580"/>
+          <w:tab w:val="left" w:pos="5496"/>
+          <w:tab w:val="left" w:pos="6412"/>
+          <w:tab w:val="left" w:pos="7328"/>
+          <w:tab w:val="left" w:pos="8244"/>
+          <w:tab w:val="left" w:pos="9160"/>
+          <w:tab w:val="left" w:pos="10076"/>
+          <w:tab w:val="left" w:pos="10992"/>
+          <w:tab w:val="left" w:pos="11908"/>
+          <w:tab w:val="left" w:pos="12824"/>
+          <w:tab w:val="left" w:pos="13740"/>
+          <w:tab w:val="left" w:pos="14656"/>
+        </w:tabs>
+        <w:spacing w:after="0"/>
+        <w:rPr>
+          <w:rFonts w:ascii="inherit" w:eastAsia="inherit" w:hAnsi="inherit" w:cs="inherit"/>
+          <w:color w:val="212121"/>
+        </w:rPr>
+      </w:pPr>
+      <w:r>
+        <w:rPr>
+          <w:rFonts w:ascii="inherit" w:eastAsia="inherit" w:hAnsi="inherit" w:cs="inherit"/>
+          <w:color w:val="212121"/>
+        </w:rPr>
+        <w:t>Among them, the link to access the databases and demographic / population information:</w:t>
+      </w:r>
+    </w:p>
+    <w:p>
+      <w:pPr>
+        <w:rPr>
+          <w:rFonts w:ascii="Calibri" w:eastAsia="Calibri" w:hAnsi="Calibri" w:cs="Calibri"/>
+        </w:rPr>
+      </w:pPr>
+      <w:hyperlink r:id="rId31" w:history="1">
         <w:r>
           <w:rPr>
             <w:rStyle w:val="Hyperlink"/>
+            <w:color w:val="0563C1"/>
           </w:rPr>
           <w:t>https://population.un.org/wpp/</w:t>
         </w:r>
@@ -4644,188 +5925,470 @@
       <w:pPr>
         <w:numPr>
           <w:ilvl w:val="0"/>
-          <w:numId w:val="9"/>
+          <w:numId w:val="21"/>
         </w:numPr>
-      </w:pPr>
-      <w:r>
-        <w:t>“Graphs”, “demographic profiles”, select your country Review and discuss the figures generated under “lines charts” and “population pyramids”</w:t>
+        <w:spacing w:after="0"/>
+        <w:rPr>
+          <w:color w:val="000000"/>
+        </w:rPr>
+      </w:pPr>
+      <w:r>
+        <w:rPr>
+          <w:color w:val="000000"/>
+        </w:rPr>
+        <w:t>“Graphs”, “demographic profiles”, select your country</w:t>
+      </w:r>
+    </w:p>
+    <w:p>
+      <w:pPr>
+        <w:ind w:left="1080"/>
+        <w:rPr>
+          <w:color w:val="000000"/>
+        </w:rPr>
+      </w:pPr>
+      <w:r>
+        <w:rPr>
+          <w:color w:val="000000"/>
+        </w:rPr>
+        <w:t>Review and discuss the figures generated under “lines charts” and “population pyramids”</w:t>
       </w:r>
     </w:p>
     <w:p>
       <w:pPr>
         <w:numPr>
           <w:ilvl w:val="0"/>
-          <w:numId w:val="9"/>
+          <w:numId w:val="21"/>
         </w:numPr>
-      </w:pPr>
-      <w:r>
+        <w:spacing w:after="0"/>
+        <w:rPr>
+          <w:color w:val="000000"/>
+        </w:rPr>
+      </w:pPr>
+      <w:r>
+        <w:rPr>
+          <w:color w:val="000000"/>
+        </w:rPr>
         <w:t>“Interactive data”, click in “Population by age and sex”</w:t>
       </w:r>
+    </w:p>
+    <w:p>
+      <w:pPr>
+        <w:numPr>
+          <w:ilvl w:val="2"/>
+          <w:numId w:val="21"/>
+        </w:numPr>
+        <w:spacing w:after="0"/>
+        <w:rPr>
+          <w:color w:val="000000"/>
+        </w:rPr>
+      </w:pPr>
+      <w:r>
+        <w:rPr>
+          <w:color w:val="000000"/>
+        </w:rPr>
+        <w:t>select “Latin America and the Caribbean”, select your country</w:t>
+      </w:r>
+    </w:p>
+    <w:p>
+      <w:pPr>
+        <w:numPr>
+          <w:ilvl w:val="2"/>
+          <w:numId w:val="21"/>
+        </w:numPr>
+        <w:spacing w:after="0"/>
+        <w:rPr>
+          <w:color w:val="000000"/>
+        </w:rPr>
+      </w:pPr>
+      <w:r>
+        <w:rPr>
+          <w:color w:val="000000"/>
+        </w:rPr>
+        <w:t>select the time period in years (ex. 2005-2019)</w:t>
+      </w:r>
+    </w:p>
+    <w:p>
+      <w:pPr>
+        <w:numPr>
+          <w:ilvl w:val="2"/>
+          <w:numId w:val="21"/>
+        </w:numPr>
+        <w:spacing w:after="0"/>
+        <w:rPr>
+          <w:color w:val="000000"/>
+        </w:rPr>
+      </w:pPr>
+      <w:r>
+        <w:rPr>
+          <w:color w:val="000000"/>
+        </w:rPr>
+        <w:t>select “both sexes combined”</w:t>
+      </w:r>
+    </w:p>
+    <w:p>
+      <w:pPr>
+        <w:numPr>
+          <w:ilvl w:val="2"/>
+          <w:numId w:val="21"/>
+        </w:numPr>
+        <w:spacing w:after="0"/>
+        <w:rPr>
+          <w:color w:val="000000"/>
+        </w:rPr>
+      </w:pPr>
+      <w:r>
+        <w:rPr>
+          <w:color w:val="000000"/>
+        </w:rPr>
+        <w:t>select the age group of your interest for the analysis (or all for curiosity)</w:t>
+      </w:r>
+    </w:p>
+    <w:p>
+      <w:pPr>
+        <w:numPr>
+          <w:ilvl w:val="2"/>
+          <w:numId w:val="21"/>
+        </w:numPr>
+        <w:spacing w:after="0"/>
+        <w:rPr>
+          <w:color w:val="000000"/>
+        </w:rPr>
+      </w:pPr>
+      <w:r>
+        <w:rPr>
+          <w:color w:val="000000"/>
+        </w:rPr>
+        <w:t>Validate/confirm the suggested format provided by the webpage for the pivot table to be generated for presenting the  data</w:t>
+      </w:r>
+    </w:p>
+    <w:p>
+      <w:pPr>
+        <w:numPr>
+          <w:ilvl w:val="2"/>
+          <w:numId w:val="21"/>
+        </w:numPr>
+        <w:spacing w:after="0"/>
+        <w:rPr>
+          <w:color w:val="000000"/>
+        </w:rPr>
+      </w:pPr>
+      <w:r>
+        <w:rPr>
+          <w:color w:val="000000"/>
+        </w:rPr>
+        <w:t xml:space="preserve">Evaluate the results and use this information to generate the information which will be used for the final product of the workshop, as described in further detail below  </w:t>
+      </w:r>
+    </w:p>
+    <w:p>
+      <w:pPr>
+        <w:spacing w:after="0" w:line="276" w:lineRule="auto"/>
+        <w:ind w:left="1440"/>
+        <w:rPr>
+          <w:color w:val="000000"/>
+        </w:rPr>
+      </w:pPr>
     </w:p>
     <w:p>
       <w:pPr>
         <w:numPr>
           <w:ilvl w:val="0"/>
-          <w:numId w:val="9"/>
+          <w:numId w:val="21"/>
         </w:numPr>
-      </w:pPr>
-      <w:r>
-        <w:t>select “Latin America and the Caribbean”, select your country</w:t>
-      </w:r>
+        <w:spacing w:after="0"/>
+        <w:rPr>
+          <w:color w:val="000000"/>
+        </w:rPr>
+      </w:pPr>
+      <w:r>
+        <w:rPr>
+          <w:color w:val="000000"/>
+        </w:rPr>
+        <w:t xml:space="preserve">Click in “Data Sources”, select your country. Evaluate the description of the available data, its sources, and methods used for population estimation.  </w:t>
+      </w:r>
+    </w:p>
+    <w:p>
+      <w:pPr>
+        <w:spacing w:after="0" w:line="276" w:lineRule="auto"/>
+        <w:ind w:left="1440"/>
+        <w:rPr>
+          <w:color w:val="000000"/>
+        </w:rPr>
+      </w:pPr>
     </w:p>
     <w:p>
       <w:pPr>
         <w:numPr>
           <w:ilvl w:val="0"/>
-          <w:numId w:val="10"/>
+          <w:numId w:val="21"/>
         </w:numPr>
-      </w:pPr>
-      <w:r>
-        <w:t>select the time period in years (ex. 2005-2019)</w:t>
+        <w:spacing w:after="0"/>
+        <w:rPr>
+          <w:color w:val="000000"/>
+        </w:rPr>
+      </w:pPr>
+      <w:r>
+        <w:rPr>
+          <w:color w:val="000000"/>
+        </w:rPr>
+        <w:t>OBSERVATION: If you want to download datasets, click in “Download files”, “Standard Projections” and “Population Indicators”</w:t>
+      </w:r>
+    </w:p>
+    <w:p>
+      <w:pPr>
+        <w:numPr>
+          <w:ilvl w:val="2"/>
+          <w:numId w:val="21"/>
+        </w:numPr>
+        <w:spacing w:after="0"/>
+        <w:rPr>
+          <w:color w:val="000000"/>
+        </w:rPr>
+      </w:pPr>
+      <w:r>
+        <w:rPr>
+          <w:color w:val="000000"/>
+        </w:rPr>
+        <w:t>under “Age Composition”, the databases  in .xls “Population by age groups” can be dowloaded</w:t>
+      </w:r>
+    </w:p>
+    <w:p>
+      <w:pPr>
+        <w:rPr>
+          <w:color w:val="0563C1"/>
+          <w:u w:val="single"/>
+        </w:rPr>
+      </w:pPr>
+    </w:p>
+    <w:p>
+      <w:pPr>
+        <w:shd w:val="clear" w:color="auto" w:fill="FFFFFF"/>
+        <w:tabs>
+          <w:tab w:val="left" w:pos="916"/>
+          <w:tab w:val="left" w:pos="1832"/>
+          <w:tab w:val="left" w:pos="2748"/>
+          <w:tab w:val="left" w:pos="3664"/>
+          <w:tab w:val="left" w:pos="4580"/>
+          <w:tab w:val="left" w:pos="5496"/>
+          <w:tab w:val="left" w:pos="6412"/>
+          <w:tab w:val="left" w:pos="7328"/>
+          <w:tab w:val="left" w:pos="8244"/>
+          <w:tab w:val="left" w:pos="9160"/>
+          <w:tab w:val="left" w:pos="10076"/>
+          <w:tab w:val="left" w:pos="10992"/>
+          <w:tab w:val="left" w:pos="11908"/>
+          <w:tab w:val="left" w:pos="12824"/>
+          <w:tab w:val="left" w:pos="13740"/>
+          <w:tab w:val="left" w:pos="14656"/>
+        </w:tabs>
+        <w:spacing w:after="0" w:line="360" w:lineRule="auto"/>
+        <w:ind w:left="720"/>
+        <w:rPr>
+          <w:b/>
+        </w:rPr>
+      </w:pPr>
+      <w:r>
+        <w:rPr>
+          <w:b/>
+        </w:rPr>
+        <w:t>Prepare a figure or table presenting the estimated population of children &lt;5 years of age over time (year by year during the study period you would select) in your country.</w:t>
+      </w:r>
+    </w:p>
+    <w:p>
+      <w:pPr>
+        <w:rPr>
+          <w:sz w:val="22"/>
+          <w:szCs w:val="22"/>
+        </w:rPr>
+      </w:pPr>
+    </w:p>
+    <w:p>
+      <w:pPr>
+        <w:spacing w:line="276" w:lineRule="auto"/>
+        <w:ind w:left="1440"/>
+        <w:rPr>
+          <w:color w:val="000000"/>
+        </w:rPr>
+      </w:pPr>
+    </w:p>
+    <w:p>
+      <w:pPr>
+        <w:spacing w:before="280" w:after="280"/>
+      </w:pPr>
+      <w:r>
+        <w:t>Finally, after going through local and international data, consider the following questions and discuss them with your team in order to agree on the feasibility regarding conducting a vaccine impact analysis using the available data in your country.</w:t>
+      </w:r>
+    </w:p>
+    <w:p>
+      <w:pPr>
+        <w:rPr>
+          <w:b/>
+          <w:u w:val="single"/>
+        </w:rPr>
+      </w:pPr>
+      <w:r>
+        <w:rPr>
+          <w:b/>
+          <w:u w:val="single"/>
+        </w:rPr>
+        <w:t>Main questions for discussion:</w:t>
       </w:r>
     </w:p>
     <w:p>
       <w:pPr>
         <w:numPr>
           <w:ilvl w:val="0"/>
-          <w:numId w:val="10"/>
+          <w:numId w:val="22"/>
         </w:numPr>
-      </w:pPr>
-      <w:r>
-        <w:t>select “both sexes combined”</w:t>
+        <w:shd w:val="clear" w:color="auto" w:fill="FFFFFF"/>
+        <w:tabs>
+          <w:tab w:val="left" w:pos="916"/>
+          <w:tab w:val="left" w:pos="1832"/>
+          <w:tab w:val="left" w:pos="2748"/>
+          <w:tab w:val="left" w:pos="3664"/>
+          <w:tab w:val="left" w:pos="4580"/>
+          <w:tab w:val="left" w:pos="5496"/>
+          <w:tab w:val="left" w:pos="6412"/>
+          <w:tab w:val="left" w:pos="7328"/>
+          <w:tab w:val="left" w:pos="8244"/>
+          <w:tab w:val="left" w:pos="9160"/>
+          <w:tab w:val="left" w:pos="10076"/>
+          <w:tab w:val="left" w:pos="10992"/>
+          <w:tab w:val="left" w:pos="11908"/>
+          <w:tab w:val="left" w:pos="12824"/>
+          <w:tab w:val="left" w:pos="13740"/>
+          <w:tab w:val="left" w:pos="14656"/>
+        </w:tabs>
+        <w:spacing w:after="0" w:line="360" w:lineRule="auto"/>
+        <w:rPr>
+          <w:color w:val="000000"/>
+        </w:rPr>
+      </w:pPr>
+      <w:r>
+        <w:rPr>
+          <w:color w:val="000000"/>
+        </w:rPr>
+        <w:t>What is the total population, population of children &lt;5 years, and general trends of general and specific mortality in children over time in your country?</w:t>
       </w:r>
     </w:p>
     <w:p>
       <w:pPr>
         <w:numPr>
           <w:ilvl w:val="0"/>
-          <w:numId w:val="10"/>
+          <w:numId w:val="22"/>
         </w:numPr>
-      </w:pPr>
-      <w:r>
-        <w:t>select the age group of your interest for the analysis (or all for curiosity)</w:t>
+        <w:shd w:val="clear" w:color="auto" w:fill="FFFFFF"/>
+        <w:tabs>
+          <w:tab w:val="left" w:pos="916"/>
+          <w:tab w:val="left" w:pos="1832"/>
+          <w:tab w:val="left" w:pos="2748"/>
+          <w:tab w:val="left" w:pos="3664"/>
+          <w:tab w:val="left" w:pos="4580"/>
+          <w:tab w:val="left" w:pos="5496"/>
+          <w:tab w:val="left" w:pos="6412"/>
+          <w:tab w:val="left" w:pos="7328"/>
+          <w:tab w:val="left" w:pos="8244"/>
+          <w:tab w:val="left" w:pos="9160"/>
+          <w:tab w:val="left" w:pos="10076"/>
+          <w:tab w:val="left" w:pos="10992"/>
+          <w:tab w:val="left" w:pos="11908"/>
+          <w:tab w:val="left" w:pos="12824"/>
+          <w:tab w:val="left" w:pos="13740"/>
+          <w:tab w:val="left" w:pos="14656"/>
+        </w:tabs>
+        <w:spacing w:after="0" w:line="360" w:lineRule="auto"/>
+        <w:rPr>
+          <w:color w:val="000000"/>
+        </w:rPr>
+      </w:pPr>
+      <w:r>
+        <w:rPr>
+          <w:color w:val="000000"/>
+        </w:rPr>
+        <w:t>What is the quality of mortality data in your country, considering the quality indicators available and evaluated?</w:t>
       </w:r>
     </w:p>
     <w:p>
       <w:pPr>
         <w:numPr>
           <w:ilvl w:val="0"/>
-          <w:numId w:val="10"/>
+          <w:numId w:val="22"/>
         </w:numPr>
-      </w:pPr>
-      <w:r>
-        <w:t>Validate/confirm the suggested format provided by the webpage for the pivot table to be generated for presenting the data</w:t>
-      </w:r>
-    </w:p>
-    <w:p>
-      <w:pPr>
-        <w:numPr>
-          <w:ilvl w:val="0"/>
-          <w:numId w:val="10"/>
-        </w:numPr>
-      </w:pPr>
-      <w:r>
-        <w:t>Evaluate the results and use this information to generate the information which will be used for the final product of the workshop, as described in further detail below</w:t>
-      </w:r>
-    </w:p>
-    <w:p>
-      <w:pPr>
-        <w:numPr>
-          <w:ilvl w:val="0"/>
-          <w:numId w:val="10"/>
-        </w:numPr>
-      </w:pPr>
-      <w:r>
-        <w:t xml:space="preserve">Click in “Data Sources”, select your country. Evalua the description of the available data, its sources, and methods used for population estimation. OBSERVATION: If you </w:t>
-      </w:r>
+        <w:spacing w:after="160" w:line="256" w:lineRule="auto"/>
+        <w:rPr>
+          <w:color w:val="000000"/>
+        </w:rPr>
+      </w:pPr>
+      <w:r>
+        <w:rPr>
+          <w:color w:val="000000"/>
+        </w:rPr>
+        <w:t>Do you consider it feasible to perform vaccine impact analyzes on mortality over time (and / or other health interventions) considering the number of events and quality of mortality data in your country?</w:t>
+      </w:r>
+    </w:p>
+    <w:p>
+      <w:pPr>
+        <w:pStyle w:val="BodyText"/>
+        <w:rPr>
+          <w:highlight w:val="yellow"/>
+        </w:rPr>
+      </w:pPr>
+    </w:p>
+    <w:p>
+      <w:pPr>
+        <w:pStyle w:val="Heading2"/>
+      </w:pPr>
+      <w:bookmarkStart w:id="43" w:name="data-management"/>
+      <w:bookmarkStart w:id="44" w:name="_Toc44359303"/>
+      <w:r>
+        <w:t>Data management</w:t>
+      </w:r>
+      <w:bookmarkEnd w:id="43"/>
+      <w:bookmarkEnd w:id="44"/>
+      <w:r>
+        <w:t xml:space="preserve"> (pending</w:t>
+      </w:r>
+      <w:r>
+        <w:t>)</w:t>
+      </w:r>
+    </w:p>
+    <w:p>
+      <w:pPr>
+        <w:spacing w:before="280" w:after="280"/>
+        <w:rPr>
+          <w:color w:val="000000"/>
+        </w:rPr>
+      </w:pPr>
+      <w:r>
+        <w:t>Data extraction, cleaning and formatting for analysis</w:t>
+      </w:r>
+    </w:p>
+    <w:p>
+      <w:r>
+        <w:t>Annex: Template for Study protocol</w:t>
+      </w:r>
+    </w:p>
+    <w:p>
+      <w:r>
+        <w:t>Annex: Template for Presentation of Results</w:t>
+      </w:r>
+    </w:p>
+    <w:p>
+      <w:pPr>
+        <w:pStyle w:val="BodyText"/>
+      </w:pPr>
+    </w:p>
+    <w:p>
+      <w:pPr>
+        <w:pStyle w:val="Heading2"/>
+      </w:pPr>
+      <w:bookmarkStart w:id="45" w:name="data-analysis"/>
+      <w:bookmarkStart w:id="46" w:name="_Toc44359304"/>
       <w:r>
         <w:lastRenderedPageBreak/>
-        <w:t>want to download datasets, click in “Download files”, “Standard Projections” and “Population Indicators”</w:t>
-      </w:r>
-    </w:p>
-    <w:p>
-      <w:pPr>
-        <w:numPr>
-          <w:ilvl w:val="0"/>
-          <w:numId w:val="10"/>
-        </w:numPr>
-      </w:pPr>
-      <w:r>
-        <w:t>under “Age Composition”, the databases in .xls “Population by age groups” can be dowloaded</w:t>
-      </w:r>
-    </w:p>
-    <w:p>
-      <w:pPr>
-        <w:pStyle w:val="FirstParagraph"/>
-      </w:pPr>
-      <w:r>
-        <w:rPr>
-          <w:b/>
-        </w:rPr>
-        <w:t xml:space="preserve">4) WHO – toolkit for health facility information analysis </w:t>
-      </w:r>
-      <w:r>
-        <w:t xml:space="preserve"> The WHO has recently launched a toolkit including a set of resources to optimize the analysis and use of data collected through routine health facility information systems, also known as health management information systems (HMIS). The comprehensive toolkit includes a series of integrated modules including program specific analysis (immunization and non-communicable diseases among them), standards for measurement/analysis, and integrated health services analysis. Modules can be used individually or together, according to the needs. [WHO, Analysis and use of Health Facility Data].</w:t>
-      </w:r>
-    </w:p>
-    <w:p>
-      <w:pPr>
-        <w:pStyle w:val="BodyText"/>
-        <w:rPr>
-          <w:highlight w:val="yellow"/>
-        </w:rPr>
-      </w:pPr>
-      <w:r>
-        <w:rPr>
-          <w:highlight w:val="yellow"/>
-        </w:rPr>
-        <w:t>TODO: HOSPITALIZATION DATA AND EXAMPLES FROM THE ABOVE</w:t>
-      </w:r>
-    </w:p>
-    <w:p>
-      <w:pPr>
-        <w:pStyle w:val="Heading2"/>
-        <w:rPr>
-          <w:highlight w:val="yellow"/>
-        </w:rPr>
-      </w:pPr>
-      <w:bookmarkStart w:id="42" w:name="Xa35b14ab7aca565abee00d94f60c26c917548b1"/>
-      <w:bookmarkStart w:id="43" w:name="_Toc44359302"/>
-      <w:r>
-        <w:rPr>
-          <w:highlight w:val="yellow"/>
-        </w:rPr>
-        <w:t>Feasibility of conducting a time series analysis of secondary data to assess vaccine impact (Concepts)</w:t>
-      </w:r>
-      <w:bookmarkEnd w:id="42"/>
-      <w:bookmarkEnd w:id="43"/>
-    </w:p>
-    <w:p>
-      <w:pPr>
-        <w:pStyle w:val="Heading2"/>
-      </w:pPr>
-      <w:bookmarkStart w:id="44" w:name="data-management"/>
-      <w:bookmarkStart w:id="45" w:name="_Toc44359303"/>
-      <w:r>
-        <w:rPr>
-          <w:highlight w:val="yellow"/>
-        </w:rPr>
-        <w:t>Data management</w:t>
-      </w:r>
-      <w:bookmarkEnd w:id="44"/>
+        <w:t>Data analysis</w:t>
+      </w:r>
       <w:bookmarkEnd w:id="45"/>
-    </w:p>
-    <w:p>
-      <w:pPr>
-        <w:pStyle w:val="Heading2"/>
-      </w:pPr>
-      <w:bookmarkStart w:id="46" w:name="data-analysis"/>
-      <w:bookmarkStart w:id="47" w:name="_Toc44359304"/>
-      <w:r>
-        <w:t>Data analysis</w:t>
-      </w:r>
       <w:bookmarkEnd w:id="46"/>
-      <w:bookmarkEnd w:id="47"/>
     </w:p>
     <w:p>
       <w:pPr>
@@ -4893,142 +6456,142 @@
       <w:pPr>
         <w:pStyle w:val="Heading3"/>
       </w:pPr>
-      <w:bookmarkStart w:id="48" w:name="data-formatting"/>
-      <w:bookmarkStart w:id="49" w:name="_Toc44359305"/>
+      <w:bookmarkStart w:id="47" w:name="data-formatting"/>
+      <w:bookmarkStart w:id="48" w:name="_Toc44359305"/>
       <w:r>
         <w:t>Data formatting</w:t>
       </w:r>
+      <w:bookmarkEnd w:id="47"/>
       <w:bookmarkEnd w:id="48"/>
+    </w:p>
+    <w:p>
+      <w:pPr>
+        <w:pStyle w:val="FirstParagraph"/>
+      </w:pPr>
+      <w:r>
+        <w:t xml:space="preserve">When evaluating changes in disease rates associated with an intervention, the first step is to format the data into a </w:t>
+      </w:r>
+      <w:r>
+        <w:rPr>
+          <w:b/>
+        </w:rPr>
+        <w:t>time series</w:t>
+      </w:r>
+      <w:r>
+        <w:t>. Time series enumerate the number of cases in a time period (e.g., week, month, quarter, or year). We typically do this by starting with a spreadsheet that has individual-level data (i.e., one row per hospitalization or death), creating a variable that has the date rounded down to the date of the beginning of the nearest week/month/quarter/year, and then adding up the number of cases that occurred during that time period.</w:t>
+      </w:r>
+    </w:p>
+    <w:p>
+      <w:pPr>
+        <w:pStyle w:val="BodyText"/>
+      </w:pPr>
+      <w:r>
+        <w:t xml:space="preserve">Ultimately we want to get a dataset that looks something like this, with a column for the date, and a column for each of the diseases or cause sof death that we want to enumerate. If you have multiple strata, such as different age groups or regions, the dataset will need to reflect this. In the table below, we have 2 age groups. Each date/age group combination should have only 1 row in this dataset, </w:t>
+      </w:r>
+      <w:r>
+        <w:rPr>
+          <w:i/>
+        </w:rPr>
+        <w:t>and all date/age combinations should be represented, even if there were 0 cases observed during a particular time period</w:t>
+      </w:r>
+      <w:r>
+        <w:t>. Here we can see the first 3 months of data for age groups 2-23m and 2-59m in Ecuador.</w:t>
+      </w:r>
+    </w:p>
+    <w:p>
+      <w:pPr>
+        <w:pStyle w:val="SourceCode"/>
+      </w:pPr>
+      <w:r>
+        <w:rPr>
+          <w:rStyle w:val="VerbatimChar"/>
+        </w:rPr>
+        <w:t>##        age_group  monthdate J12_J18_prim acm_noj_prim A00_B99_prim</w:t>
+      </w:r>
+      <w:r>
+        <w:br/>
+      </w:r>
+      <w:r>
+        <w:rPr>
+          <w:rStyle w:val="VerbatimChar"/>
+        </w:rPr>
+        <w:t>## 11776 ec 2-23m A 2005-01-01           39          146            4</w:t>
+      </w:r>
+      <w:r>
+        <w:br/>
+      </w:r>
+      <w:r>
+        <w:rPr>
+          <w:rStyle w:val="VerbatimChar"/>
+        </w:rPr>
+        <w:t>## 11777 ec 2-23m A 2005-02-01           43          128            4</w:t>
+      </w:r>
+      <w:r>
+        <w:br/>
+      </w:r>
+      <w:r>
+        <w:rPr>
+          <w:rStyle w:val="VerbatimChar"/>
+        </w:rPr>
+        <w:t>## 11778 ec 2-23m A 2005-03-01           43          115            7</w:t>
+      </w:r>
+      <w:r>
+        <w:br/>
+      </w:r>
+      <w:r>
+        <w:rPr>
+          <w:rStyle w:val="VerbatimChar"/>
+        </w:rPr>
+        <w:t>## 12332 ec 2-59m A 2005-01-01           50          204            6</w:t>
+      </w:r>
+      <w:r>
+        <w:br/>
+      </w:r>
+      <w:r>
+        <w:rPr>
+          <w:rStyle w:val="VerbatimChar"/>
+        </w:rPr>
+        <w:t>## 12333 ec 2-59m A 2005-02-01           51          171            6</w:t>
+      </w:r>
+      <w:r>
+        <w:br/>
+      </w:r>
+      <w:r>
+        <w:rPr>
+          <w:rStyle w:val="VerbatimChar"/>
+        </w:rPr>
+        <w:t>## 12334 ec 2-59m A 2005-03-01           53          166           10</w:t>
+      </w:r>
+    </w:p>
+    <w:p>
+      <w:pPr>
+        <w:pStyle w:val="Heading3"/>
+      </w:pPr>
+      <w:bookmarkStart w:id="49" w:name="descriptive-analysis"/>
+      <w:bookmarkStart w:id="50" w:name="_Toc44359306"/>
+      <w:r>
+        <w:t>Descriptive analysis</w:t>
+      </w:r>
       <w:bookmarkEnd w:id="49"/>
+      <w:bookmarkEnd w:id="50"/>
     </w:p>
     <w:p>
       <w:pPr>
         <w:pStyle w:val="FirstParagraph"/>
       </w:pPr>
       <w:r>
-        <w:t xml:space="preserve">When evaluating changes in disease rates associated with an intervention, the first step is to format the data into a </w:t>
-      </w:r>
-      <w:r>
-        <w:rPr>
-          <w:b/>
-        </w:rPr>
-        <w:t>time series</w:t>
-      </w:r>
-      <w:r>
-        <w:t>. Time series enumerate the number of cases in a time period (e.g., week, month, quarter, or year). We typically do this by starting with a spreadsheet that has individual-level data (i.e., one row per hospitalization or death), creating a variable that has the date rounded down to the date of the beginning of the nearest week/month/quarter/year, and then adding up the number of cases that occurred during that time period.</w:t>
-      </w:r>
-    </w:p>
-    <w:p>
-      <w:pPr>
-        <w:pStyle w:val="BodyText"/>
-      </w:pPr>
-      <w:r>
+        <w:t>The most useful thing to do to ensure the data are appropriately formatted is to plot the data as a time series line plot, where we have time on the x-axis and number of cases on the y-axis. These plots show the time series for deaths due to pneumonia (J12-J18) or due to non-respiratory causes.</w:t>
+      </w:r>
+    </w:p>
+    <w:p>
+      <w:pPr>
+        <w:pStyle w:val="BodyText"/>
+      </w:pPr>
+      <w:r>
+        <w:rPr>
+          <w:noProof/>
+        </w:rPr>
         <w:lastRenderedPageBreak/>
-        <w:t xml:space="preserve">Ultimately we want to get a dataset that looks something like this, with a column for the date, and a column for each of the diseases or cause sof death that we want to enumerate. If you have multiple strata, such as different age groups or regions, the dataset will need to reflect this. In the table below, we have 2 age groups. Each date/age group combination should have only 1 row in this dataset, </w:t>
-      </w:r>
-      <w:r>
-        <w:rPr>
-          <w:i/>
-        </w:rPr>
-        <w:t>and all date/age combinations should be represented, even if there were 0 cases observed during a particular time period</w:t>
-      </w:r>
-      <w:r>
-        <w:t>. Here we can see the first 3 months of data for age groups 2-23m and 2-59m in Ecuador.</w:t>
-      </w:r>
-    </w:p>
-    <w:p>
-      <w:pPr>
-        <w:pStyle w:val="SourceCode"/>
-      </w:pPr>
-      <w:r>
-        <w:rPr>
-          <w:rStyle w:val="VerbatimChar"/>
-        </w:rPr>
-        <w:t>##        age_group  monthdate J12_J18_prim acm_noj_prim A00_B99_prim</w:t>
-      </w:r>
-      <w:r>
-        <w:br/>
-      </w:r>
-      <w:r>
-        <w:rPr>
-          <w:rStyle w:val="VerbatimChar"/>
-        </w:rPr>
-        <w:t>## 11776 ec 2-23m A 2005-01-01           39          146            4</w:t>
-      </w:r>
-      <w:r>
-        <w:br/>
-      </w:r>
-      <w:r>
-        <w:rPr>
-          <w:rStyle w:val="VerbatimChar"/>
-        </w:rPr>
-        <w:t>## 11777 ec 2-23m A 2005-02-01           43          128            4</w:t>
-      </w:r>
-      <w:r>
-        <w:br/>
-      </w:r>
-      <w:r>
-        <w:rPr>
-          <w:rStyle w:val="VerbatimChar"/>
-        </w:rPr>
-        <w:t>## 11778 ec 2-23m A 2005-03-01           43          115            7</w:t>
-      </w:r>
-      <w:r>
-        <w:br/>
-      </w:r>
-      <w:r>
-        <w:rPr>
-          <w:rStyle w:val="VerbatimChar"/>
-        </w:rPr>
-        <w:t>## 12332 ec 2-59m A 2005-01-01           50          204            6</w:t>
-      </w:r>
-      <w:r>
-        <w:br/>
-      </w:r>
-      <w:r>
-        <w:rPr>
-          <w:rStyle w:val="VerbatimChar"/>
-        </w:rPr>
-        <w:t>## 12333 ec 2-59m A 2005-02-01           51          171            6</w:t>
-      </w:r>
-      <w:r>
-        <w:br/>
-      </w:r>
-      <w:r>
-        <w:rPr>
-          <w:rStyle w:val="VerbatimChar"/>
-        </w:rPr>
-        <w:t>## 12334 ec 2-59m A 2005-03-01           53          166           10</w:t>
-      </w:r>
-    </w:p>
-    <w:p>
-      <w:pPr>
-        <w:pStyle w:val="Heading3"/>
-      </w:pPr>
-      <w:bookmarkStart w:id="50" w:name="descriptive-analysis"/>
-      <w:bookmarkStart w:id="51" w:name="_Toc44359306"/>
-      <w:r>
-        <w:t>Descriptive analysis</w:t>
-      </w:r>
-      <w:bookmarkEnd w:id="50"/>
-      <w:bookmarkEnd w:id="51"/>
-    </w:p>
-    <w:p>
-      <w:pPr>
-        <w:pStyle w:val="FirstParagraph"/>
-      </w:pPr>
-      <w:r>
-        <w:t>The most useful thing to do to ensure the data are appropriately formatted is to plot the data as a time series line plot, where we have time on the x-axis and number of cases on the y-axis. These plots show the time series for deaths due to pneumonia (J12-J18) or due to non-respiratory causes.</w:t>
-      </w:r>
-    </w:p>
-    <w:p>
-      <w:pPr>
-        <w:pStyle w:val="BodyText"/>
-      </w:pPr>
-      <w:r>
-        <w:rPr>
-          <w:noProof/>
-        </w:rPr>
         <w:drawing>
           <wp:inline distT="0" distB="0" distL="0" distR="0">
             <wp:extent cx="5334000" cy="1778000"/>
@@ -5045,7 +6608,7 @@
                     </pic:cNvPicPr>
                   </pic:nvPicPr>
                   <pic:blipFill>
-                    <a:blip r:embed="rId27"/>
+                    <a:blip r:embed="rId32"/>
                     <a:stretch>
                       <a:fillRect/>
                     </a:stretch>
@@ -5076,159 +6639,156 @@
       <w:pPr>
         <w:pStyle w:val="Heading3"/>
       </w:pPr>
-      <w:bookmarkStart w:id="52" w:name="analyzing-the-data"/>
-      <w:bookmarkStart w:id="53" w:name="_Toc44359307"/>
+      <w:bookmarkStart w:id="51" w:name="analyzing-the-data"/>
+      <w:bookmarkStart w:id="52" w:name="_Toc44359307"/>
       <w:r>
         <w:t>Analyzing the data</w:t>
       </w:r>
+      <w:bookmarkEnd w:id="51"/>
       <w:bookmarkEnd w:id="52"/>
+    </w:p>
+    <w:p>
+      <w:pPr>
+        <w:pStyle w:val="FirstParagraph"/>
+      </w:pPr>
+      <w:r>
+        <w:t>As discussed in the previous sections, there are a number of ways to evaluate the impact of PCVs. These include pre-post comparisons, interrupted time series analyses, and synthetic controls; and there are many variants of these approaches.</w:t>
+      </w:r>
+    </w:p>
+    <w:p>
+      <w:pPr>
+        <w:pStyle w:val="BodyText"/>
+      </w:pPr>
+      <w:r>
+        <w:t xml:space="preserve">For all of the analysis types that we have reviewed, the analysis involves a comparison between the number of cases (or incidence) in a post-vaccine evaluation period, compared to an </w:t>
+      </w:r>
+      <w:r>
+        <w:rPr>
+          <w:b/>
+        </w:rPr>
+        <w:t>expected</w:t>
+      </w:r>
+      <w:r>
+        <w:t xml:space="preserve"> number of cases. The expected number of cases can be derived by extrapolating the trend line (interrupted time series or pre-post analyses) or by tracking trends in comparison diseases.</w:t>
+      </w:r>
+    </w:p>
+    <w:p>
+      <w:pPr>
+        <w:pStyle w:val="BodyText"/>
+      </w:pPr>
+      <w:r>
+        <w:t>Regardless of the analytical framework used, it is critical to adjust for underlying trends in the data that are unrelated to vaccine introduction. If the underlying trend is linear or log-linear, a standard interrupted time series analysis might be appropriate. However, the trends unrelated to vaccine introduction often follow patterns that are not readily captured with a straight line. Ignoring these trends can lead to incorrect results. Therefore, it is critical to identify control variables that can be used to adjust for unrelated factors. This can be accomplished in a number of ways, as discussed above.</w:t>
+      </w:r>
+    </w:p>
+    <w:p>
+      <w:pPr>
+        <w:pStyle w:val="BodyText"/>
+      </w:pPr>
+      <w:r>
+        <w:t>Several summary measures can be reported from the main analysis. These include 1. The relative change in incidence during a specified evaluation period, also known as the “Rate Ratio”. The rate ratio is calculated by summing the number of cases that occurred after the intervention and dividing by the expected number of cases. 2. The absolute change in incidence during a specified evaluation period, also known as the “Rate difference”. The rate difference is calculated by summing the number of cases that occurred after the intervention and subtracting the expected number of cases. 3. Reports from interrupted time series analysis often also report on the change in the slope of the line from the pre-vaccine period to the post-vaccine period. While this does provide evidence of a change, it is a somewhat abstract quantity that can be difficult to interpret from a public health standpoint and can be difficult to compare between studies</w:t>
+      </w:r>
+    </w:p>
+    <w:p>
+      <w:pPr>
+        <w:pStyle w:val="BodyText"/>
+      </w:pPr>
+      <w:r>
+        <w:t xml:space="preserve">It is also important to conduct sensitivity analyses to determine the robustness of the findings. These can include 1. Shifting the specified date of vaccine introduction or the evaluation period forward or backward in time 2. Using different controls or sets of control </w:t>
+      </w:r>
+      <w:r>
+        <w:lastRenderedPageBreak/>
+        <w:t>diseases 3. Using different analytical approaches. For instance, if the main analysis uses synthetic controls, an interrupted time series could be performed as a comparison</w:t>
+      </w:r>
+    </w:p>
+    <w:p>
+      <w:pPr>
+        <w:pStyle w:val="Heading3"/>
+      </w:pPr>
+      <w:bookmarkStart w:id="53" w:name="Xc2e7b1a48f2678423d08b90db4334ed5a815182"/>
+      <w:bookmarkStart w:id="54" w:name="_Toc44359308"/>
+      <w:r>
+        <w:t>Interpreting results in light of uncertainty</w:t>
+      </w:r>
       <w:bookmarkEnd w:id="53"/>
+      <w:bookmarkEnd w:id="54"/>
     </w:p>
     <w:p>
       <w:pPr>
         <w:pStyle w:val="FirstParagraph"/>
       </w:pPr>
       <w:r>
-        <w:t>As discussed in the previous sections, there are a number of ways to evaluate the impact of PCVs. These include pre-post comparisons, interrupted time series analyses, and synthetic controls; and there are many variants of these approaches.</w:t>
-      </w:r>
-    </w:p>
-    <w:p>
-      <w:pPr>
-        <w:pStyle w:val="BodyText"/>
-      </w:pPr>
-      <w:r>
-        <w:t xml:space="preserve">For all of the analysis types that we have reviewed, the analysis involves a comparison between the number of cases (or incidence) in a post-vaccine evaluation period, compared to an </w:t>
-      </w:r>
-      <w:r>
-        <w:rPr>
-          <w:b/>
-        </w:rPr>
-        <w:t>expected</w:t>
-      </w:r>
-      <w:r>
-        <w:t xml:space="preserve"> number of cases. The expected number of cases can be derived by extrapolating the trend line (interrupted time series or pre-post analyses) or by tracking trends in comparison diseases.</w:t>
-      </w:r>
-    </w:p>
-    <w:p>
-      <w:pPr>
-        <w:pStyle w:val="BodyText"/>
-      </w:pPr>
-      <w:r>
-        <w:t xml:space="preserve">Regardless of the analytical framework used, it is critical to adjust for underlying trends in the data that are unrelated to vaccine introduction. If the underlying trend is linear or log-linear, a standard interrupted time series analysis might be appropriate. However, the </w:t>
-      </w:r>
-      <w:r>
+        <w:t>With any statistical analysis, there will be a measure of uncertainty in the estimates. These give an indication of the precision of the estimates and are specific to the model used and the underlying data.</w:t>
+      </w:r>
+    </w:p>
+    <w:p>
+      <w:pPr>
+        <w:pStyle w:val="BodyText"/>
+      </w:pPr>
+      <w:r>
+        <w:t>When performing a randomized controlled trial for the purposes of licensing a vaccine the goal is to determine whether the vaccine works as intended, and this is determined through a formal statistical test. The question in that situation is whether the efficacy of the vaccine is greater than 0, and a 95% confidence interval for vaccine efficacy that does not cross 0 is taken as evidence for a ‘significant’ effect.</w:t>
+      </w:r>
+    </w:p>
+    <w:p>
+      <w:pPr>
+        <w:pStyle w:val="BodyText"/>
+      </w:pPr>
+      <w:r>
+        <w:t xml:space="preserve">In post-licensure studies of vaccine impact, the goals of the analyses and uses of the results are different than they are in a trial. The results are used to obtain an estimate of the magnitude of impact (e.g., percent reduction or number of cases averted); the results are not typically used to make a dichotomous decision. Moreover, impact evaluations are observational studies using available data and are therefore not designed to have a specified statistical power. Therefore, the estimates of vaccine impact and the uncertainty intervals should be used to give an indication of the magnitude of the effect and the strength of the evidence. </w:t>
+      </w:r>
+      <w:r>
+        <w:rPr>
+          <w:i/>
+        </w:rPr>
+        <w:t>Results should not be interpreted in terms of statistical significance</w:t>
+      </w:r>
+      <w:r>
+        <w:t>.</w:t>
+      </w:r>
+    </w:p>
+    <w:p>
+      <w:pPr>
+        <w:pStyle w:val="BodyText"/>
+      </w:pPr>
+      <w:r>
+        <w:t>When describing the results, it is most useful with this type of study to present the estimate of interest (e.g., rate ratio, cases averted), along with the uncertainty intervals, and then discuss the size of the effect and the robustness of the results. The uncertainty intervals around the rate ratio capture just some of the sources of error and uncertainty in the analyses.</w:t>
+      </w:r>
+    </w:p>
+    <w:p>
+      <w:pPr>
+        <w:pStyle w:val="BodyText"/>
+      </w:pPr>
+      <w:r>
+        <w:t>As a concrete example, here are rate ratio estimates from 4 different sets of analyses. Rate ratio A has a value of 0.65 (0.58, 0.72). This represents a strong decline of 35%, with little uncertainty in the estimates. Rate ratio 2 also has a value of 0.65, but with much wider confidence intervals, which cross 1 (i.e., no effect). It would be incorrect to say that there is no decline, just because the confidence interval crosses 1. Rather, we can say that there was an estimated 35% decline, with a high degree of uncertainty in the estimate, with plausible estimates ranging from no effect (-1%) to a very strong effect (70% decline).</w:t>
+      </w:r>
+    </w:p>
+    <w:p>
+      <w:pPr>
+        <w:pStyle w:val="BodyText"/>
+      </w:pPr>
+      <w:r>
+        <w:t>As a comparison, rate ratios C and D represent smaller effects (10% decline). C has narrow confidence intervals (ranging from 0.85-0.95), while rate ratio D has wider confidence intervals (ranging from 0.8-1.1). In this instance, we would say that C shows evidence of a small decline, with a moderate degree of certainty, while for D, it is difficult to draw a firm conclusion–we could say that there is some evidence for a small decline, but there is a high degree of uncertainty in the estimates, but we can’t say with confidence that there was a notable decline.</w:t>
+      </w:r>
+    </w:p>
+    <w:p>
+      <w:pPr>
+        <w:pStyle w:val="BodyText"/>
+      </w:pPr>
+      <w:r>
+        <w:t>F</w:t>
+      </w:r>
+      <w:r>
+        <w:t>or E, there is no evidence of a decline (RR=1), with a small degree of uncertainty.</w:t>
+      </w:r>
+    </w:p>
+    <w:p>
+      <w:pPr>
+        <w:pStyle w:val="BodyText"/>
+      </w:pPr>
+      <w:r>
+        <w:rPr>
+          <w:noProof/>
+        </w:rPr>
         <w:lastRenderedPageBreak/>
-        <w:t>trends unrelated to vaccine introduction often follow patterns that are not readily captured with a straight line. Ignoring these trends can lead to incorrect results. Therefore, it is critical to identify control variables that can be used to adjust for unrelated factors. This can be accomplished in a number of ways, as discussed above.</w:t>
-      </w:r>
-    </w:p>
-    <w:p>
-      <w:pPr>
-        <w:pStyle w:val="BodyText"/>
-      </w:pPr>
-      <w:r>
-        <w:t>Several summary measures can be reported from the main analysis. These include 1. The relative change in incidence during a specified evaluation period, also known as the “Rate Ratio”. The rate ratio is calculated by summing the number of cases that occurred after the intervention and dividing by the expected number of cases. 2. The absolute change in incidence during a specified evaluation period, also known as the “Rate difference”. The rate difference is calculated by summing the number of cases that occurred after the intervention and subtracting the expected number of cases. 3. Reports from interrupted time series analysis often also report on the change in the slope of the line from the pre-vaccine period to the post-vaccine period. While this does provide evidence of a change, it is a somewhat abstract quantity that can be difficult to interpret from a public health standpoint and can be difficult to compare between studies</w:t>
-      </w:r>
-    </w:p>
-    <w:p>
-      <w:pPr>
-        <w:pStyle w:val="BodyText"/>
-      </w:pPr>
-      <w:r>
-        <w:t>It is also important to conduct sensitivity analyses to determine the robustness of the findings. These can include 1. Shifting the specified date of vaccine introduction or the evaluation period forward or backward in time 2. Using different controls or sets of control diseases 3. Using different analytical approaches. For instance, if the main analysis uses synthetic controls, an interrupted time series could be performed as a comparison</w:t>
-      </w:r>
-    </w:p>
-    <w:p>
-      <w:pPr>
-        <w:pStyle w:val="Heading3"/>
-      </w:pPr>
-      <w:bookmarkStart w:id="54" w:name="Xc2e7b1a48f2678423d08b90db4334ed5a815182"/>
-      <w:bookmarkStart w:id="55" w:name="_Toc44359308"/>
-      <w:r>
-        <w:t>Interpreting results in light of uncertainty</w:t>
-      </w:r>
-      <w:bookmarkEnd w:id="54"/>
-      <w:bookmarkEnd w:id="55"/>
-    </w:p>
-    <w:p>
-      <w:pPr>
-        <w:pStyle w:val="FirstParagraph"/>
-      </w:pPr>
-      <w:r>
-        <w:t>With any statistical analysis, there will be a measure of uncertainty in the estimates. These give an indication of the precision of the estimates and are specific to the model used and the underlying data.</w:t>
-      </w:r>
-    </w:p>
-    <w:p>
-      <w:pPr>
-        <w:pStyle w:val="BodyText"/>
-      </w:pPr>
-      <w:r>
-        <w:t>When performing a randomized controlled trial for the purposes of licensing a vaccine the goal is to determine whether the vaccine works as intended, and this is determined through a formal statistical test. The question in that situation is whether the efficacy of the vaccine is greater than 0, and a 95% confidence interval for vaccine efficacy that does not cross 0 is taken as evidence for a ‘significant’ effect.</w:t>
-      </w:r>
-    </w:p>
-    <w:p>
-      <w:pPr>
-        <w:pStyle w:val="BodyText"/>
-      </w:pPr>
-      <w:r>
-        <w:t xml:space="preserve">In post-licensure studies of vaccine impact, the goals of the analyses and uses of the results are different than they are in a trial. The results are used to obtain an estimate of the magnitude of impact (e.g., percent reduction or number of cases averted); the results are not typically used to make a dichotomous decision. Moreover, impact evaluations are observational studies using available data and are therefore not designed to have a specified statistical power. Therefore, the estimates of vaccine impact and the uncertainty intervals should be used to give an indication of the magnitude of the effect and the strength of the evidence. </w:t>
-      </w:r>
-      <w:r>
-        <w:rPr>
-          <w:i/>
-        </w:rPr>
-        <w:t>Results should not be interpreted in terms of statistical significance</w:t>
-      </w:r>
-      <w:r>
-        <w:t>.</w:t>
-      </w:r>
-    </w:p>
-    <w:p>
-      <w:pPr>
-        <w:pStyle w:val="BodyText"/>
-      </w:pPr>
-      <w:r>
-        <w:t xml:space="preserve">When describing the results, it is most useful with this type of study to present the estimate of interest (e.g., rate ratio, cases averted), along with the uncertainty intervals, and then discuss the size of the effect and the robustness of the results. The uncertainty intervals </w:t>
-      </w:r>
-      <w:r>
-        <w:lastRenderedPageBreak/>
-        <w:t>around the rate ratio capture just some of the sources of error and uncertainty in the analyses.</w:t>
-      </w:r>
-    </w:p>
-    <w:p>
-      <w:pPr>
-        <w:pStyle w:val="BodyText"/>
-      </w:pPr>
-      <w:r>
-        <w:t>As a concrete example, here are rate ratio estimates from 4 different sets of analyses. Rate ratio A has a value of 0.65 (0.58, 0.72). This represents a strong decline of 35%, with little uncertainty in the estimates. Rate ratio 2 also has a value of 0.65, but with much wider confidence intervals, which cross 1 (i.e., no effect). It would be incorrect to say that there is no decline, just because the confidence interval crosses 1. Rather, we can say that there was an estimated 35% decline, with a high degree of uncertainty in the estimate, with plausible estimates ranging from no effect (-1%) to a very strong effect (70% decline).</w:t>
-      </w:r>
-    </w:p>
-    <w:p>
-      <w:pPr>
-        <w:pStyle w:val="BodyText"/>
-      </w:pPr>
-      <w:r>
-        <w:t>As a comparison, rate ratios C and D represent smaller effects (10% decline). C has narrow confidence intervals (ranging from 0.85-0.95), while rate ratio D has wider confidence intervals (ranging from 0.8-1.1). In this instance, we would say that C shows evidence of a small decline, with a moderate degree of certainty, while for D, it is difficult to draw a firm conclusion–we could say that there is some evidence for a small decline, but there is a high degree of uncertainty in the estimates, but we can’t say with confidence that there was a notable decline.</w:t>
-      </w:r>
-    </w:p>
-    <w:p>
-      <w:pPr>
-        <w:pStyle w:val="BodyText"/>
-      </w:pPr>
-      <w:r>
-        <w:t>F</w:t>
-      </w:r>
-      <w:r>
-        <w:t>or E, there is no evidence of a decline (RR=1), with a small degree of uncertainty.</w:t>
-      </w:r>
-    </w:p>
-    <w:p>
-      <w:pPr>
-        <w:pStyle w:val="BodyText"/>
-      </w:pPr>
-      <w:r>
-        <w:rPr>
-          <w:noProof/>
-        </w:rPr>
         <w:drawing>
           <wp:inline distT="0" distB="0" distL="0" distR="0">
             <wp:extent cx="4620126" cy="3696101"/>
@@ -5245,7 +6805,7 @@
                     </pic:cNvPicPr>
                   </pic:nvPicPr>
                   <pic:blipFill>
-                    <a:blip r:embed="rId28"/>
+                    <a:blip r:embed="rId33"/>
                     <a:stretch>
                       <a:fillRect/>
                     </a:stretch>
@@ -5288,7 +6848,6 @@
         <w:pStyle w:val="BodyText"/>
       </w:pPr>
       <w:r>
-        <w:lastRenderedPageBreak/>
         <w:t>It is important to remember that the uncertainty intervals presented in an evaluation study typically capture just one or a few sources of error, which are related to the fit of the model and the characteristics of the data. Issues with data quality are not as easily captured by a summary measure of uncertainty, and uncertainty related to the choice of which analytical framework to use are also not typically captured.</w:t>
       </w:r>
     </w:p>
@@ -5296,13 +6855,13 @@
       <w:pPr>
         <w:pStyle w:val="Heading2"/>
       </w:pPr>
-      <w:bookmarkStart w:id="56" w:name="Xf228d579d19be987e9a8ec6923f6a893c14ce19"/>
-      <w:bookmarkStart w:id="57" w:name="_Toc44359309"/>
+      <w:bookmarkStart w:id="55" w:name="Xf228d579d19be987e9a8ec6923f6a893c14ce19"/>
+      <w:bookmarkStart w:id="56" w:name="_Toc44359309"/>
       <w:r>
         <w:t>Communicating and Presenting results effectively (including suggested templates)</w:t>
       </w:r>
+      <w:bookmarkEnd w:id="55"/>
       <w:bookmarkEnd w:id="56"/>
-      <w:bookmarkEnd w:id="57"/>
     </w:p>
     <w:p>
       <w:pPr>
@@ -5329,7 +6888,22 @@
         </w:numPr>
       </w:pPr>
       <w:r>
-        <w:t>Present the relative decline as a percent reduction in disease rates. Indicate what time period the evaluation is done, and, and also indicate over what period. For instance for an interreupted time series or synthetic control analysis, say "pneumonia rates declined by 23% following the introduction of pneumococcal conjugate vaccines during the period January 2011-December 2013 compared to the expected number of cases)</w:t>
+        <w:t xml:space="preserve">Present the relative decline as a percent reduction in disease rates. Indicate what time period the evaluation is done, and, and also indicate over what period. For instance for an </w:t>
+      </w:r>
+      <w:bookmarkStart w:id="57" w:name="_GoBack"/>
+      <w:r>
+        <w:t>interrupted</w:t>
+      </w:r>
+      <w:r>
+        <w:t xml:space="preserve"> </w:t>
+      </w:r>
+      <w:bookmarkEnd w:id="57"/>
+      <w:r>
+        <w:t xml:space="preserve">time series or synthetic control analysis, say "pneumonia rates declined </w:t>
+      </w:r>
+      <w:r>
+        <w:lastRenderedPageBreak/>
+        <w:t>by 23% following the introduction of pneumococcal conjugate vaccines during the period January 2011-December 2013 compared to the expected number of cases)</w:t>
       </w:r>
     </w:p>
     <w:p>
@@ -5421,7 +6995,7 @@
       <w:r>
         <w:t xml:space="preserve">(Unpop). ." </w:t>
       </w:r>
-      <w:hyperlink r:id="rId29">
+      <w:hyperlink r:id="rId34">
         <w:r>
           <w:rPr>
             <w:rStyle w:val="Hyperlink"/>
@@ -5432,7 +7006,7 @@
       <w:r>
         <w:t xml:space="preserve"> %! United Nations Population Division (UNPOP). %U </w:t>
       </w:r>
-      <w:hyperlink r:id="rId30">
+      <w:hyperlink r:id="rId35">
         <w:r>
           <w:rPr>
             <w:rStyle w:val="Hyperlink"/>
@@ -5449,63 +7023,63 @@
         <w:pStyle w:val="BodyText"/>
       </w:pPr>
       <w:r>
+        <w:t>(WHO), World Health Organization. “Analysis and Use of Health Facility Data”. Print.</w:t>
+      </w:r>
+    </w:p>
+    <w:p>
+      <w:pPr>
+        <w:pStyle w:val="BodyText"/>
+      </w:pPr>
+      <w:r>
+        <w:t>—. “Health Statistics and Information Systems. Statistics. Mortality Raw Data.” 2005. Print.</w:t>
+      </w:r>
+    </w:p>
+    <w:p>
+      <w:pPr>
+        <w:pStyle w:val="BodyText"/>
+      </w:pPr>
+      <w:r>
+        <w:t>—. “Icd-10 : International Statistical Classification of Diseases and Related Health Problems: Tenth Revision.” World Health Organization, 2004. Print.</w:t>
+      </w:r>
+    </w:p>
+    <w:p>
+      <w:pPr>
+        <w:pStyle w:val="BodyText"/>
+      </w:pPr>
+      <w:r>
+        <w:t>—. “International Classification of Diseases for Mortality and Morbidity Statistics (11th Revision).” 2018. Print.</w:t>
+      </w:r>
+    </w:p>
+    <w:p>
+      <w:pPr>
+        <w:pStyle w:val="BodyText"/>
+      </w:pPr>
+      <w:r>
+        <w:t>—. “Measuring Impact of Streptococcus Pneumoniae and Haemophilus Influenzae Type B Conjugate Vaccination.” Geneva2012 of WHO/IVB/12.08. Print.</w:t>
+      </w:r>
+    </w:p>
+    <w:p>
+      <w:pPr>
+        <w:pStyle w:val="BodyText"/>
+      </w:pPr>
+      <w:r>
+        <w:t>Alonso, Wladimir J., Daniel López, and Cynthia Schuck-Paim. “Popweaver: A Program for Interpolation and Visualization of Census and Other Sparsely Collected Data.” Journal of Population Research In press %! Popweaver: a program for interpolation and visualization of census and other sparsely collected data %@ 3 (2017). Print.</w:t>
+      </w:r>
+    </w:p>
+    <w:p>
+      <w:pPr>
+        <w:pStyle w:val="BodyText"/>
+      </w:pPr>
+      <w:r>
+        <w:t>Bruhn, C. A., et al. “Estimating the Population-Level Impact of Vaccines Using Synthetic Controls.” Proc Natl Acad Sci U S A 114.7 (2017): 1524-29 %7 2017/02/01 %8 02 %! Estimating the population-level impact of vaccines using synthetic controls %@ 1091-6490. Print.</w:t>
+      </w:r>
+    </w:p>
+    <w:p>
+      <w:pPr>
+        <w:pStyle w:val="BodyText"/>
+      </w:pPr>
+      <w:r>
         <w:lastRenderedPageBreak/>
-        <w:t>(WHO), World Health Organization. “Analysis and Use of Health Facility Data”. Print.</w:t>
-      </w:r>
-    </w:p>
-    <w:p>
-      <w:pPr>
-        <w:pStyle w:val="BodyText"/>
-      </w:pPr>
-      <w:r>
-        <w:t>—. “Health Statistics and Information Systems. Statistics. Mortality Raw Data.” 2005. Print.</w:t>
-      </w:r>
-    </w:p>
-    <w:p>
-      <w:pPr>
-        <w:pStyle w:val="BodyText"/>
-      </w:pPr>
-      <w:r>
-        <w:t>—. “Icd-10 : International Statistical Classification of Diseases and Related Health Problems: Tenth Revision.” World Health Organization, 2004. Print.</w:t>
-      </w:r>
-    </w:p>
-    <w:p>
-      <w:pPr>
-        <w:pStyle w:val="BodyText"/>
-      </w:pPr>
-      <w:r>
-        <w:t>—. “International Classification of Diseases for Mortality and Morbidity Statistics (11th Revision).” 2018. Print.</w:t>
-      </w:r>
-    </w:p>
-    <w:p>
-      <w:pPr>
-        <w:pStyle w:val="BodyText"/>
-      </w:pPr>
-      <w:r>
-        <w:t>—. “Measuring Impact of Streptococcus Pneumoniae and Haemophilus Influenzae Type B Conjugate Vaccination.” Geneva2012 of WHO/IVB/12.08. Print.</w:t>
-      </w:r>
-    </w:p>
-    <w:p>
-      <w:pPr>
-        <w:pStyle w:val="BodyText"/>
-      </w:pPr>
-      <w:r>
-        <w:t>Alonso, Wladimir J., Daniel López, and Cynthia Schuck-Paim. “Popweaver: A Program for Interpolation and Visualization of Census and Other Sparsely Collected Data.” Journal of Population Research In press %! Popweaver: a program for interpolation and visualization of census and other sparsely collected data %@ 3 (2017). Print.</w:t>
-      </w:r>
-    </w:p>
-    <w:p>
-      <w:pPr>
-        <w:pStyle w:val="BodyText"/>
-      </w:pPr>
-      <w:r>
-        <w:t>Bruhn, C. A., et al. “Estimating the Population-Level Impact of Vaccines Using Synthetic Controls.” Proc Natl Acad Sci U S A 114.7 (2017): 1524-29 %7 2017/02/01 %8 02 %! Estimating the population-level impact of vaccines using synthetic controls %@ 1091-6490. Print.</w:t>
-      </w:r>
-    </w:p>
-    <w:p>
-      <w:pPr>
-        <w:pStyle w:val="BodyText"/>
-      </w:pPr>
-      <w:r>
         <w:t>Bruhn, C. A., et al. “Improving Assessments of Population-Level Vaccine Impact.” Epidemiology 28.2 (2017): 233-36 %7 2016/12/07 %8 Mar %! Improving Assessments of Population-level Vaccine Impact %@ 1044-3983. Print.</w:t>
       </w:r>
     </w:p>
@@ -5546,55 +7120,55 @@
         <w:pStyle w:val="BodyText"/>
       </w:pPr>
       <w:r>
+        <w:t>Izu, A., et al. “Pneumococcal Conjugate Vaccines and Hospitalization of Children for Pneumonia: A Time-Series Analysis, South Africa, 2006-2014.” Bull World Health Organ 95.9 (2017): 618-28. Print.</w:t>
+      </w:r>
+    </w:p>
+    <w:p>
+      <w:pPr>
+        <w:pStyle w:val="BodyText"/>
+      </w:pPr>
+      <w:r>
+        <w:t>Lee, E., et al. “Database of Normalised Computed Tomography Dose Index for Retrospective Ct Dosimetry.” J Radiol Prot 34.2 (2014): 363-88. Print.</w:t>
+      </w:r>
+    </w:p>
+    <w:p>
+      <w:pPr>
+        <w:pStyle w:val="BodyText"/>
+      </w:pPr>
+      <w:r>
+        <w:t>Liu, L., et al. “Global, Regional, and National Causes of under-5 Mortality in 2000-15: An Updated Systematic Analysis with Implications for the Sustainable Development Goals.” Lancet 388.10063 (2016): 3027-35. Print.</w:t>
+      </w:r>
+    </w:p>
+    <w:p>
+      <w:pPr>
+        <w:pStyle w:val="BodyText"/>
+      </w:pPr>
+      <w:r>
+        <w:t>Loo, J. D., et al. “Systematic Review of the Effect of Pneumococcal Conjugate Vaccine Dosing Schedules on Prevention of Pneumonia.” Pediatr Infect Dis J 33 Suppl 2 (2014): S140-51. Print.</w:t>
+      </w:r>
+    </w:p>
+    <w:p>
+      <w:pPr>
+        <w:pStyle w:val="BodyText"/>
+      </w:pPr>
+      <w:r>
+        <w:t>Lopez Bernal, J., S. Cummins, and A. Gasparrini. “The Use of Controls in Interrupted Time Series Studies of Public Health Interventions.” Int J Epidemiol 47.6 (2018): 2082-93. Print.</w:t>
+      </w:r>
+    </w:p>
+    <w:p>
+      <w:pPr>
+        <w:pStyle w:val="BodyText"/>
+      </w:pPr>
+      <w:r>
+        <w:t>Lopez Bernal, J., S. Soumerai, and A. Gasparrini. “A Methodological Framework for Model Selection in Interrupted Time Series Studies.” J Clin Epidemiol 103 (2018): 82-91. Print.</w:t>
+      </w:r>
+    </w:p>
+    <w:p>
+      <w:pPr>
+        <w:pStyle w:val="BodyText"/>
+      </w:pPr>
+      <w:r>
         <w:lastRenderedPageBreak/>
-        <w:t>Izu, A., et al. “Pneumococcal Conjugate Vaccines and Hospitalization of Children for Pneumonia: A Time-Series Analysis, South Africa, 2006-2014.” Bull World Health Organ 95.9 (2017): 618-28. Print.</w:t>
-      </w:r>
-    </w:p>
-    <w:p>
-      <w:pPr>
-        <w:pStyle w:val="BodyText"/>
-      </w:pPr>
-      <w:r>
-        <w:t>Lee, E., et al. “Database of Normalised Computed Tomography Dose Index for Retrospective Ct Dosimetry.” J Radiol Prot 34.2 (2014): 363-88. Print.</w:t>
-      </w:r>
-    </w:p>
-    <w:p>
-      <w:pPr>
-        <w:pStyle w:val="BodyText"/>
-      </w:pPr>
-      <w:r>
-        <w:t>Liu, L., et al. “Global, Regional, and National Causes of under-5 Mortality in 2000-15: An Updated Systematic Analysis with Implications for the Sustainable Development Goals.” Lancet 388.10063 (2016): 3027-35. Print.</w:t>
-      </w:r>
-    </w:p>
-    <w:p>
-      <w:pPr>
-        <w:pStyle w:val="BodyText"/>
-      </w:pPr>
-      <w:r>
-        <w:t>Loo, J. D., et al. “Systematic Review of the Effect of Pneumococcal Conjugate Vaccine Dosing Schedules on Prevention of Pneumonia.” Pediatr Infect Dis J 33 Suppl 2 (2014): S140-51. Print.</w:t>
-      </w:r>
-    </w:p>
-    <w:p>
-      <w:pPr>
-        <w:pStyle w:val="BodyText"/>
-      </w:pPr>
-      <w:r>
-        <w:t>Lopez Bernal, J., S. Cummins, and A. Gasparrini. “The Use of Controls in Interrupted Time Series Studies of Public Health Interventions.” Int J Epidemiol 47.6 (2018): 2082-93. Print.</w:t>
-      </w:r>
-    </w:p>
-    <w:p>
-      <w:pPr>
-        <w:pStyle w:val="BodyText"/>
-      </w:pPr>
-      <w:r>
-        <w:t>Lopez Bernal, J., S. Soumerai, and A. Gasparrini. “A Methodological Framework for Model Selection in Interrupted Time Series Studies.” J Clin Epidemiol 103 (2018): 82-91. Print.</w:t>
-      </w:r>
-    </w:p>
-    <w:p>
-      <w:pPr>
-        <w:pStyle w:val="BodyText"/>
-      </w:pPr>
-      <w:r>
         <w:t>McCollum, E. D., et al. “Impact of the 13-Valent Pneumococcal Conjugate Vaccine on Clinical and Hypoxemic Childhood Pneumonia over Three Years in Central Malawi: An Observational Study.” PLoS One 12.1 (2017): e0168209 %7 2017/01/04 %! Impact of the 13-Valent Pneumococcal Conjugate Vaccine on Clinical and Hypoxemic Childhood Pneumonia over Three Years in Central Malawi: An Observational Study %@ 1932-6203. Print.</w:t>
       </w:r>
     </w:p>
@@ -5643,58 +7217,55 @@
         <w:pStyle w:val="BodyText"/>
       </w:pPr>
       <w:r>
-        <w:t xml:space="preserve">Sartori, A. M., et al. “Methods and Challenges for the Health Impact Assessment of Vaccination Programs in Latin America.” Rev Saude Publica 49 %7 2016/01/15 %! </w:t>
-      </w:r>
+        <w:t>Sartori, A. M., et al. “Methods and Challenges for the Health Impact Assessment of Vaccination Programs in Latin America.” Rev Saude Publica 49 %7 2016/01/15 %! Methods and challenges for the health impact assessment of vaccination programs in Latin America %@ 1518-8787 (2015). Print.</w:t>
+      </w:r>
+    </w:p>
+    <w:p>
+      <w:pPr>
+        <w:pStyle w:val="BodyText"/>
+      </w:pPr>
+      <w:r>
+        <w:t>Schuck-Paim, C., et al. “Challenges to Estimating Vaccine Impact Using Hospitalization Data.” Vaccine 35.1 (2017): 118-24 %7 2016/11/26 %8 01 %! Challenges to estimating vaccine impact using hospitalization data %@ 1873-2518. Print.</w:t>
+      </w:r>
+    </w:p>
+    <w:p>
+      <w:pPr>
+        <w:pStyle w:val="BodyText"/>
+      </w:pPr>
+      <w:r>
+        <w:t>Shioda, K., et al. “Challenges in Estimating the Impact of Vaccination with Sparse Data.” Epidemiology 30.1 (2019): 61-68. Print.</w:t>
+      </w:r>
+    </w:p>
+    <w:p>
+      <w:pPr>
+        <w:pStyle w:val="BodyText"/>
+      </w:pPr>
+      <w:r>
+        <w:t>Sreenivasa Kumar, M. L., et al. “Impact of Metabolic Syndrome on Global Left Ventricular Function: As Evaluated by the Myocardial Performance Index.” J Saudi Heart Assoc 26.3 (2014): 145-51. Print.</w:t>
+      </w:r>
+    </w:p>
+    <w:p>
+      <w:pPr>
+        <w:pStyle w:val="BodyText"/>
+      </w:pPr>
+      <w:r>
+        <w:t>Wahl, B., et al. “Burden of Streptococcus Pneumoniae and Haemophilus Influenzae Type B Disease in Children in the Era of Conjugate Vaccines: Global, Regional, and National Estimates for 2000-15.” Lancet Glob Health 6.7 (2018): e744-e57. Print.</w:t>
+      </w:r>
+    </w:p>
+    <w:p>
+      <w:pPr>
+        <w:pStyle w:val="BodyText"/>
+      </w:pPr>
+      <w:r>
+        <w:t xml:space="preserve">Zikos, D., A. Shrestha, and L. Fegaras. “Estimation of the Mismatch between Admission and Discharge Diagnosis for Respiratory Patients, and Implications on the Length of Stay and Hospital Charges.” AMIA Jt Summits Transl Sci Proc 2019 (2019): 192-201 %7 2019/05/06 </w:t>
+      </w:r>
+    </w:p>
+    <w:p>
+      <w:pPr>
+        <w:pStyle w:val="BodyText"/>
+      </w:pPr>
       <w:r>
         <w:lastRenderedPageBreak/>
-        <w:t>Methods and challenges for the health impact assessment of vaccination programs in Latin America %@ 1518-8787 (2015). Print.</w:t>
-      </w:r>
-    </w:p>
-    <w:p>
-      <w:pPr>
-        <w:pStyle w:val="BodyText"/>
-      </w:pPr>
-      <w:r>
-        <w:t>Schuck-Paim, C., et al. “Challenges to Estimating Vaccine Impact Using Hospitalization Data.” Vaccine 35.1 (2017): 118-24 %7 2016/11/26 %8 01 %! Challenges to estimating vaccine impact using hospitalization data %@ 1873-2518. Print.</w:t>
-      </w:r>
-    </w:p>
-    <w:p>
-      <w:pPr>
-        <w:pStyle w:val="BodyText"/>
-      </w:pPr>
-      <w:r>
-        <w:t>Shioda, K., et al. “Challenges in Estimating the Impact of Vaccination with Sparse Data.” Epidemiology 30.1 (2019): 61-68. Print.</w:t>
-      </w:r>
-    </w:p>
-    <w:p>
-      <w:pPr>
-        <w:pStyle w:val="BodyText"/>
-      </w:pPr>
-      <w:r>
-        <w:t>Sreenivasa Kumar, M. L., et al. “Impact of Metabolic Syndrome on Global Left Ventricular Function: As Evaluated by the Myocardial Performance Index.” J Saudi Heart Assoc 26.3 (2014): 145-51. Print.</w:t>
-      </w:r>
-    </w:p>
-    <w:p>
-      <w:pPr>
-        <w:pStyle w:val="BodyText"/>
-      </w:pPr>
-      <w:r>
-        <w:t>Wahl, B., et al. “Burden of Streptococcus Pneumoniae and Haemophilus Influenzae Type B Disease in Children in the Era of Conjugate Vaccines: Global, Regional, and National Estimates for 2000-15.” Lancet Glob Health 6.7 (2018): e744-e57. Print.</w:t>
-      </w:r>
-    </w:p>
-    <w:p>
-      <w:pPr>
-        <w:pStyle w:val="BodyText"/>
-      </w:pPr>
-      <w:r>
-        <w:t xml:space="preserve">Zikos, D., A. Shrestha, and L. Fegaras. “Estimation of the Mismatch between Admission and Discharge Diagnosis for Respiratory Patients, and Implications on the Length of Stay and Hospital Charges.” AMIA Jt Summits Transl Sci Proc 2019 (2019): 192-201 %7 2019/05/06 </w:t>
-      </w:r>
-    </w:p>
-    <w:p>
-      <w:pPr>
-        <w:pStyle w:val="BodyText"/>
-      </w:pPr>
-      <w:r>
         <w:t>Estimation of the Mismatch between Admission and Discharge Diagnosis for Respiratory Patients, and Implications on the Length of Stay and Hospital Charges %@ 153-4063 %2 PMC6568083 %M 31258971. Print.</w:t>
       </w:r>
     </w:p>
@@ -5971,6 +7542,377 @@
     </w:lvl>
   </w:abstractNum>
   <w:abstractNum w:abstractNumId="2" w15:restartNumberingAfterBreak="0">
+    <w:nsid w:val="09594365"/>
+    <w:multiLevelType w:val="multilevel"/>
+    <w:tmpl w:val="7E0C18A4"/>
+    <w:lvl w:ilvl="0">
+      <w:start w:val="1"/>
+      <w:numFmt w:val="bullet"/>
+      <w:lvlText w:val="•"/>
+      <w:lvlJc w:val="left"/>
+      <w:pPr>
+        <w:ind w:left="360" w:hanging="360"/>
+      </w:pPr>
+      <w:rPr>
+        <w:rFonts w:ascii="Arial" w:eastAsia="Arial" w:hAnsi="Arial" w:cs="Arial"/>
+      </w:rPr>
+    </w:lvl>
+    <w:lvl w:ilvl="1">
+      <w:start w:val="1"/>
+      <w:numFmt w:val="bullet"/>
+      <w:lvlText w:val="•"/>
+      <w:lvlJc w:val="left"/>
+      <w:pPr>
+        <w:ind w:left="1080" w:hanging="360"/>
+      </w:pPr>
+      <w:rPr>
+        <w:rFonts w:ascii="Arial" w:eastAsia="Arial" w:hAnsi="Arial" w:cs="Arial"/>
+      </w:rPr>
+    </w:lvl>
+    <w:lvl w:ilvl="2">
+      <w:start w:val="1"/>
+      <w:numFmt w:val="bullet"/>
+      <w:lvlText w:val="•"/>
+      <w:lvlJc w:val="left"/>
+      <w:pPr>
+        <w:ind w:left="1800" w:hanging="360"/>
+      </w:pPr>
+      <w:rPr>
+        <w:rFonts w:ascii="Arial" w:eastAsia="Arial" w:hAnsi="Arial" w:cs="Arial"/>
+      </w:rPr>
+    </w:lvl>
+    <w:lvl w:ilvl="3">
+      <w:start w:val="1"/>
+      <w:numFmt w:val="bullet"/>
+      <w:lvlText w:val="•"/>
+      <w:lvlJc w:val="left"/>
+      <w:pPr>
+        <w:ind w:left="2520" w:hanging="360"/>
+      </w:pPr>
+      <w:rPr>
+        <w:rFonts w:ascii="Arial" w:eastAsia="Arial" w:hAnsi="Arial" w:cs="Arial"/>
+      </w:rPr>
+    </w:lvl>
+    <w:lvl w:ilvl="4">
+      <w:start w:val="1"/>
+      <w:numFmt w:val="bullet"/>
+      <w:lvlText w:val="•"/>
+      <w:lvlJc w:val="left"/>
+      <w:pPr>
+        <w:ind w:left="3240" w:hanging="360"/>
+      </w:pPr>
+      <w:rPr>
+        <w:rFonts w:ascii="Arial" w:eastAsia="Arial" w:hAnsi="Arial" w:cs="Arial"/>
+      </w:rPr>
+    </w:lvl>
+    <w:lvl w:ilvl="5">
+      <w:start w:val="1"/>
+      <w:numFmt w:val="bullet"/>
+      <w:lvlText w:val="•"/>
+      <w:lvlJc w:val="left"/>
+      <w:pPr>
+        <w:ind w:left="3960" w:hanging="360"/>
+      </w:pPr>
+      <w:rPr>
+        <w:rFonts w:ascii="Arial" w:eastAsia="Arial" w:hAnsi="Arial" w:cs="Arial"/>
+      </w:rPr>
+    </w:lvl>
+    <w:lvl w:ilvl="6">
+      <w:start w:val="1"/>
+      <w:numFmt w:val="bullet"/>
+      <w:lvlText w:val="•"/>
+      <w:lvlJc w:val="left"/>
+      <w:pPr>
+        <w:ind w:left="4680" w:hanging="360"/>
+      </w:pPr>
+      <w:rPr>
+        <w:rFonts w:ascii="Arial" w:eastAsia="Arial" w:hAnsi="Arial" w:cs="Arial"/>
+      </w:rPr>
+    </w:lvl>
+    <w:lvl w:ilvl="7">
+      <w:start w:val="1"/>
+      <w:numFmt w:val="bullet"/>
+      <w:lvlText w:val="•"/>
+      <w:lvlJc w:val="left"/>
+      <w:pPr>
+        <w:ind w:left="5400" w:hanging="360"/>
+      </w:pPr>
+      <w:rPr>
+        <w:rFonts w:ascii="Arial" w:eastAsia="Arial" w:hAnsi="Arial" w:cs="Arial"/>
+      </w:rPr>
+    </w:lvl>
+    <w:lvl w:ilvl="8">
+      <w:start w:val="1"/>
+      <w:numFmt w:val="bullet"/>
+      <w:lvlText w:val="•"/>
+      <w:lvlJc w:val="left"/>
+      <w:pPr>
+        <w:ind w:left="6120" w:hanging="360"/>
+      </w:pPr>
+      <w:rPr>
+        <w:rFonts w:ascii="Arial" w:eastAsia="Arial" w:hAnsi="Arial" w:cs="Arial"/>
+      </w:rPr>
+    </w:lvl>
+  </w:abstractNum>
+  <w:abstractNum w:abstractNumId="3" w15:restartNumberingAfterBreak="0">
+    <w:nsid w:val="156B5AC8"/>
+    <w:multiLevelType w:val="multilevel"/>
+    <w:tmpl w:val="CD7A4A6C"/>
+    <w:lvl w:ilvl="0">
+      <w:start w:val="1"/>
+      <w:numFmt w:val="lowerLetter"/>
+      <w:lvlText w:val="%1."/>
+      <w:lvlJc w:val="left"/>
+      <w:pPr>
+        <w:ind w:left="1440" w:hanging="360"/>
+      </w:pPr>
+    </w:lvl>
+    <w:lvl w:ilvl="1">
+      <w:start w:val="1"/>
+      <w:numFmt w:val="lowerLetter"/>
+      <w:lvlText w:val="%2."/>
+      <w:lvlJc w:val="left"/>
+      <w:pPr>
+        <w:ind w:left="1440" w:hanging="360"/>
+      </w:pPr>
+    </w:lvl>
+    <w:lvl w:ilvl="2">
+      <w:start w:val="1"/>
+      <w:numFmt w:val="lowerRoman"/>
+      <w:lvlText w:val="%3."/>
+      <w:lvlJc w:val="right"/>
+      <w:pPr>
+        <w:ind w:left="2160" w:hanging="180"/>
+      </w:pPr>
+    </w:lvl>
+    <w:lvl w:ilvl="3">
+      <w:start w:val="1"/>
+      <w:numFmt w:val="decimal"/>
+      <w:lvlText w:val="%4."/>
+      <w:lvlJc w:val="left"/>
+      <w:pPr>
+        <w:ind w:left="2880" w:hanging="360"/>
+      </w:pPr>
+    </w:lvl>
+    <w:lvl w:ilvl="4">
+      <w:start w:val="1"/>
+      <w:numFmt w:val="lowerLetter"/>
+      <w:lvlText w:val="%5."/>
+      <w:lvlJc w:val="left"/>
+      <w:pPr>
+        <w:ind w:left="3600" w:hanging="360"/>
+      </w:pPr>
+    </w:lvl>
+    <w:lvl w:ilvl="5">
+      <w:start w:val="1"/>
+      <w:numFmt w:val="lowerRoman"/>
+      <w:lvlText w:val="%6."/>
+      <w:lvlJc w:val="right"/>
+      <w:pPr>
+        <w:ind w:left="4320" w:hanging="180"/>
+      </w:pPr>
+    </w:lvl>
+    <w:lvl w:ilvl="6">
+      <w:start w:val="1"/>
+      <w:numFmt w:val="decimal"/>
+      <w:lvlText w:val="%7."/>
+      <w:lvlJc w:val="left"/>
+      <w:pPr>
+        <w:ind w:left="5040" w:hanging="360"/>
+      </w:pPr>
+    </w:lvl>
+    <w:lvl w:ilvl="7">
+      <w:start w:val="1"/>
+      <w:numFmt w:val="lowerLetter"/>
+      <w:lvlText w:val="%8."/>
+      <w:lvlJc w:val="left"/>
+      <w:pPr>
+        <w:ind w:left="5760" w:hanging="360"/>
+      </w:pPr>
+    </w:lvl>
+    <w:lvl w:ilvl="8">
+      <w:start w:val="1"/>
+      <w:numFmt w:val="lowerRoman"/>
+      <w:lvlText w:val="%9."/>
+      <w:lvlJc w:val="right"/>
+      <w:pPr>
+        <w:ind w:left="6480" w:hanging="180"/>
+      </w:pPr>
+    </w:lvl>
+  </w:abstractNum>
+  <w:abstractNum w:abstractNumId="4" w15:restartNumberingAfterBreak="0">
+    <w:nsid w:val="174859D5"/>
+    <w:multiLevelType w:val="multilevel"/>
+    <w:tmpl w:val="2E222CC4"/>
+    <w:lvl w:ilvl="0">
+      <w:start w:val="1"/>
+      <w:numFmt w:val="decimal"/>
+      <w:lvlText w:val="%1)"/>
+      <w:lvlJc w:val="left"/>
+      <w:pPr>
+        <w:ind w:left="720" w:hanging="360"/>
+      </w:pPr>
+    </w:lvl>
+    <w:lvl w:ilvl="1">
+      <w:start w:val="1"/>
+      <w:numFmt w:val="lowerLetter"/>
+      <w:lvlText w:val="%2."/>
+      <w:lvlJc w:val="left"/>
+      <w:pPr>
+        <w:ind w:left="1440" w:hanging="360"/>
+      </w:pPr>
+    </w:lvl>
+    <w:lvl w:ilvl="2">
+      <w:start w:val="1"/>
+      <w:numFmt w:val="lowerRoman"/>
+      <w:lvlText w:val="%3."/>
+      <w:lvlJc w:val="right"/>
+      <w:pPr>
+        <w:ind w:left="2160" w:hanging="180"/>
+      </w:pPr>
+    </w:lvl>
+    <w:lvl w:ilvl="3">
+      <w:start w:val="1"/>
+      <w:numFmt w:val="decimal"/>
+      <w:lvlText w:val="%4."/>
+      <w:lvlJc w:val="left"/>
+      <w:pPr>
+        <w:ind w:left="2880" w:hanging="360"/>
+      </w:pPr>
+    </w:lvl>
+    <w:lvl w:ilvl="4">
+      <w:start w:val="1"/>
+      <w:numFmt w:val="lowerLetter"/>
+      <w:lvlText w:val="%5."/>
+      <w:lvlJc w:val="left"/>
+      <w:pPr>
+        <w:ind w:left="3600" w:hanging="360"/>
+      </w:pPr>
+    </w:lvl>
+    <w:lvl w:ilvl="5">
+      <w:start w:val="1"/>
+      <w:numFmt w:val="lowerRoman"/>
+      <w:lvlText w:val="%6."/>
+      <w:lvlJc w:val="right"/>
+      <w:pPr>
+        <w:ind w:left="4320" w:hanging="180"/>
+      </w:pPr>
+    </w:lvl>
+    <w:lvl w:ilvl="6">
+      <w:start w:val="1"/>
+      <w:numFmt w:val="decimal"/>
+      <w:lvlText w:val="%7."/>
+      <w:lvlJc w:val="left"/>
+      <w:pPr>
+        <w:ind w:left="5040" w:hanging="360"/>
+      </w:pPr>
+    </w:lvl>
+    <w:lvl w:ilvl="7">
+      <w:start w:val="1"/>
+      <w:numFmt w:val="lowerLetter"/>
+      <w:lvlText w:val="%8."/>
+      <w:lvlJc w:val="left"/>
+      <w:pPr>
+        <w:ind w:left="5760" w:hanging="360"/>
+      </w:pPr>
+    </w:lvl>
+    <w:lvl w:ilvl="8">
+      <w:start w:val="1"/>
+      <w:numFmt w:val="lowerRoman"/>
+      <w:lvlText w:val="%9."/>
+      <w:lvlJc w:val="right"/>
+      <w:pPr>
+        <w:ind w:left="6480" w:hanging="180"/>
+      </w:pPr>
+    </w:lvl>
+  </w:abstractNum>
+  <w:abstractNum w:abstractNumId="5" w15:restartNumberingAfterBreak="0">
+    <w:nsid w:val="2BC73CC8"/>
+    <w:multiLevelType w:val="multilevel"/>
+    <w:tmpl w:val="1F7886BA"/>
+    <w:lvl w:ilvl="0">
+      <w:start w:val="1"/>
+      <w:numFmt w:val="decimal"/>
+      <w:lvlText w:val="%1)"/>
+      <w:lvlJc w:val="left"/>
+      <w:pPr>
+        <w:ind w:left="720" w:hanging="360"/>
+      </w:pPr>
+    </w:lvl>
+    <w:lvl w:ilvl="1">
+      <w:start w:val="1"/>
+      <w:numFmt w:val="lowerLetter"/>
+      <w:lvlText w:val="%2."/>
+      <w:lvlJc w:val="left"/>
+      <w:pPr>
+        <w:ind w:left="1440" w:hanging="360"/>
+      </w:pPr>
+    </w:lvl>
+    <w:lvl w:ilvl="2">
+      <w:start w:val="1"/>
+      <w:numFmt w:val="lowerRoman"/>
+      <w:lvlText w:val="%3."/>
+      <w:lvlJc w:val="right"/>
+      <w:pPr>
+        <w:ind w:left="2160" w:hanging="180"/>
+      </w:pPr>
+    </w:lvl>
+    <w:lvl w:ilvl="3">
+      <w:start w:val="1"/>
+      <w:numFmt w:val="decimal"/>
+      <w:lvlText w:val="%4."/>
+      <w:lvlJc w:val="left"/>
+      <w:pPr>
+        <w:ind w:left="2880" w:hanging="360"/>
+      </w:pPr>
+    </w:lvl>
+    <w:lvl w:ilvl="4">
+      <w:start w:val="1"/>
+      <w:numFmt w:val="lowerLetter"/>
+      <w:lvlText w:val="%5."/>
+      <w:lvlJc w:val="left"/>
+      <w:pPr>
+        <w:ind w:left="3600" w:hanging="360"/>
+      </w:pPr>
+    </w:lvl>
+    <w:lvl w:ilvl="5">
+      <w:start w:val="1"/>
+      <w:numFmt w:val="lowerRoman"/>
+      <w:lvlText w:val="%6."/>
+      <w:lvlJc w:val="right"/>
+      <w:pPr>
+        <w:ind w:left="4320" w:hanging="180"/>
+      </w:pPr>
+    </w:lvl>
+    <w:lvl w:ilvl="6">
+      <w:start w:val="1"/>
+      <w:numFmt w:val="decimal"/>
+      <w:lvlText w:val="%7."/>
+      <w:lvlJc w:val="left"/>
+      <w:pPr>
+        <w:ind w:left="5040" w:hanging="360"/>
+      </w:pPr>
+    </w:lvl>
+    <w:lvl w:ilvl="7">
+      <w:start w:val="1"/>
+      <w:numFmt w:val="lowerLetter"/>
+      <w:lvlText w:val="%8."/>
+      <w:lvlJc w:val="left"/>
+      <w:pPr>
+        <w:ind w:left="5760" w:hanging="360"/>
+      </w:pPr>
+    </w:lvl>
+    <w:lvl w:ilvl="8">
+      <w:start w:val="1"/>
+      <w:numFmt w:val="lowerRoman"/>
+      <w:lvlText w:val="%9."/>
+      <w:lvlJc w:val="right"/>
+      <w:pPr>
+        <w:ind w:left="6480" w:hanging="180"/>
+      </w:pPr>
+    </w:lvl>
+  </w:abstractNum>
+  <w:abstractNum w:abstractNumId="6" w15:restartNumberingAfterBreak="0">
     <w:nsid w:val="2C1AE401"/>
     <w:multiLevelType w:val="multilevel"/>
     <w:tmpl w:val="7102E9BC"/>
@@ -6074,7 +8016,179 @@
       </w:pPr>
     </w:lvl>
   </w:abstractNum>
-  <w:abstractNum w:abstractNumId="3" w15:restartNumberingAfterBreak="0">
+  <w:abstractNum w:abstractNumId="7" w15:restartNumberingAfterBreak="0">
+    <w:nsid w:val="360D5948"/>
+    <w:multiLevelType w:val="multilevel"/>
+    <w:tmpl w:val="E9E465CC"/>
+    <w:lvl w:ilvl="0">
+      <w:start w:val="1"/>
+      <w:numFmt w:val="decimal"/>
+      <w:lvlText w:val="%1)"/>
+      <w:lvlJc w:val="left"/>
+      <w:pPr>
+        <w:ind w:left="720" w:hanging="360"/>
+      </w:pPr>
+    </w:lvl>
+    <w:lvl w:ilvl="1">
+      <w:start w:val="1"/>
+      <w:numFmt w:val="lowerLetter"/>
+      <w:lvlText w:val="%2."/>
+      <w:lvlJc w:val="left"/>
+      <w:pPr>
+        <w:ind w:left="1440" w:hanging="360"/>
+      </w:pPr>
+    </w:lvl>
+    <w:lvl w:ilvl="2">
+      <w:start w:val="1"/>
+      <w:numFmt w:val="lowerRoman"/>
+      <w:lvlText w:val="%3."/>
+      <w:lvlJc w:val="right"/>
+      <w:pPr>
+        <w:ind w:left="2160" w:hanging="180"/>
+      </w:pPr>
+    </w:lvl>
+    <w:lvl w:ilvl="3">
+      <w:start w:val="1"/>
+      <w:numFmt w:val="decimal"/>
+      <w:lvlText w:val="%4."/>
+      <w:lvlJc w:val="left"/>
+      <w:pPr>
+        <w:ind w:left="2880" w:hanging="360"/>
+      </w:pPr>
+    </w:lvl>
+    <w:lvl w:ilvl="4">
+      <w:start w:val="1"/>
+      <w:numFmt w:val="lowerLetter"/>
+      <w:lvlText w:val="%5."/>
+      <w:lvlJc w:val="left"/>
+      <w:pPr>
+        <w:ind w:left="3600" w:hanging="360"/>
+      </w:pPr>
+    </w:lvl>
+    <w:lvl w:ilvl="5">
+      <w:start w:val="1"/>
+      <w:numFmt w:val="lowerRoman"/>
+      <w:lvlText w:val="%6."/>
+      <w:lvlJc w:val="right"/>
+      <w:pPr>
+        <w:ind w:left="4320" w:hanging="180"/>
+      </w:pPr>
+    </w:lvl>
+    <w:lvl w:ilvl="6">
+      <w:start w:val="1"/>
+      <w:numFmt w:val="decimal"/>
+      <w:lvlText w:val="%7."/>
+      <w:lvlJc w:val="left"/>
+      <w:pPr>
+        <w:ind w:left="5040" w:hanging="360"/>
+      </w:pPr>
+    </w:lvl>
+    <w:lvl w:ilvl="7">
+      <w:start w:val="1"/>
+      <w:numFmt w:val="lowerLetter"/>
+      <w:lvlText w:val="%8."/>
+      <w:lvlJc w:val="left"/>
+      <w:pPr>
+        <w:ind w:left="5760" w:hanging="360"/>
+      </w:pPr>
+    </w:lvl>
+    <w:lvl w:ilvl="8">
+      <w:start w:val="1"/>
+      <w:numFmt w:val="lowerRoman"/>
+      <w:lvlText w:val="%9."/>
+      <w:lvlJc w:val="right"/>
+      <w:pPr>
+        <w:ind w:left="6480" w:hanging="180"/>
+      </w:pPr>
+    </w:lvl>
+  </w:abstractNum>
+  <w:abstractNum w:abstractNumId="8" w15:restartNumberingAfterBreak="0">
+    <w:nsid w:val="45AA3E1D"/>
+    <w:multiLevelType w:val="multilevel"/>
+    <w:tmpl w:val="5BC6504E"/>
+    <w:lvl w:ilvl="0">
+      <w:start w:val="1"/>
+      <w:numFmt w:val="lowerLetter"/>
+      <w:lvlText w:val="%1."/>
+      <w:lvlJc w:val="left"/>
+      <w:pPr>
+        <w:ind w:left="1440" w:hanging="360"/>
+      </w:pPr>
+    </w:lvl>
+    <w:lvl w:ilvl="1">
+      <w:start w:val="1"/>
+      <w:numFmt w:val="lowerLetter"/>
+      <w:lvlText w:val="%2."/>
+      <w:lvlJc w:val="left"/>
+      <w:pPr>
+        <w:ind w:left="1440" w:hanging="360"/>
+      </w:pPr>
+    </w:lvl>
+    <w:lvl w:ilvl="2">
+      <w:start w:val="1"/>
+      <w:numFmt w:val="lowerRoman"/>
+      <w:lvlText w:val="%3."/>
+      <w:lvlJc w:val="right"/>
+      <w:pPr>
+        <w:ind w:left="2160" w:hanging="180"/>
+      </w:pPr>
+    </w:lvl>
+    <w:lvl w:ilvl="3">
+      <w:start w:val="1"/>
+      <w:numFmt w:val="decimal"/>
+      <w:lvlText w:val="%4."/>
+      <w:lvlJc w:val="left"/>
+      <w:pPr>
+        <w:ind w:left="2880" w:hanging="360"/>
+      </w:pPr>
+    </w:lvl>
+    <w:lvl w:ilvl="4">
+      <w:start w:val="1"/>
+      <w:numFmt w:val="lowerLetter"/>
+      <w:lvlText w:val="%5."/>
+      <w:lvlJc w:val="left"/>
+      <w:pPr>
+        <w:ind w:left="3600" w:hanging="360"/>
+      </w:pPr>
+    </w:lvl>
+    <w:lvl w:ilvl="5">
+      <w:start w:val="1"/>
+      <w:numFmt w:val="lowerRoman"/>
+      <w:lvlText w:val="%6."/>
+      <w:lvlJc w:val="right"/>
+      <w:pPr>
+        <w:ind w:left="4320" w:hanging="180"/>
+      </w:pPr>
+    </w:lvl>
+    <w:lvl w:ilvl="6">
+      <w:start w:val="1"/>
+      <w:numFmt w:val="decimal"/>
+      <w:lvlText w:val="%7."/>
+      <w:lvlJc w:val="left"/>
+      <w:pPr>
+        <w:ind w:left="5040" w:hanging="360"/>
+      </w:pPr>
+    </w:lvl>
+    <w:lvl w:ilvl="7">
+      <w:start w:val="1"/>
+      <w:numFmt w:val="lowerLetter"/>
+      <w:lvlText w:val="%8."/>
+      <w:lvlJc w:val="left"/>
+      <w:pPr>
+        <w:ind w:left="5760" w:hanging="360"/>
+      </w:pPr>
+    </w:lvl>
+    <w:lvl w:ilvl="8">
+      <w:start w:val="1"/>
+      <w:numFmt w:val="lowerRoman"/>
+      <w:lvlText w:val="%9."/>
+      <w:lvlJc w:val="right"/>
+      <w:pPr>
+        <w:ind w:left="6480" w:hanging="180"/>
+      </w:pPr>
+    </w:lvl>
+  </w:abstractNum>
+  <w:abstractNum w:abstractNumId="9" w15:restartNumberingAfterBreak="0">
     <w:nsid w:val="47261BAD"/>
     <w:multiLevelType w:val="multilevel"/>
     <w:tmpl w:val="6D48F53C"/>
@@ -6187,7 +8301,93 @@
       </w:pPr>
     </w:lvl>
   </w:abstractNum>
-  <w:abstractNum w:abstractNumId="4" w15:restartNumberingAfterBreak="0">
+  <w:abstractNum w:abstractNumId="10" w15:restartNumberingAfterBreak="0">
+    <w:nsid w:val="4FA37232"/>
+    <w:multiLevelType w:val="multilevel"/>
+    <w:tmpl w:val="7EF62C58"/>
+    <w:lvl w:ilvl="0">
+      <w:start w:val="1"/>
+      <w:numFmt w:val="lowerRoman"/>
+      <w:lvlText w:val="%1."/>
+      <w:lvlJc w:val="right"/>
+      <w:pPr>
+        <w:ind w:left="2160" w:hanging="180"/>
+      </w:pPr>
+    </w:lvl>
+    <w:lvl w:ilvl="1">
+      <w:start w:val="1"/>
+      <w:numFmt w:val="lowerLetter"/>
+      <w:lvlText w:val="%2."/>
+      <w:lvlJc w:val="left"/>
+      <w:pPr>
+        <w:ind w:left="1440" w:hanging="360"/>
+      </w:pPr>
+    </w:lvl>
+    <w:lvl w:ilvl="2">
+      <w:start w:val="1"/>
+      <w:numFmt w:val="lowerRoman"/>
+      <w:lvlText w:val="%3."/>
+      <w:lvlJc w:val="right"/>
+      <w:pPr>
+        <w:ind w:left="2160" w:hanging="180"/>
+      </w:pPr>
+    </w:lvl>
+    <w:lvl w:ilvl="3">
+      <w:start w:val="1"/>
+      <w:numFmt w:val="decimal"/>
+      <w:lvlText w:val="%4."/>
+      <w:lvlJc w:val="left"/>
+      <w:pPr>
+        <w:ind w:left="2880" w:hanging="360"/>
+      </w:pPr>
+    </w:lvl>
+    <w:lvl w:ilvl="4">
+      <w:start w:val="1"/>
+      <w:numFmt w:val="lowerLetter"/>
+      <w:lvlText w:val="%5."/>
+      <w:lvlJc w:val="left"/>
+      <w:pPr>
+        <w:ind w:left="3600" w:hanging="360"/>
+      </w:pPr>
+    </w:lvl>
+    <w:lvl w:ilvl="5">
+      <w:start w:val="1"/>
+      <w:numFmt w:val="lowerRoman"/>
+      <w:lvlText w:val="%6."/>
+      <w:lvlJc w:val="right"/>
+      <w:pPr>
+        <w:ind w:left="4320" w:hanging="180"/>
+      </w:pPr>
+    </w:lvl>
+    <w:lvl w:ilvl="6">
+      <w:start w:val="1"/>
+      <w:numFmt w:val="decimal"/>
+      <w:lvlText w:val="%7."/>
+      <w:lvlJc w:val="left"/>
+      <w:pPr>
+        <w:ind w:left="5040" w:hanging="360"/>
+      </w:pPr>
+    </w:lvl>
+    <w:lvl w:ilvl="7">
+      <w:start w:val="1"/>
+      <w:numFmt w:val="lowerLetter"/>
+      <w:lvlText w:val="%8."/>
+      <w:lvlJc w:val="left"/>
+      <w:pPr>
+        <w:ind w:left="5760" w:hanging="360"/>
+      </w:pPr>
+    </w:lvl>
+    <w:lvl w:ilvl="8">
+      <w:start w:val="1"/>
+      <w:numFmt w:val="lowerRoman"/>
+      <w:lvlText w:val="%9."/>
+      <w:lvlJc w:val="right"/>
+      <w:pPr>
+        <w:ind w:left="6480" w:hanging="180"/>
+      </w:pPr>
+    </w:lvl>
+  </w:abstractNum>
+  <w:abstractNum w:abstractNumId="11" w15:restartNumberingAfterBreak="0">
     <w:nsid w:val="4FBE019A"/>
     <w:multiLevelType w:val="multilevel"/>
     <w:tmpl w:val="1EF05D98"/>
@@ -6300,7 +8500,319 @@
       </w:pPr>
     </w:lvl>
   </w:abstractNum>
-  <w:abstractNum w:abstractNumId="5" w15:restartNumberingAfterBreak="0">
+  <w:abstractNum w:abstractNumId="12" w15:restartNumberingAfterBreak="0">
+    <w:nsid w:val="4FC454D6"/>
+    <w:multiLevelType w:val="multilevel"/>
+    <w:tmpl w:val="9E88658E"/>
+    <w:lvl w:ilvl="0">
+      <w:start w:val="1"/>
+      <w:numFmt w:val="lowerLetter"/>
+      <w:lvlText w:val="%1."/>
+      <w:lvlJc w:val="left"/>
+      <w:pPr>
+        <w:ind w:left="1440" w:hanging="360"/>
+      </w:pPr>
+    </w:lvl>
+    <w:lvl w:ilvl="1">
+      <w:start w:val="1"/>
+      <w:numFmt w:val="lowerRoman"/>
+      <w:lvlText w:val="%2."/>
+      <w:lvlJc w:val="right"/>
+      <w:pPr>
+        <w:ind w:left="2160" w:hanging="360"/>
+      </w:pPr>
+    </w:lvl>
+    <w:lvl w:ilvl="2">
+      <w:start w:val="1"/>
+      <w:numFmt w:val="lowerRoman"/>
+      <w:lvlText w:val="%3."/>
+      <w:lvlJc w:val="right"/>
+      <w:pPr>
+        <w:ind w:left="2880" w:hanging="180"/>
+      </w:pPr>
+    </w:lvl>
+    <w:lvl w:ilvl="3">
+      <w:start w:val="1"/>
+      <w:numFmt w:val="decimal"/>
+      <w:lvlText w:val="%4."/>
+      <w:lvlJc w:val="left"/>
+      <w:pPr>
+        <w:ind w:left="3600" w:hanging="360"/>
+      </w:pPr>
+    </w:lvl>
+    <w:lvl w:ilvl="4">
+      <w:start w:val="1"/>
+      <w:numFmt w:val="lowerLetter"/>
+      <w:lvlText w:val="%5."/>
+      <w:lvlJc w:val="left"/>
+      <w:pPr>
+        <w:ind w:left="4320" w:hanging="360"/>
+      </w:pPr>
+    </w:lvl>
+    <w:lvl w:ilvl="5">
+      <w:start w:val="1"/>
+      <w:numFmt w:val="lowerRoman"/>
+      <w:lvlText w:val="%6."/>
+      <w:lvlJc w:val="right"/>
+      <w:pPr>
+        <w:ind w:left="5040" w:hanging="180"/>
+      </w:pPr>
+    </w:lvl>
+    <w:lvl w:ilvl="6">
+      <w:start w:val="1"/>
+      <w:numFmt w:val="decimal"/>
+      <w:lvlText w:val="%7."/>
+      <w:lvlJc w:val="left"/>
+      <w:pPr>
+        <w:ind w:left="5760" w:hanging="360"/>
+      </w:pPr>
+    </w:lvl>
+    <w:lvl w:ilvl="7">
+      <w:start w:val="1"/>
+      <w:numFmt w:val="lowerLetter"/>
+      <w:lvlText w:val="%8."/>
+      <w:lvlJc w:val="left"/>
+      <w:pPr>
+        <w:ind w:left="6480" w:hanging="360"/>
+      </w:pPr>
+    </w:lvl>
+    <w:lvl w:ilvl="8">
+      <w:start w:val="1"/>
+      <w:numFmt w:val="lowerRoman"/>
+      <w:lvlText w:val="%9."/>
+      <w:lvlJc w:val="right"/>
+      <w:pPr>
+        <w:ind w:left="7200" w:hanging="180"/>
+      </w:pPr>
+    </w:lvl>
+  </w:abstractNum>
+  <w:abstractNum w:abstractNumId="13" w15:restartNumberingAfterBreak="0">
+    <w:nsid w:val="5FB02CD1"/>
+    <w:multiLevelType w:val="multilevel"/>
+    <w:tmpl w:val="38E88750"/>
+    <w:lvl w:ilvl="0">
+      <w:start w:val="1"/>
+      <w:numFmt w:val="bullet"/>
+      <w:lvlText w:val="‐"/>
+      <w:lvlJc w:val="left"/>
+      <w:pPr>
+        <w:ind w:left="720" w:hanging="360"/>
+      </w:pPr>
+      <w:rPr>
+        <w:rFonts w:ascii="Calibri" w:eastAsia="Calibri" w:hAnsi="Calibri" w:cs="Calibri"/>
+      </w:rPr>
+    </w:lvl>
+    <w:lvl w:ilvl="1">
+      <w:start w:val="1"/>
+      <w:numFmt w:val="bullet"/>
+      <w:lvlText w:val="o"/>
+      <w:lvlJc w:val="left"/>
+      <w:pPr>
+        <w:ind w:left="1440" w:hanging="360"/>
+      </w:pPr>
+      <w:rPr>
+        <w:rFonts w:ascii="Courier New" w:eastAsia="Courier New" w:hAnsi="Courier New" w:cs="Courier New"/>
+      </w:rPr>
+    </w:lvl>
+    <w:lvl w:ilvl="2">
+      <w:start w:val="1"/>
+      <w:numFmt w:val="bullet"/>
+      <w:lvlText w:val="▪"/>
+      <w:lvlJc w:val="left"/>
+      <w:pPr>
+        <w:ind w:left="2160" w:hanging="360"/>
+      </w:pPr>
+      <w:rPr>
+        <w:rFonts w:ascii="Noto Sans Symbols" w:eastAsia="Noto Sans Symbols" w:hAnsi="Noto Sans Symbols" w:cs="Noto Sans Symbols"/>
+      </w:rPr>
+    </w:lvl>
+    <w:lvl w:ilvl="3">
+      <w:start w:val="1"/>
+      <w:numFmt w:val="bullet"/>
+      <w:lvlText w:val="●"/>
+      <w:lvlJc w:val="left"/>
+      <w:pPr>
+        <w:ind w:left="2880" w:hanging="360"/>
+      </w:pPr>
+      <w:rPr>
+        <w:rFonts w:ascii="Noto Sans Symbols" w:eastAsia="Noto Sans Symbols" w:hAnsi="Noto Sans Symbols" w:cs="Noto Sans Symbols"/>
+      </w:rPr>
+    </w:lvl>
+    <w:lvl w:ilvl="4">
+      <w:start w:val="1"/>
+      <w:numFmt w:val="bullet"/>
+      <w:lvlText w:val="o"/>
+      <w:lvlJc w:val="left"/>
+      <w:pPr>
+        <w:ind w:left="3600" w:hanging="360"/>
+      </w:pPr>
+      <w:rPr>
+        <w:rFonts w:ascii="Courier New" w:eastAsia="Courier New" w:hAnsi="Courier New" w:cs="Courier New"/>
+      </w:rPr>
+    </w:lvl>
+    <w:lvl w:ilvl="5">
+      <w:start w:val="1"/>
+      <w:numFmt w:val="bullet"/>
+      <w:lvlText w:val="▪"/>
+      <w:lvlJc w:val="left"/>
+      <w:pPr>
+        <w:ind w:left="4320" w:hanging="360"/>
+      </w:pPr>
+      <w:rPr>
+        <w:rFonts w:ascii="Noto Sans Symbols" w:eastAsia="Noto Sans Symbols" w:hAnsi="Noto Sans Symbols" w:cs="Noto Sans Symbols"/>
+      </w:rPr>
+    </w:lvl>
+    <w:lvl w:ilvl="6">
+      <w:start w:val="1"/>
+      <w:numFmt w:val="bullet"/>
+      <w:lvlText w:val="●"/>
+      <w:lvlJc w:val="left"/>
+      <w:pPr>
+        <w:ind w:left="5040" w:hanging="360"/>
+      </w:pPr>
+      <w:rPr>
+        <w:rFonts w:ascii="Noto Sans Symbols" w:eastAsia="Noto Sans Symbols" w:hAnsi="Noto Sans Symbols" w:cs="Noto Sans Symbols"/>
+      </w:rPr>
+    </w:lvl>
+    <w:lvl w:ilvl="7">
+      <w:start w:val="1"/>
+      <w:numFmt w:val="bullet"/>
+      <w:lvlText w:val="o"/>
+      <w:lvlJc w:val="left"/>
+      <w:pPr>
+        <w:ind w:left="5760" w:hanging="360"/>
+      </w:pPr>
+      <w:rPr>
+        <w:rFonts w:ascii="Courier New" w:eastAsia="Courier New" w:hAnsi="Courier New" w:cs="Courier New"/>
+      </w:rPr>
+    </w:lvl>
+    <w:lvl w:ilvl="8">
+      <w:start w:val="1"/>
+      <w:numFmt w:val="bullet"/>
+      <w:lvlText w:val="▪"/>
+      <w:lvlJc w:val="left"/>
+      <w:pPr>
+        <w:ind w:left="6480" w:hanging="360"/>
+      </w:pPr>
+      <w:rPr>
+        <w:rFonts w:ascii="Noto Sans Symbols" w:eastAsia="Noto Sans Symbols" w:hAnsi="Noto Sans Symbols" w:cs="Noto Sans Symbols"/>
+      </w:rPr>
+    </w:lvl>
+  </w:abstractNum>
+  <w:abstractNum w:abstractNumId="14" w15:restartNumberingAfterBreak="0">
+    <w:nsid w:val="6BC65890"/>
+    <w:multiLevelType w:val="multilevel"/>
+    <w:tmpl w:val="9BACA916"/>
+    <w:lvl w:ilvl="0">
+      <w:start w:val="1"/>
+      <w:numFmt w:val="bullet"/>
+      <w:lvlText w:val="●"/>
+      <w:lvlJc w:val="left"/>
+      <w:pPr>
+        <w:ind w:left="1080" w:hanging="360"/>
+      </w:pPr>
+      <w:rPr>
+        <w:rFonts w:ascii="Noto Sans Symbols" w:eastAsia="Noto Sans Symbols" w:hAnsi="Noto Sans Symbols" w:cs="Noto Sans Symbols"/>
+      </w:rPr>
+    </w:lvl>
+    <w:lvl w:ilvl="1">
+      <w:start w:val="1"/>
+      <w:numFmt w:val="bullet"/>
+      <w:lvlText w:val="o"/>
+      <w:lvlJc w:val="left"/>
+      <w:pPr>
+        <w:ind w:left="1800" w:hanging="360"/>
+      </w:pPr>
+      <w:rPr>
+        <w:rFonts w:ascii="Courier New" w:eastAsia="Courier New" w:hAnsi="Courier New" w:cs="Courier New"/>
+      </w:rPr>
+    </w:lvl>
+    <w:lvl w:ilvl="2">
+      <w:start w:val="1"/>
+      <w:numFmt w:val="bullet"/>
+      <w:lvlText w:val="▪"/>
+      <w:lvlJc w:val="left"/>
+      <w:pPr>
+        <w:ind w:left="2520" w:hanging="360"/>
+      </w:pPr>
+      <w:rPr>
+        <w:rFonts w:ascii="Noto Sans Symbols" w:eastAsia="Noto Sans Symbols" w:hAnsi="Noto Sans Symbols" w:cs="Noto Sans Symbols"/>
+      </w:rPr>
+    </w:lvl>
+    <w:lvl w:ilvl="3">
+      <w:start w:val="1"/>
+      <w:numFmt w:val="bullet"/>
+      <w:lvlText w:val="●"/>
+      <w:lvlJc w:val="left"/>
+      <w:pPr>
+        <w:ind w:left="3240" w:hanging="360"/>
+      </w:pPr>
+      <w:rPr>
+        <w:rFonts w:ascii="Noto Sans Symbols" w:eastAsia="Noto Sans Symbols" w:hAnsi="Noto Sans Symbols" w:cs="Noto Sans Symbols"/>
+      </w:rPr>
+    </w:lvl>
+    <w:lvl w:ilvl="4">
+      <w:start w:val="1"/>
+      <w:numFmt w:val="bullet"/>
+      <w:lvlText w:val="o"/>
+      <w:lvlJc w:val="left"/>
+      <w:pPr>
+        <w:ind w:left="3960" w:hanging="360"/>
+      </w:pPr>
+      <w:rPr>
+        <w:rFonts w:ascii="Courier New" w:eastAsia="Courier New" w:hAnsi="Courier New" w:cs="Courier New"/>
+      </w:rPr>
+    </w:lvl>
+    <w:lvl w:ilvl="5">
+      <w:start w:val="1"/>
+      <w:numFmt w:val="bullet"/>
+      <w:lvlText w:val="▪"/>
+      <w:lvlJc w:val="left"/>
+      <w:pPr>
+        <w:ind w:left="4680" w:hanging="360"/>
+      </w:pPr>
+      <w:rPr>
+        <w:rFonts w:ascii="Noto Sans Symbols" w:eastAsia="Noto Sans Symbols" w:hAnsi="Noto Sans Symbols" w:cs="Noto Sans Symbols"/>
+      </w:rPr>
+    </w:lvl>
+    <w:lvl w:ilvl="6">
+      <w:start w:val="1"/>
+      <w:numFmt w:val="bullet"/>
+      <w:lvlText w:val="●"/>
+      <w:lvlJc w:val="left"/>
+      <w:pPr>
+        <w:ind w:left="5400" w:hanging="360"/>
+      </w:pPr>
+      <w:rPr>
+        <w:rFonts w:ascii="Noto Sans Symbols" w:eastAsia="Noto Sans Symbols" w:hAnsi="Noto Sans Symbols" w:cs="Noto Sans Symbols"/>
+      </w:rPr>
+    </w:lvl>
+    <w:lvl w:ilvl="7">
+      <w:start w:val="1"/>
+      <w:numFmt w:val="bullet"/>
+      <w:lvlText w:val="o"/>
+      <w:lvlJc w:val="left"/>
+      <w:pPr>
+        <w:ind w:left="6120" w:hanging="360"/>
+      </w:pPr>
+      <w:rPr>
+        <w:rFonts w:ascii="Courier New" w:eastAsia="Courier New" w:hAnsi="Courier New" w:cs="Courier New"/>
+      </w:rPr>
+    </w:lvl>
+    <w:lvl w:ilvl="8">
+      <w:start w:val="1"/>
+      <w:numFmt w:val="bullet"/>
+      <w:lvlText w:val="▪"/>
+      <w:lvlJc w:val="left"/>
+      <w:pPr>
+        <w:ind w:left="6840" w:hanging="360"/>
+      </w:pPr>
+      <w:rPr>
+        <w:rFonts w:ascii="Noto Sans Symbols" w:eastAsia="Noto Sans Symbols" w:hAnsi="Noto Sans Symbols" w:cs="Noto Sans Symbols"/>
+      </w:rPr>
+    </w:lvl>
+  </w:abstractNum>
+  <w:abstractNum w:abstractNumId="15" w15:restartNumberingAfterBreak="0">
     <w:nsid w:val="71315DCA"/>
     <w:multiLevelType w:val="multilevel"/>
     <w:tmpl w:val="079E8D04"/>
@@ -6414,7 +8926,7 @@
     </w:lvl>
   </w:abstractNum>
   <w:num w:numId="1">
-    <w:abstractNumId w:val="2"/>
+    <w:abstractNumId w:val="6"/>
   </w:num>
   <w:num w:numId="2">
     <w:abstractNumId w:val="1"/>
@@ -6423,7 +8935,7 @@
     <w:abstractNumId w:val="1"/>
   </w:num>
   <w:num w:numId="4">
-    <w:abstractNumId w:val="5"/>
+    <w:abstractNumId w:val="15"/>
     <w:lvlOverride w:ilvl="0">
       <w:startOverride w:val="1"/>
     </w:lvlOverride>
@@ -6453,7 +8965,7 @@
     </w:lvlOverride>
   </w:num>
   <w:num w:numId="5">
-    <w:abstractNumId w:val="5"/>
+    <w:abstractNumId w:val="15"/>
     <w:lvlOverride w:ilvl="0">
       <w:startOverride w:val="1"/>
     </w:lvlOverride>
@@ -6483,7 +8995,7 @@
     </w:lvlOverride>
   </w:num>
   <w:num w:numId="6">
-    <w:abstractNumId w:val="3"/>
+    <w:abstractNumId w:val="9"/>
     <w:lvlOverride w:ilvl="0">
       <w:startOverride w:val="3"/>
     </w:lvlOverride>
@@ -6543,7 +9055,7 @@
     </w:lvlOverride>
   </w:num>
   <w:num w:numId="8">
-    <w:abstractNumId w:val="4"/>
+    <w:abstractNumId w:val="11"/>
     <w:lvlOverride w:ilvl="0">
       <w:startOverride w:val="2"/>
     </w:lvlOverride>
@@ -6603,7 +9115,7 @@
     </w:lvlOverride>
   </w:num>
   <w:num w:numId="10">
-    <w:abstractNumId w:val="4"/>
+    <w:abstractNumId w:val="11"/>
     <w:lvlOverride w:ilvl="0">
       <w:startOverride w:val="2"/>
     </w:lvlOverride>
@@ -6637,6 +9149,225 @@
   </w:num>
   <w:num w:numId="12">
     <w:abstractNumId w:val="1"/>
+  </w:num>
+  <w:num w:numId="13">
+    <w:abstractNumId w:val="2"/>
+  </w:num>
+  <w:num w:numId="14">
+    <w:abstractNumId w:val="14"/>
+  </w:num>
+  <w:num w:numId="15">
+    <w:abstractNumId w:val="10"/>
+    <w:lvlOverride w:ilvl="0">
+      <w:startOverride w:val="1"/>
+    </w:lvlOverride>
+    <w:lvlOverride w:ilvl="1">
+      <w:startOverride w:val="1"/>
+    </w:lvlOverride>
+    <w:lvlOverride w:ilvl="2">
+      <w:startOverride w:val="1"/>
+    </w:lvlOverride>
+    <w:lvlOverride w:ilvl="3">
+      <w:startOverride w:val="1"/>
+    </w:lvlOverride>
+    <w:lvlOverride w:ilvl="4">
+      <w:startOverride w:val="1"/>
+    </w:lvlOverride>
+    <w:lvlOverride w:ilvl="5">
+      <w:startOverride w:val="1"/>
+    </w:lvlOverride>
+    <w:lvlOverride w:ilvl="6">
+      <w:startOverride w:val="1"/>
+    </w:lvlOverride>
+    <w:lvlOverride w:ilvl="7">
+      <w:startOverride w:val="1"/>
+    </w:lvlOverride>
+    <w:lvlOverride w:ilvl="8">
+      <w:startOverride w:val="1"/>
+    </w:lvlOverride>
+  </w:num>
+  <w:num w:numId="16">
+    <w:abstractNumId w:val="4"/>
+    <w:lvlOverride w:ilvl="0">
+      <w:startOverride w:val="1"/>
+    </w:lvlOverride>
+    <w:lvlOverride w:ilvl="1">
+      <w:startOverride w:val="1"/>
+    </w:lvlOverride>
+    <w:lvlOverride w:ilvl="2">
+      <w:startOverride w:val="1"/>
+    </w:lvlOverride>
+    <w:lvlOverride w:ilvl="3">
+      <w:startOverride w:val="1"/>
+    </w:lvlOverride>
+    <w:lvlOverride w:ilvl="4">
+      <w:startOverride w:val="1"/>
+    </w:lvlOverride>
+    <w:lvlOverride w:ilvl="5">
+      <w:startOverride w:val="1"/>
+    </w:lvlOverride>
+    <w:lvlOverride w:ilvl="6">
+      <w:startOverride w:val="1"/>
+    </w:lvlOverride>
+    <w:lvlOverride w:ilvl="7">
+      <w:startOverride w:val="1"/>
+    </w:lvlOverride>
+    <w:lvlOverride w:ilvl="8">
+      <w:startOverride w:val="1"/>
+    </w:lvlOverride>
+  </w:num>
+  <w:num w:numId="17">
+    <w:abstractNumId w:val="7"/>
+    <w:lvlOverride w:ilvl="0">
+      <w:startOverride w:val="1"/>
+    </w:lvlOverride>
+    <w:lvlOverride w:ilvl="1">
+      <w:startOverride w:val="1"/>
+    </w:lvlOverride>
+    <w:lvlOverride w:ilvl="2">
+      <w:startOverride w:val="1"/>
+    </w:lvlOverride>
+    <w:lvlOverride w:ilvl="3">
+      <w:startOverride w:val="1"/>
+    </w:lvlOverride>
+    <w:lvlOverride w:ilvl="4">
+      <w:startOverride w:val="1"/>
+    </w:lvlOverride>
+    <w:lvlOverride w:ilvl="5">
+      <w:startOverride w:val="1"/>
+    </w:lvlOverride>
+    <w:lvlOverride w:ilvl="6">
+      <w:startOverride w:val="1"/>
+    </w:lvlOverride>
+    <w:lvlOverride w:ilvl="7">
+      <w:startOverride w:val="1"/>
+    </w:lvlOverride>
+    <w:lvlOverride w:ilvl="8">
+      <w:startOverride w:val="1"/>
+    </w:lvlOverride>
+  </w:num>
+  <w:num w:numId="18">
+    <w:abstractNumId w:val="5"/>
+    <w:lvlOverride w:ilvl="0">
+      <w:startOverride w:val="1"/>
+    </w:lvlOverride>
+    <w:lvlOverride w:ilvl="1">
+      <w:startOverride w:val="1"/>
+    </w:lvlOverride>
+    <w:lvlOverride w:ilvl="2">
+      <w:startOverride w:val="1"/>
+    </w:lvlOverride>
+    <w:lvlOverride w:ilvl="3">
+      <w:startOverride w:val="1"/>
+    </w:lvlOverride>
+    <w:lvlOverride w:ilvl="4">
+      <w:startOverride w:val="1"/>
+    </w:lvlOverride>
+    <w:lvlOverride w:ilvl="5">
+      <w:startOverride w:val="1"/>
+    </w:lvlOverride>
+    <w:lvlOverride w:ilvl="6">
+      <w:startOverride w:val="1"/>
+    </w:lvlOverride>
+    <w:lvlOverride w:ilvl="7">
+      <w:startOverride w:val="1"/>
+    </w:lvlOverride>
+    <w:lvlOverride w:ilvl="8">
+      <w:startOverride w:val="1"/>
+    </w:lvlOverride>
+  </w:num>
+  <w:num w:numId="19">
+    <w:abstractNumId w:val="12"/>
+    <w:lvlOverride w:ilvl="0">
+      <w:startOverride w:val="1"/>
+    </w:lvlOverride>
+    <w:lvlOverride w:ilvl="1">
+      <w:startOverride w:val="1"/>
+    </w:lvlOverride>
+    <w:lvlOverride w:ilvl="2">
+      <w:startOverride w:val="1"/>
+    </w:lvlOverride>
+    <w:lvlOverride w:ilvl="3">
+      <w:startOverride w:val="1"/>
+    </w:lvlOverride>
+    <w:lvlOverride w:ilvl="4">
+      <w:startOverride w:val="1"/>
+    </w:lvlOverride>
+    <w:lvlOverride w:ilvl="5">
+      <w:startOverride w:val="1"/>
+    </w:lvlOverride>
+    <w:lvlOverride w:ilvl="6">
+      <w:startOverride w:val="1"/>
+    </w:lvlOverride>
+    <w:lvlOverride w:ilvl="7">
+      <w:startOverride w:val="1"/>
+    </w:lvlOverride>
+    <w:lvlOverride w:ilvl="8">
+      <w:startOverride w:val="1"/>
+    </w:lvlOverride>
+  </w:num>
+  <w:num w:numId="20">
+    <w:abstractNumId w:val="8"/>
+    <w:lvlOverride w:ilvl="0">
+      <w:startOverride w:val="1"/>
+    </w:lvlOverride>
+    <w:lvlOverride w:ilvl="1">
+      <w:startOverride w:val="1"/>
+    </w:lvlOverride>
+    <w:lvlOverride w:ilvl="2">
+      <w:startOverride w:val="1"/>
+    </w:lvlOverride>
+    <w:lvlOverride w:ilvl="3">
+      <w:startOverride w:val="1"/>
+    </w:lvlOverride>
+    <w:lvlOverride w:ilvl="4">
+      <w:startOverride w:val="1"/>
+    </w:lvlOverride>
+    <w:lvlOverride w:ilvl="5">
+      <w:startOverride w:val="1"/>
+    </w:lvlOverride>
+    <w:lvlOverride w:ilvl="6">
+      <w:startOverride w:val="1"/>
+    </w:lvlOverride>
+    <w:lvlOverride w:ilvl="7">
+      <w:startOverride w:val="1"/>
+    </w:lvlOverride>
+    <w:lvlOverride w:ilvl="8">
+      <w:startOverride w:val="1"/>
+    </w:lvlOverride>
+  </w:num>
+  <w:num w:numId="21">
+    <w:abstractNumId w:val="3"/>
+    <w:lvlOverride w:ilvl="0">
+      <w:startOverride w:val="1"/>
+    </w:lvlOverride>
+    <w:lvlOverride w:ilvl="1">
+      <w:startOverride w:val="1"/>
+    </w:lvlOverride>
+    <w:lvlOverride w:ilvl="2">
+      <w:startOverride w:val="1"/>
+    </w:lvlOverride>
+    <w:lvlOverride w:ilvl="3">
+      <w:startOverride w:val="1"/>
+    </w:lvlOverride>
+    <w:lvlOverride w:ilvl="4">
+      <w:startOverride w:val="1"/>
+    </w:lvlOverride>
+    <w:lvlOverride w:ilvl="5">
+      <w:startOverride w:val="1"/>
+    </w:lvlOverride>
+    <w:lvlOverride w:ilvl="6">
+      <w:startOverride w:val="1"/>
+    </w:lvlOverride>
+    <w:lvlOverride w:ilvl="7">
+      <w:startOverride w:val="1"/>
+    </w:lvlOverride>
+    <w:lvlOverride w:ilvl="8">
+      <w:startOverride w:val="1"/>
+    </w:lvlOverride>
+  </w:num>
+  <w:num w:numId="22">
+    <w:abstractNumId w:val="13"/>
   </w:num>
 </w:numbering>
 </file>
@@ -6796,6 +9527,13 @@
     <w:lsdException w:name="Light Shading"/>
     <w:lsdException w:name="Light List"/>
     <w:lsdException w:name="Light Grid"/>
+    <w:lsdException w:name="Medium Shading 1"/>
+    <w:lsdException w:name="Medium Shading 2"/>
+    <w:lsdException w:name="Medium List 1"/>
+    <w:lsdException w:name="Medium List 2"/>
+    <w:lsdException w:name="Medium Grid 1"/>
+    <w:lsdException w:name="Medium Grid 2"/>
+    <w:lsdException w:name="Medium Grid 3"/>
     <w:lsdException w:name="Dark List"/>
     <w:lsdException w:name="Colorful Shading"/>
     <w:lsdException w:name="Colorful List"/>
